--- a/INHERTANCE.docx
+++ b/INHERTANCE.docx
@@ -1,8 +1,2423 @@
 
 <file path=word/document.xml><?xml version="1.0" encoding="utf-8"?>
-<w:document xmlns:ve="http://schemas.openxmlformats.org/markup-compatibility/2006" xmlns:o="urn:schemas-microsoft-com:office:office" xmlns:r="http://schemas.openxmlformats.org/officeDocument/2006/relationships" xmlns:m="http://schemas.openxmlformats.org/officeDocument/2006/math" xmlns:v="urn:schemas-microsoft-com:vml" xmlns:wp="http://schemas.openxmlformats.org/drawingml/2006/wordprocessingDrawing" xmlns:w10="urn:schemas-microsoft-com:office:word" xmlns:w="http://schemas.openxmlformats.org/wordprocessingml/2006/main" xmlns:wne="http://schemas.microsoft.com/office/word/2006/wordml">
+<w:document xmlns:wpc="http://schemas.microsoft.com/office/word/2010/wordprocessingCanvas" xmlns:cx="http://schemas.microsoft.com/office/drawing/2014/chartex" xmlns:mc="http://schemas.openxmlformats.org/markup-compatibility/2006" xmlns:o="urn:schemas-microsoft-com:office:office" xmlns:r="http://schemas.openxmlformats.org/officeDocument/2006/relationships" xmlns:m="http://schemas.openxmlformats.org/officeDocument/2006/math" xmlns:v="urn:schemas-microsoft-com:vml" xmlns:wp14="http://schemas.microsoft.com/office/word/2010/wordprocessingDrawing" xmlns:wp="http://schemas.openxmlformats.org/drawingml/2006/wordprocessingDrawing" xmlns:w10="urn:schemas-microsoft-com:office:word" xmlns:w="http://schemas.openxmlformats.org/wordprocessingml/2006/main" xmlns:w14="http://schemas.microsoft.com/office/word/2010/wordml" xmlns:w15="http://schemas.microsoft.com/office/word/2012/wordml" xmlns:w16se="http://schemas.microsoft.com/office/word/2015/wordml/symex" xmlns:wpg="http://schemas.microsoft.com/office/word/2010/wordprocessingGroup" xmlns:wpi="http://schemas.microsoft.com/office/word/2010/wordprocessingInk" xmlns:wne="http://schemas.microsoft.com/office/word/2006/wordml" xmlns:wps="http://schemas.microsoft.com/office/word/2010/wordprocessingShape" mc:Ignorable="w14 w15 w16se wp14">
   <w:body>
     <w:p>
+      <w:pPr>
+        <w:rPr>
+          <w:rFonts w:ascii="Arial" w:hAnsi="Arial" w:cs="Arial"/>
+          <w:color w:val="222222"/>
+          <w:shd w:val="clear" w:color="auto" w:fill="FFFFFF"/>
+        </w:rPr>
+      </w:pPr>
+    </w:p>
+    <w:p>
+      <w:pPr>
+        <w:rPr>
+          <w:rFonts w:ascii="Arial" w:hAnsi="Arial" w:cs="Arial"/>
+          <w:color w:val="222222"/>
+          <w:shd w:val="clear" w:color="auto" w:fill="FFFFFF"/>
+        </w:rPr>
+      </w:pPr>
+    </w:p>
+    <w:p>
+      <w:pPr>
+        <w:rPr>
+          <w:rFonts w:ascii="Arial" w:hAnsi="Arial" w:cs="Arial"/>
+          <w:color w:val="222222"/>
+          <w:shd w:val="clear" w:color="auto" w:fill="FFFFFF"/>
+        </w:rPr>
+      </w:pPr>
+      <w:proofErr w:type="gramStart"/>
+      <w:r>
+        <w:rPr>
+          <w:rFonts w:ascii="Arial" w:hAnsi="Arial" w:cs="Arial"/>
+          <w:b/>
+          <w:color w:val="222222"/>
+          <w:shd w:val="clear" w:color="auto" w:fill="FFFFFF"/>
+        </w:rPr>
+        <w:t>Inheritance</w:t>
+      </w:r>
+      <w:r>
+        <w:rPr>
+          <w:rFonts w:ascii="Arial" w:hAnsi="Arial" w:cs="Arial"/>
+          <w:color w:val="222222"/>
+          <w:shd w:val="clear" w:color="auto" w:fill="FFFFFF"/>
+        </w:rPr>
+        <w:t xml:space="preserve"> :</w:t>
+      </w:r>
+      <w:proofErr w:type="gramEnd"/>
+      <w:r>
+        <w:rPr>
+          <w:rFonts w:ascii="Arial" w:hAnsi="Arial" w:cs="Arial"/>
+          <w:color w:val="222222"/>
+          <w:shd w:val="clear" w:color="auto" w:fill="FFFFFF"/>
+        </w:rPr>
+        <w:t xml:space="preserve"> It is a process of acquiring the </w:t>
+      </w:r>
+      <w:proofErr w:type="spellStart"/>
+      <w:r>
+        <w:rPr>
+          <w:rFonts w:ascii="Arial" w:hAnsi="Arial" w:cs="Arial"/>
+          <w:color w:val="222222"/>
+          <w:shd w:val="clear" w:color="auto" w:fill="FFFFFF"/>
+        </w:rPr>
+        <w:t>characterstics</w:t>
+      </w:r>
+      <w:proofErr w:type="spellEnd"/>
+      <w:r>
+        <w:rPr>
+          <w:rFonts w:ascii="Arial" w:hAnsi="Arial" w:cs="Arial"/>
+          <w:color w:val="222222"/>
+          <w:shd w:val="clear" w:color="auto" w:fill="FFFFFF"/>
+        </w:rPr>
+        <w:t xml:space="preserve"> and behavior by a subclass from the base class.</w:t>
+      </w:r>
+    </w:p>
+    <w:p>
+      <w:pPr>
+        <w:rPr>
+          <w:rFonts w:ascii="Arial" w:hAnsi="Arial" w:cs="Arial"/>
+          <w:color w:val="222222"/>
+          <w:shd w:val="clear" w:color="auto" w:fill="FFFFFF"/>
+        </w:rPr>
+      </w:pPr>
+    </w:p>
+    <w:p>
+      <w:pPr>
+        <w:rPr>
+          <w:rFonts w:ascii="Arial" w:hAnsi="Arial" w:cs="Arial"/>
+          <w:b/>
+          <w:color w:val="222222"/>
+          <w:shd w:val="clear" w:color="auto" w:fill="FFFFFF"/>
+        </w:rPr>
+      </w:pPr>
+      <w:r>
+        <w:rPr>
+          <w:rFonts w:ascii="Arial" w:hAnsi="Arial" w:cs="Arial"/>
+          <w:b/>
+          <w:color w:val="222222"/>
+          <w:shd w:val="clear" w:color="auto" w:fill="FFFFFF"/>
+        </w:rPr>
+        <w:t>TYPES OF INHERTANCE:</w:t>
+      </w:r>
+    </w:p>
+    <w:p>
+      <w:pPr>
+        <w:pStyle w:val="ListParagraph"/>
+        <w:numPr>
+          <w:ilvl w:val="0"/>
+          <w:numId w:val="1"/>
+        </w:numPr>
+        <w:rPr>
+          <w:rFonts w:ascii="Arial" w:hAnsi="Arial" w:cs="Arial"/>
+          <w:color w:val="222222"/>
+          <w:shd w:val="clear" w:color="auto" w:fill="FFFFFF"/>
+        </w:rPr>
+      </w:pPr>
+      <w:r>
+        <w:rPr>
+          <w:rFonts w:ascii="Arial" w:hAnsi="Arial" w:cs="Arial"/>
+          <w:color w:val="222222"/>
+          <w:shd w:val="clear" w:color="auto" w:fill="FFFFFF"/>
+        </w:rPr>
+        <w:t xml:space="preserve">Single </w:t>
+      </w:r>
+      <w:proofErr w:type="gramStart"/>
+      <w:r>
+        <w:rPr>
+          <w:rFonts w:ascii="Arial" w:hAnsi="Arial" w:cs="Arial"/>
+          <w:color w:val="222222"/>
+          <w:shd w:val="clear" w:color="auto" w:fill="FFFFFF"/>
+        </w:rPr>
+        <w:t>level :</w:t>
+      </w:r>
+      <w:proofErr w:type="gramEnd"/>
+    </w:p>
+    <w:p>
+      <w:pPr>
+        <w:rPr>
+          <w:rFonts w:ascii="Arial" w:hAnsi="Arial" w:cs="Arial"/>
+          <w:color w:val="222222"/>
+          <w:shd w:val="clear" w:color="auto" w:fill="FFFFFF"/>
+        </w:rPr>
+      </w:pPr>
+      <w:r>
+        <w:rPr>
+          <w:rFonts w:ascii="Arial" w:hAnsi="Arial" w:cs="Arial"/>
+          <w:noProof/>
+          <w:color w:val="222222"/>
+          <w:lang w:val="en-GB" w:eastAsia="en-GB"/>
+        </w:rPr>
+        <w:pict>
+          <v:rect id="_x0000_s1026" style="position:absolute;margin-left:204pt;margin-top:1.15pt;width:69pt;height:23.25pt;z-index:251658240">
+            <v:textbox>
+              <w:txbxContent>
+                <w:p>
+                  <w:r>
+                    <w:t>BASE CLASS</w:t>
+                  </w:r>
+                </w:p>
+              </w:txbxContent>
+            </v:textbox>
+          </v:rect>
+        </w:pict>
+      </w:r>
+      <w:r>
+        <w:rPr>
+          <w:rFonts w:ascii="Arial" w:hAnsi="Arial" w:cs="Arial"/>
+          <w:noProof/>
+          <w:color w:val="222222"/>
+          <w:lang w:val="en-GB" w:eastAsia="en-GB"/>
+        </w:rPr>
+        <w:pict>
+          <v:shapetype id="_x0000_t32" coordsize="21600,21600" o:spt="32" o:oned="t" path="m,l21600,21600e" filled="f">
+            <v:path arrowok="t" fillok="f" o:connecttype="none"/>
+            <o:lock v:ext="edit" shapetype="t"/>
+          </v:shapetype>
+          <v:shape id="_x0000_s1027" type="#_x0000_t32" style="position:absolute;margin-left:233.25pt;margin-top:24.4pt;width:0;height:64.5pt;flip:y;z-index:251659264" o:connectortype="straight">
+            <v:stroke endarrow="block"/>
+          </v:shape>
+        </w:pict>
+      </w:r>
+      <w:r>
+        <w:rPr>
+          <w:rFonts w:ascii="Arial" w:hAnsi="Arial" w:cs="Arial"/>
+          <w:color w:val="222222"/>
+          <w:shd w:val="clear" w:color="auto" w:fill="FFFFFF"/>
+        </w:rPr>
+        <w:t xml:space="preserve"> </w:t>
+      </w:r>
+      <w:r>
+        <w:rPr>
+          <w:rFonts w:ascii="Arial" w:hAnsi="Arial" w:cs="Arial"/>
+          <w:color w:val="222222"/>
+          <w:shd w:val="clear" w:color="auto" w:fill="FFFFFF"/>
+        </w:rPr>
+        <w:tab/>
+      </w:r>
+      <w:r>
+        <w:rPr>
+          <w:rFonts w:ascii="Arial" w:hAnsi="Arial" w:cs="Arial"/>
+          <w:color w:val="222222"/>
+          <w:shd w:val="clear" w:color="auto" w:fill="FFFFFF"/>
+        </w:rPr>
+        <w:tab/>
+      </w:r>
+      <w:r>
+        <w:rPr>
+          <w:rFonts w:ascii="Arial" w:hAnsi="Arial" w:cs="Arial"/>
+          <w:color w:val="222222"/>
+          <w:shd w:val="clear" w:color="auto" w:fill="FFFFFF"/>
+        </w:rPr>
+        <w:tab/>
+      </w:r>
+      <w:r>
+        <w:rPr>
+          <w:rFonts w:ascii="Arial" w:hAnsi="Arial" w:cs="Arial"/>
+          <w:color w:val="222222"/>
+          <w:shd w:val="clear" w:color="auto" w:fill="FFFFFF"/>
+        </w:rPr>
+        <w:tab/>
+      </w:r>
+    </w:p>
+    <w:p>
+      <w:pPr>
+        <w:rPr>
+          <w:rFonts w:ascii="Arial" w:hAnsi="Arial" w:cs="Arial"/>
+          <w:color w:val="222222"/>
+          <w:shd w:val="clear" w:color="auto" w:fill="FFFFFF"/>
+        </w:rPr>
+      </w:pPr>
+    </w:p>
+    <w:p>
+      <w:pPr>
+        <w:rPr>
+          <w:rFonts w:ascii="Arial" w:hAnsi="Arial" w:cs="Arial"/>
+          <w:color w:val="222222"/>
+          <w:shd w:val="clear" w:color="auto" w:fill="FFFFFF"/>
+        </w:rPr>
+      </w:pPr>
+    </w:p>
+    <w:p>
+      <w:pPr>
+        <w:rPr>
+          <w:rFonts w:ascii="Arial" w:hAnsi="Arial" w:cs="Arial"/>
+          <w:color w:val="222222"/>
+          <w:shd w:val="clear" w:color="auto" w:fill="FFFFFF"/>
+        </w:rPr>
+      </w:pPr>
+      <w:r>
+        <w:rPr>
+          <w:rFonts w:ascii="Arial" w:hAnsi="Arial" w:cs="Arial"/>
+          <w:noProof/>
+          <w:color w:val="222222"/>
+          <w:lang w:val="en-GB" w:eastAsia="en-GB"/>
+        </w:rPr>
+        <w:pict>
+          <v:rect id="_x0000_s1028" style="position:absolute;margin-left:195.75pt;margin-top:16.75pt;width:81pt;height:22.5pt;z-index:251660288">
+            <v:textbox>
+              <w:txbxContent>
+                <w:p>
+                  <w:r>
+                    <w:t>SUBCLASS</w:t>
+                  </w:r>
+                </w:p>
+              </w:txbxContent>
+            </v:textbox>
+          </v:rect>
+        </w:pict>
+      </w:r>
+    </w:p>
+    <w:p>
+      <w:pPr>
+        <w:rPr>
+          <w:rFonts w:ascii="Arial" w:hAnsi="Arial" w:cs="Arial"/>
+          <w:color w:val="222222"/>
+          <w:shd w:val="clear" w:color="auto" w:fill="FFFFFF"/>
+        </w:rPr>
+      </w:pPr>
+    </w:p>
+    <w:p>
+      <w:pPr>
+        <w:rPr>
+          <w:rFonts w:ascii="Arial" w:hAnsi="Arial" w:cs="Arial"/>
+          <w:color w:val="222222"/>
+          <w:shd w:val="clear" w:color="auto" w:fill="FFFFFF"/>
+        </w:rPr>
+      </w:pPr>
+    </w:p>
+    <w:p>
+      <w:pPr>
+        <w:pStyle w:val="ListParagraph"/>
+        <w:numPr>
+          <w:ilvl w:val="0"/>
+          <w:numId w:val="1"/>
+        </w:numPr>
+        <w:rPr>
+          <w:rFonts w:ascii="Arial" w:hAnsi="Arial" w:cs="Arial"/>
+          <w:color w:val="222222"/>
+          <w:shd w:val="clear" w:color="auto" w:fill="FFFFFF"/>
+        </w:rPr>
+      </w:pPr>
+      <w:r>
+        <w:rPr>
+          <w:rFonts w:ascii="Arial" w:hAnsi="Arial" w:cs="Arial"/>
+          <w:color w:val="222222"/>
+          <w:shd w:val="clear" w:color="auto" w:fill="FFFFFF"/>
+        </w:rPr>
+        <w:t>MULTIPLE INHERTANCE</w:t>
+      </w:r>
+    </w:p>
+    <w:p>
+      <w:pPr>
+        <w:pStyle w:val="ListParagraph"/>
+        <w:rPr>
+          <w:rFonts w:ascii="Arial" w:hAnsi="Arial" w:cs="Arial"/>
+          <w:color w:val="222222"/>
+          <w:shd w:val="clear" w:color="auto" w:fill="FFFFFF"/>
+        </w:rPr>
+      </w:pPr>
+    </w:p>
+    <w:p>
+      <w:pPr>
+        <w:pStyle w:val="ListParagraph"/>
+        <w:rPr>
+          <w:rFonts w:ascii="Arial" w:hAnsi="Arial" w:cs="Arial"/>
+          <w:color w:val="222222"/>
+          <w:shd w:val="clear" w:color="auto" w:fill="FFFFFF"/>
+        </w:rPr>
+      </w:pPr>
+      <w:r>
+        <w:rPr>
+          <w:rFonts w:ascii="Arial" w:hAnsi="Arial" w:cs="Arial"/>
+          <w:noProof/>
+          <w:color w:val="222222"/>
+          <w:lang w:val="en-GB" w:eastAsia="en-GB"/>
+        </w:rPr>
+        <w:pict>
+          <v:rect id="_x0000_s1029" style="position:absolute;left:0;text-align:left;margin-left:152.25pt;margin-top:8pt;width:81pt;height:23.25pt;z-index:251661312">
+            <v:textbox>
+              <w:txbxContent>
+                <w:p>
+                  <w:r>
+                    <w:t xml:space="preserve">BASE CLASS 1 </w:t>
+                  </w:r>
+                </w:p>
+              </w:txbxContent>
+            </v:textbox>
+          </v:rect>
+        </w:pict>
+      </w:r>
+      <w:r>
+        <w:rPr>
+          <w:rFonts w:ascii="Arial" w:hAnsi="Arial" w:cs="Arial"/>
+          <w:noProof/>
+          <w:color w:val="222222"/>
+          <w:lang w:val="en-GB" w:eastAsia="en-GB"/>
+        </w:rPr>
+        <w:pict>
+          <v:rect id="_x0000_s1030" style="position:absolute;left:0;text-align:left;margin-left:273pt;margin-top:4.25pt;width:81pt;height:23.25pt;z-index:251662336">
+            <v:textbox>
+              <w:txbxContent>
+                <w:p>
+                  <w:r>
+                    <w:t>BASE CLASS 2</w:t>
+                  </w:r>
+                </w:p>
+              </w:txbxContent>
+            </v:textbox>
+          </v:rect>
+        </w:pict>
+      </w:r>
+    </w:p>
+    <w:p>
+      <w:pPr>
+        <w:pStyle w:val="ListParagraph"/>
+        <w:rPr>
+          <w:rFonts w:ascii="Arial" w:hAnsi="Arial" w:cs="Arial"/>
+          <w:color w:val="222222"/>
+          <w:shd w:val="clear" w:color="auto" w:fill="FFFFFF"/>
+        </w:rPr>
+      </w:pPr>
+      <w:r>
+        <w:rPr>
+          <w:rFonts w:ascii="Arial" w:hAnsi="Arial" w:cs="Arial"/>
+          <w:noProof/>
+          <w:color w:val="222222"/>
+          <w:lang w:val="en-GB" w:eastAsia="en-GB"/>
+        </w:rPr>
+        <w:pict>
+          <v:shape id="_x0000_s1033" type="#_x0000_t32" style="position:absolute;left:0;text-align:left;margin-left:263.25pt;margin-top:13.45pt;width:34.5pt;height:55.5pt;flip:y;z-index:251665408" o:connectortype="straight">
+            <v:stroke endarrow="block"/>
+          </v:shape>
+        </w:pict>
+      </w:r>
+    </w:p>
+    <w:p>
+      <w:pPr>
+        <w:pStyle w:val="ListParagraph"/>
+        <w:rPr>
+          <w:rFonts w:ascii="Arial" w:hAnsi="Arial" w:cs="Arial"/>
+          <w:color w:val="222222"/>
+          <w:shd w:val="clear" w:color="auto" w:fill="FFFFFF"/>
+        </w:rPr>
+      </w:pPr>
+      <w:r>
+        <w:rPr>
+          <w:rFonts w:ascii="Arial" w:hAnsi="Arial" w:cs="Arial"/>
+          <w:noProof/>
+          <w:color w:val="222222"/>
+          <w:lang w:val="en-GB" w:eastAsia="en-GB"/>
+        </w:rPr>
+        <w:pict>
+          <v:shape id="_x0000_s1032" type="#_x0000_t32" style="position:absolute;left:0;text-align:left;margin-left:216.05pt;margin-top:3.15pt;width:11.95pt;height:47.25pt;flip:x y;z-index:251664384" o:connectortype="straight">
+            <v:stroke endarrow="block"/>
+          </v:shape>
+        </w:pict>
+      </w:r>
+    </w:p>
+    <w:p>
+      <w:pPr>
+        <w:pStyle w:val="ListParagraph"/>
+        <w:rPr>
+          <w:rFonts w:ascii="Arial" w:hAnsi="Arial" w:cs="Arial"/>
+          <w:color w:val="222222"/>
+          <w:shd w:val="clear" w:color="auto" w:fill="FFFFFF"/>
+        </w:rPr>
+      </w:pPr>
+    </w:p>
+    <w:p>
+      <w:pPr>
+        <w:pStyle w:val="ListParagraph"/>
+        <w:rPr>
+          <w:rFonts w:ascii="Arial" w:hAnsi="Arial" w:cs="Arial"/>
+          <w:color w:val="222222"/>
+          <w:shd w:val="clear" w:color="auto" w:fill="FFFFFF"/>
+        </w:rPr>
+      </w:pPr>
+    </w:p>
+    <w:p>
+      <w:pPr>
+        <w:pStyle w:val="ListParagraph"/>
+        <w:rPr>
+          <w:rFonts w:ascii="Arial" w:hAnsi="Arial" w:cs="Arial"/>
+          <w:color w:val="222222"/>
+          <w:shd w:val="clear" w:color="auto" w:fill="FFFFFF"/>
+        </w:rPr>
+      </w:pPr>
+      <w:r>
+        <w:rPr>
+          <w:rFonts w:ascii="Arial" w:hAnsi="Arial" w:cs="Arial"/>
+          <w:noProof/>
+          <w:color w:val="222222"/>
+          <w:lang w:val="en-GB" w:eastAsia="en-GB"/>
+        </w:rPr>
+        <w:pict>
+          <v:rect id="_x0000_s1031" style="position:absolute;left:0;text-align:left;margin-left:207.75pt;margin-top:12.75pt;width:81pt;height:22.5pt;z-index:251663360">
+            <v:textbox style="mso-next-textbox:#_x0000_s1031">
+              <w:txbxContent>
+                <w:p>
+                  <w:r>
+                    <w:t>SUBCLASS</w:t>
+                  </w:r>
+                </w:p>
+              </w:txbxContent>
+            </v:textbox>
+          </v:rect>
+        </w:pict>
+      </w:r>
+    </w:p>
+    <w:p>
+      <w:pPr>
+        <w:pStyle w:val="ListParagraph"/>
+        <w:rPr>
+          <w:rFonts w:ascii="Arial" w:hAnsi="Arial" w:cs="Arial"/>
+          <w:color w:val="222222"/>
+          <w:shd w:val="clear" w:color="auto" w:fill="FFFFFF"/>
+        </w:rPr>
+      </w:pPr>
+    </w:p>
+    <w:p>
+      <w:pPr>
+        <w:pStyle w:val="ListParagraph"/>
+        <w:rPr>
+          <w:rFonts w:ascii="Arial" w:hAnsi="Arial" w:cs="Arial"/>
+          <w:color w:val="222222"/>
+          <w:shd w:val="clear" w:color="auto" w:fill="FFFFFF"/>
+        </w:rPr>
+      </w:pPr>
+    </w:p>
+    <w:p>
+      <w:pPr>
+        <w:pStyle w:val="ListParagraph"/>
+        <w:rPr>
+          <w:rFonts w:ascii="Arial" w:hAnsi="Arial" w:cs="Arial"/>
+          <w:color w:val="222222"/>
+          <w:shd w:val="clear" w:color="auto" w:fill="FFFFFF"/>
+        </w:rPr>
+      </w:pPr>
+    </w:p>
+    <w:p>
+      <w:pPr>
+        <w:pStyle w:val="ListParagraph"/>
+        <w:rPr>
+          <w:rFonts w:ascii="Arial" w:hAnsi="Arial" w:cs="Arial"/>
+          <w:color w:val="222222"/>
+          <w:shd w:val="clear" w:color="auto" w:fill="FFFFFF"/>
+        </w:rPr>
+      </w:pPr>
+    </w:p>
+    <w:p>
+      <w:pPr>
+        <w:pStyle w:val="ListParagraph"/>
+        <w:numPr>
+          <w:ilvl w:val="0"/>
+          <w:numId w:val="1"/>
+        </w:numPr>
+        <w:rPr>
+          <w:rFonts w:ascii="Arial" w:hAnsi="Arial" w:cs="Arial"/>
+          <w:color w:val="222222"/>
+          <w:shd w:val="clear" w:color="auto" w:fill="FFFFFF"/>
+        </w:rPr>
+      </w:pPr>
+      <w:r>
+        <w:rPr>
+          <w:rFonts w:ascii="Arial" w:hAnsi="Arial" w:cs="Arial"/>
+          <w:color w:val="222222"/>
+          <w:shd w:val="clear" w:color="auto" w:fill="FFFFFF"/>
+        </w:rPr>
+        <w:t>HIERARCHIAL INHERITANCE:</w:t>
+      </w:r>
+    </w:p>
+    <w:p>
+      <w:pPr>
+        <w:pStyle w:val="ListParagraph"/>
+        <w:rPr>
+          <w:rFonts w:ascii="Arial" w:hAnsi="Arial" w:cs="Arial"/>
+          <w:color w:val="222222"/>
+          <w:shd w:val="clear" w:color="auto" w:fill="FFFFFF"/>
+        </w:rPr>
+      </w:pPr>
+      <w:r>
+        <w:rPr>
+          <w:rFonts w:ascii="Arial" w:hAnsi="Arial" w:cs="Arial"/>
+          <w:noProof/>
+          <w:color w:val="222222"/>
+          <w:lang w:val="en-GB" w:eastAsia="en-GB"/>
+        </w:rPr>
+        <w:pict>
+          <v:rect id="_x0000_s1036" style="position:absolute;left:0;text-align:left;margin-left:195.75pt;margin-top:10.95pt;width:113.25pt;height:27.75pt;z-index:251666432">
+            <v:textbox>
+              <w:txbxContent>
+                <w:p>
+                  <w:r>
+                    <w:t>BASE CLASS</w:t>
+                  </w:r>
+                </w:p>
+              </w:txbxContent>
+            </v:textbox>
+          </v:rect>
+        </w:pict>
+      </w:r>
+      <w:r>
+        <w:rPr>
+          <w:rFonts w:ascii="Arial" w:hAnsi="Arial" w:cs="Arial"/>
+          <w:color w:val="222222"/>
+          <w:shd w:val="clear" w:color="auto" w:fill="FFFFFF"/>
+        </w:rPr>
+        <w:t xml:space="preserve">                                            </w:t>
+      </w:r>
+    </w:p>
+    <w:p>
+      <w:pPr>
+        <w:pStyle w:val="ListParagraph"/>
+        <w:rPr>
+          <w:rFonts w:ascii="Arial" w:hAnsi="Arial" w:cs="Arial"/>
+          <w:color w:val="222222"/>
+          <w:shd w:val="clear" w:color="auto" w:fill="FFFFFF"/>
+        </w:rPr>
+      </w:pPr>
+    </w:p>
+    <w:p>
+      <w:pPr>
+        <w:pStyle w:val="ListParagraph"/>
+        <w:rPr>
+          <w:rFonts w:ascii="Arial" w:hAnsi="Arial" w:cs="Arial"/>
+          <w:color w:val="222222"/>
+          <w:shd w:val="clear" w:color="auto" w:fill="FFFFFF"/>
+        </w:rPr>
+      </w:pPr>
+      <w:r>
+        <w:rPr>
+          <w:rFonts w:ascii="Arial" w:hAnsi="Arial" w:cs="Arial"/>
+          <w:noProof/>
+          <w:color w:val="222222"/>
+          <w:lang w:val="en-GB" w:eastAsia="en-GB"/>
+        </w:rPr>
+        <w:pict>
+          <v:shape id="_x0000_s1042" type="#_x0000_t32" style="position:absolute;left:0;text-align:left;margin-left:297.75pt;margin-top:10.6pt;width:82.5pt;height:54.75pt;flip:x y;z-index:251672576" o:connectortype="straight">
+            <v:stroke endarrow="block"/>
+          </v:shape>
+        </w:pict>
+      </w:r>
+      <w:r>
+        <w:rPr>
+          <w:rFonts w:ascii="Arial" w:hAnsi="Arial" w:cs="Arial"/>
+          <w:noProof/>
+          <w:color w:val="222222"/>
+          <w:lang w:val="en-GB" w:eastAsia="en-GB"/>
+        </w:rPr>
+        <w:pict>
+          <v:shape id="_x0000_s1041" type="#_x0000_t32" style="position:absolute;left:0;text-align:left;margin-left:251.25pt;margin-top:10.6pt;width:0;height:54.75pt;flip:y;z-index:251671552" o:connectortype="straight">
+            <v:stroke endarrow="block"/>
+          </v:shape>
+        </w:pict>
+      </w:r>
+      <w:r>
+        <w:rPr>
+          <w:rFonts w:ascii="Arial" w:hAnsi="Arial" w:cs="Arial"/>
+          <w:noProof/>
+          <w:color w:val="222222"/>
+          <w:lang w:val="en-GB" w:eastAsia="en-GB"/>
+        </w:rPr>
+        <w:pict>
+          <v:shape id="_x0000_s1038" type="#_x0000_t32" style="position:absolute;left:0;text-align:left;margin-left:152.25pt;margin-top:10.6pt;width:55.5pt;height:54.75pt;flip:y;z-index:251668480" o:connectortype="straight">
+            <v:stroke endarrow="block"/>
+          </v:shape>
+        </w:pict>
+      </w:r>
+    </w:p>
+    <w:p>
+      <w:pPr>
+        <w:pStyle w:val="ListParagraph"/>
+        <w:rPr>
+          <w:rFonts w:ascii="Arial" w:hAnsi="Arial" w:cs="Arial"/>
+          <w:color w:val="222222"/>
+          <w:shd w:val="clear" w:color="auto" w:fill="FFFFFF"/>
+        </w:rPr>
+      </w:pPr>
+    </w:p>
+    <w:p>
+      <w:pPr>
+        <w:pStyle w:val="ListParagraph"/>
+        <w:rPr>
+          <w:rFonts w:ascii="Arial" w:hAnsi="Arial" w:cs="Arial"/>
+          <w:color w:val="222222"/>
+          <w:shd w:val="clear" w:color="auto" w:fill="FFFFFF"/>
+        </w:rPr>
+      </w:pPr>
+    </w:p>
+    <w:p>
+      <w:pPr>
+        <w:pStyle w:val="ListParagraph"/>
+        <w:rPr>
+          <w:rFonts w:ascii="Arial" w:hAnsi="Arial" w:cs="Arial"/>
+          <w:color w:val="222222"/>
+          <w:shd w:val="clear" w:color="auto" w:fill="FFFFFF"/>
+        </w:rPr>
+      </w:pPr>
+    </w:p>
+    <w:p>
+      <w:pPr>
+        <w:pStyle w:val="ListParagraph"/>
+        <w:rPr>
+          <w:rFonts w:ascii="Arial" w:hAnsi="Arial" w:cs="Arial"/>
+          <w:color w:val="222222"/>
+          <w:shd w:val="clear" w:color="auto" w:fill="FFFFFF"/>
+        </w:rPr>
+      </w:pPr>
+      <w:r>
+        <w:rPr>
+          <w:rFonts w:ascii="Arial" w:hAnsi="Arial" w:cs="Arial"/>
+          <w:noProof/>
+          <w:color w:val="222222"/>
+          <w:lang w:val="en-GB" w:eastAsia="en-GB"/>
+        </w:rPr>
+        <w:pict>
+          <v:rect id="_x0000_s1040" style="position:absolute;left:0;text-align:left;margin-left:344.25pt;margin-top:9.15pt;width:81pt;height:23.25pt;z-index:251670528">
+            <v:textbox>
+              <w:txbxContent>
+                <w:p>
+                  <w:r>
+                    <w:t>SUB CLASS 3</w:t>
+                  </w:r>
+                </w:p>
+              </w:txbxContent>
+            </v:textbox>
+          </v:rect>
+        </w:pict>
+      </w:r>
+      <w:r>
+        <w:rPr>
+          <w:rFonts w:ascii="Arial" w:hAnsi="Arial" w:cs="Arial"/>
+          <w:noProof/>
+          <w:color w:val="222222"/>
+          <w:lang w:val="en-GB" w:eastAsia="en-GB"/>
+        </w:rPr>
+        <w:pict>
+          <v:rect id="_x0000_s1039" style="position:absolute;left:0;text-align:left;margin-left:216.75pt;margin-top:9.15pt;width:81pt;height:23.25pt;z-index:251669504">
+            <v:textbox>
+              <w:txbxContent>
+                <w:p>
+                  <w:r>
+                    <w:t xml:space="preserve">SUB CLASS 2 </w:t>
+                  </w:r>
+                </w:p>
+              </w:txbxContent>
+            </v:textbox>
+          </v:rect>
+        </w:pict>
+      </w:r>
+      <w:r>
+        <w:rPr>
+          <w:rFonts w:ascii="Arial" w:hAnsi="Arial" w:cs="Arial"/>
+          <w:noProof/>
+          <w:color w:val="222222"/>
+          <w:lang w:val="en-GB" w:eastAsia="en-GB"/>
+        </w:rPr>
+        <w:pict>
+          <v:rect id="_x0000_s1037" style="position:absolute;left:0;text-align:left;margin-left:88.5pt;margin-top:9.15pt;width:100.5pt;height:28.5pt;z-index:251667456">
+            <v:textbox>
+              <w:txbxContent>
+                <w:p>
+                  <w:r>
+                    <w:t>SUB CLASS</w:t>
+                  </w:r>
+                </w:p>
+              </w:txbxContent>
+            </v:textbox>
+          </v:rect>
+        </w:pict>
+      </w:r>
+    </w:p>
+    <w:p>
+      <w:pPr>
+        <w:pStyle w:val="ListParagraph"/>
+        <w:rPr>
+          <w:rFonts w:ascii="Arial" w:hAnsi="Arial" w:cs="Arial"/>
+          <w:color w:val="222222"/>
+          <w:shd w:val="clear" w:color="auto" w:fill="FFFFFF"/>
+        </w:rPr>
+      </w:pPr>
+    </w:p>
+    <w:p>
+      <w:pPr>
+        <w:pStyle w:val="ListParagraph"/>
+        <w:rPr>
+          <w:rFonts w:ascii="Arial" w:hAnsi="Arial" w:cs="Arial"/>
+          <w:color w:val="222222"/>
+          <w:shd w:val="clear" w:color="auto" w:fill="FFFFFF"/>
+        </w:rPr>
+      </w:pPr>
+    </w:p>
+    <w:p>
+      <w:pPr>
+        <w:pStyle w:val="ListParagraph"/>
+        <w:rPr>
+          <w:rFonts w:ascii="Arial" w:hAnsi="Arial" w:cs="Arial"/>
+          <w:color w:val="222222"/>
+          <w:shd w:val="clear" w:color="auto" w:fill="FFFFFF"/>
+        </w:rPr>
+      </w:pPr>
+    </w:p>
+    <w:p>
+      <w:pPr>
+        <w:pStyle w:val="ListParagraph"/>
+        <w:numPr>
+          <w:ilvl w:val="0"/>
+          <w:numId w:val="1"/>
+        </w:numPr>
+        <w:rPr>
+          <w:rFonts w:ascii="Arial" w:hAnsi="Arial" w:cs="Arial"/>
+          <w:color w:val="222222"/>
+          <w:shd w:val="clear" w:color="auto" w:fill="FFFFFF"/>
+        </w:rPr>
+      </w:pPr>
+      <w:r>
+        <w:rPr>
+          <w:rFonts w:ascii="Arial" w:hAnsi="Arial" w:cs="Arial"/>
+          <w:color w:val="222222"/>
+          <w:shd w:val="clear" w:color="auto" w:fill="FFFFFF"/>
+        </w:rPr>
+        <w:t xml:space="preserve">MULTILEVEL INHERITANCE </w:t>
+      </w:r>
+    </w:p>
+    <w:p>
+      <w:pPr>
+        <w:ind w:left="4320"/>
+        <w:rPr>
+          <w:rFonts w:ascii="Arial" w:hAnsi="Arial" w:cs="Arial"/>
+          <w:color w:val="222222"/>
+          <w:shd w:val="clear" w:color="auto" w:fill="FFFFFF"/>
+        </w:rPr>
+      </w:pPr>
+      <w:r>
+        <w:rPr>
+          <w:rFonts w:ascii="Arial" w:hAnsi="Arial" w:cs="Arial"/>
+          <w:noProof/>
+          <w:color w:val="222222"/>
+          <w:lang w:val="en-GB" w:eastAsia="en-GB"/>
+        </w:rPr>
+        <w:pict>
+          <v:rect id="_x0000_s1043" style="position:absolute;left:0;text-align:left;margin-left:247.5pt;margin-top:10.65pt;width:41.25pt;height:37.5pt;z-index:251673600">
+            <v:textbox>
+              <w:txbxContent>
+                <w:p>
+                  <w:r>
+                    <w:t>X</w:t>
+                  </w:r>
+                </w:p>
+              </w:txbxContent>
+            </v:textbox>
+          </v:rect>
+        </w:pict>
+      </w:r>
+    </w:p>
+    <w:p>
+      <w:pPr>
+        <w:rPr>
+          <w:rFonts w:ascii="Arial" w:hAnsi="Arial" w:cs="Arial"/>
+          <w:color w:val="222222"/>
+          <w:shd w:val="clear" w:color="auto" w:fill="FFFFFF"/>
+        </w:rPr>
+      </w:pPr>
+      <w:r>
+        <w:rPr>
+          <w:rFonts w:ascii="Arial" w:hAnsi="Arial" w:cs="Arial"/>
+          <w:noProof/>
+          <w:color w:val="222222"/>
+          <w:lang w:val="en-GB" w:eastAsia="en-GB"/>
+        </w:rPr>
+        <w:pict>
+          <v:shape id="_x0000_s1046" type="#_x0000_t32" style="position:absolute;margin-left:267.75pt;margin-top:24.1pt;width:0;height:19.5pt;flip:y;z-index:251676672" o:connectortype="straight">
+            <v:stroke endarrow="block"/>
+          </v:shape>
+        </w:pict>
+      </w:r>
+    </w:p>
+    <w:p>
+      <w:pPr>
+        <w:rPr>
+          <w:rFonts w:ascii="Arial" w:hAnsi="Arial" w:cs="Arial"/>
+          <w:color w:val="222222"/>
+          <w:shd w:val="clear" w:color="auto" w:fill="FFFFFF"/>
+        </w:rPr>
+      </w:pPr>
+      <w:r>
+        <w:rPr>
+          <w:rFonts w:ascii="Arial" w:hAnsi="Arial" w:cs="Arial"/>
+          <w:noProof/>
+          <w:color w:val="222222"/>
+          <w:lang w:val="en-GB" w:eastAsia="en-GB"/>
+        </w:rPr>
+        <w:pict>
+          <v:rect id="_x0000_s1044" style="position:absolute;margin-left:247.5pt;margin-top:19.55pt;width:41.25pt;height:37.5pt;z-index:251674624">
+            <v:textbox>
+              <w:txbxContent>
+                <w:p>
+                  <w:r>
+                    <w:t>Y</w:t>
+                  </w:r>
+                </w:p>
+              </w:txbxContent>
+            </v:textbox>
+          </v:rect>
+        </w:pict>
+      </w:r>
+    </w:p>
+    <w:p>
+      <w:pPr>
+        <w:rPr>
+          <w:rFonts w:ascii="Arial" w:hAnsi="Arial" w:cs="Arial"/>
+          <w:color w:val="222222"/>
+          <w:shd w:val="clear" w:color="auto" w:fill="FFFFFF"/>
+        </w:rPr>
+      </w:pPr>
+    </w:p>
+    <w:p>
+      <w:pPr>
+        <w:rPr>
+          <w:rFonts w:ascii="Arial" w:hAnsi="Arial" w:cs="Arial"/>
+          <w:color w:val="222222"/>
+          <w:shd w:val="clear" w:color="auto" w:fill="FFFFFF"/>
+        </w:rPr>
+      </w:pPr>
+      <w:r>
+        <w:rPr>
+          <w:rFonts w:ascii="Arial" w:hAnsi="Arial" w:cs="Arial"/>
+          <w:noProof/>
+          <w:color w:val="222222"/>
+          <w:lang w:val="en-GB" w:eastAsia="en-GB"/>
+        </w:rPr>
+        <w:pict>
+          <v:shape id="_x0000_s1047" type="#_x0000_t32" style="position:absolute;margin-left:267.75pt;margin-top:8.95pt;width:0;height:33pt;flip:y;z-index:251677696" o:connectortype="straight">
+            <v:stroke endarrow="block"/>
+          </v:shape>
+        </w:pict>
+      </w:r>
+    </w:p>
+    <w:p>
+      <w:pPr>
+        <w:rPr>
+          <w:rFonts w:ascii="Arial" w:hAnsi="Arial" w:cs="Arial"/>
+          <w:color w:val="222222"/>
+          <w:shd w:val="clear" w:color="auto" w:fill="FFFFFF"/>
+        </w:rPr>
+      </w:pPr>
+      <w:r>
+        <w:rPr>
+          <w:rFonts w:ascii="Arial" w:hAnsi="Arial" w:cs="Arial"/>
+          <w:noProof/>
+          <w:color w:val="222222"/>
+          <w:lang w:val="en-GB" w:eastAsia="en-GB"/>
+        </w:rPr>
+        <w:pict>
+          <v:rect id="_x0000_s1045" style="position:absolute;margin-left:247.5pt;margin-top:17.9pt;width:41.25pt;height:37.5pt;z-index:251675648">
+            <v:textbox>
+              <w:txbxContent>
+                <w:p>
+                  <w:r>
+                    <w:t>Z</w:t>
+                  </w:r>
+                </w:p>
+              </w:txbxContent>
+            </v:textbox>
+          </v:rect>
+        </w:pict>
+      </w:r>
+    </w:p>
+    <w:p>
+      <w:pPr>
+        <w:pStyle w:val="ListParagraph"/>
+        <w:rPr>
+          <w:rFonts w:ascii="Arial" w:hAnsi="Arial" w:cs="Arial"/>
+          <w:color w:val="222222"/>
+          <w:shd w:val="clear" w:color="auto" w:fill="FFFFFF"/>
+        </w:rPr>
+      </w:pPr>
+    </w:p>
+    <w:p>
+      <w:pPr>
+        <w:pStyle w:val="ListParagraph"/>
+        <w:rPr>
+          <w:rFonts w:ascii="Arial" w:hAnsi="Arial" w:cs="Arial"/>
+          <w:color w:val="222222"/>
+          <w:shd w:val="clear" w:color="auto" w:fill="FFFFFF"/>
+        </w:rPr>
+      </w:pPr>
+    </w:p>
+    <w:p>
+      <w:pPr>
+        <w:pStyle w:val="ListParagraph"/>
+        <w:rPr>
+          <w:rFonts w:ascii="Arial" w:hAnsi="Arial" w:cs="Arial"/>
+          <w:color w:val="222222"/>
+          <w:shd w:val="clear" w:color="auto" w:fill="FFFFFF"/>
+        </w:rPr>
+      </w:pPr>
+    </w:p>
+    <w:p>
+      <w:pPr>
+        <w:pStyle w:val="ListParagraph"/>
+        <w:rPr>
+          <w:rFonts w:ascii="Arial" w:hAnsi="Arial" w:cs="Arial"/>
+          <w:color w:val="222222"/>
+          <w:shd w:val="clear" w:color="auto" w:fill="FFFFFF"/>
+        </w:rPr>
+      </w:pPr>
+    </w:p>
+    <w:p>
+      <w:pPr>
+        <w:pStyle w:val="ListParagraph"/>
+        <w:rPr>
+          <w:rFonts w:ascii="Arial" w:hAnsi="Arial" w:cs="Arial"/>
+          <w:color w:val="222222"/>
+          <w:shd w:val="clear" w:color="auto" w:fill="FFFFFF"/>
+        </w:rPr>
+      </w:pPr>
+    </w:p>
+    <w:p>
+      <w:pPr>
+        <w:pStyle w:val="ListParagraph"/>
+        <w:numPr>
+          <w:ilvl w:val="0"/>
+          <w:numId w:val="1"/>
+        </w:numPr>
+        <w:rPr>
+          <w:rFonts w:ascii="Arial" w:hAnsi="Arial" w:cs="Arial"/>
+          <w:color w:val="222222"/>
+          <w:shd w:val="clear" w:color="auto" w:fill="FFFFFF"/>
+        </w:rPr>
+      </w:pPr>
+      <w:r>
+        <w:rPr>
+          <w:rFonts w:ascii="Arial" w:hAnsi="Arial" w:cs="Arial"/>
+          <w:color w:val="222222"/>
+          <w:shd w:val="clear" w:color="auto" w:fill="FFFFFF"/>
+        </w:rPr>
+        <w:t>HYBRID INHERITANCE</w:t>
+      </w:r>
+    </w:p>
+    <w:p>
+      <w:pPr>
+        <w:rPr>
+          <w:rFonts w:ascii="Arial" w:hAnsi="Arial" w:cs="Arial"/>
+          <w:color w:val="222222"/>
+          <w:shd w:val="clear" w:color="auto" w:fill="FFFFFF"/>
+        </w:rPr>
+      </w:pPr>
+    </w:p>
+    <w:p>
+      <w:pPr>
+        <w:rPr>
+          <w:rFonts w:ascii="Arial" w:hAnsi="Arial" w:cs="Arial"/>
+          <w:color w:val="222222"/>
+          <w:shd w:val="clear" w:color="auto" w:fill="FFFFFF"/>
+        </w:rPr>
+      </w:pPr>
+    </w:p>
+    <w:p>
+      <w:pPr>
+        <w:pStyle w:val="ListParagraph"/>
+        <w:rPr>
+          <w:rFonts w:ascii="Arial" w:hAnsi="Arial" w:cs="Arial"/>
+          <w:color w:val="222222"/>
+          <w:shd w:val="clear" w:color="auto" w:fill="FFFFFF"/>
+        </w:rPr>
+      </w:pPr>
+      <w:r>
+        <w:rPr>
+          <w:rFonts w:ascii="Arial" w:hAnsi="Arial" w:cs="Arial"/>
+          <w:noProof/>
+          <w:color w:val="222222"/>
+          <w:lang w:val="en-GB" w:eastAsia="en-GB"/>
+        </w:rPr>
+        <w:pict>
+          <v:rect id="_x0000_s1055" style="position:absolute;left:0;text-align:left;margin-left:195.75pt;margin-top:5.2pt;width:113.25pt;height:27.75pt;z-index:251686912">
+            <v:textbox>
+              <w:txbxContent>
+                <w:p>
+                  <w:r>
+                    <w:t>B</w:t>
+                  </w:r>
+                </w:p>
+              </w:txbxContent>
+            </v:textbox>
+          </v:rect>
+        </w:pict>
+      </w:r>
+      <w:r>
+        <w:rPr>
+          <w:rFonts w:ascii="Arial" w:hAnsi="Arial" w:cs="Arial"/>
+          <w:color w:val="222222"/>
+          <w:shd w:val="clear" w:color="auto" w:fill="FFFFFF"/>
+        </w:rPr>
+        <w:t xml:space="preserve">                                            </w:t>
+      </w:r>
+    </w:p>
+    <w:p>
+      <w:pPr>
+        <w:pStyle w:val="ListParagraph"/>
+        <w:rPr>
+          <w:rFonts w:ascii="Arial" w:hAnsi="Arial" w:cs="Arial"/>
+          <w:color w:val="222222"/>
+          <w:shd w:val="clear" w:color="auto" w:fill="FFFFFF"/>
+        </w:rPr>
+      </w:pPr>
+    </w:p>
+    <w:p>
+      <w:pPr>
+        <w:pStyle w:val="ListParagraph"/>
+        <w:rPr>
+          <w:rFonts w:ascii="Arial" w:hAnsi="Arial" w:cs="Arial"/>
+          <w:color w:val="222222"/>
+          <w:shd w:val="clear" w:color="auto" w:fill="FFFFFF"/>
+        </w:rPr>
+      </w:pPr>
+      <w:r>
+        <w:rPr>
+          <w:rFonts w:ascii="Arial" w:hAnsi="Arial" w:cs="Arial"/>
+          <w:noProof/>
+          <w:color w:val="222222"/>
+          <w:lang w:val="en-GB" w:eastAsia="en-GB"/>
+        </w:rPr>
+        <w:pict>
+          <v:shape id="_x0000_s1054" type="#_x0000_t32" style="position:absolute;left:0;text-align:left;margin-left:297.75pt;margin-top:10.6pt;width:82.5pt;height:54.75pt;flip:x y;z-index:251685888" o:connectortype="straight">
+            <v:stroke endarrow="block"/>
+          </v:shape>
+        </w:pict>
+      </w:r>
+      <w:r>
+        <w:rPr>
+          <w:rFonts w:ascii="Arial" w:hAnsi="Arial" w:cs="Arial"/>
+          <w:noProof/>
+          <w:color w:val="222222"/>
+          <w:lang w:val="en-GB" w:eastAsia="en-GB"/>
+        </w:rPr>
+        <w:pict>
+          <v:shape id="_x0000_s1053" type="#_x0000_t32" style="position:absolute;left:0;text-align:left;margin-left:251.25pt;margin-top:10.6pt;width:0;height:54.75pt;flip:y;z-index:251684864" o:connectortype="straight">
+            <v:stroke endarrow="block"/>
+          </v:shape>
+        </w:pict>
+      </w:r>
+      <w:r>
+        <w:rPr>
+          <w:rFonts w:ascii="Arial" w:hAnsi="Arial" w:cs="Arial"/>
+          <w:noProof/>
+          <w:color w:val="222222"/>
+          <w:lang w:val="en-GB" w:eastAsia="en-GB"/>
+        </w:rPr>
+        <w:pict>
+          <v:shape id="_x0000_s1050" type="#_x0000_t32" style="position:absolute;left:0;text-align:left;margin-left:152.25pt;margin-top:10.6pt;width:55.5pt;height:54.75pt;flip:y;z-index:251681792" o:connectortype="straight">
+            <v:stroke endarrow="block"/>
+          </v:shape>
+        </w:pict>
+      </w:r>
+    </w:p>
+    <w:p>
+      <w:pPr>
+        <w:pStyle w:val="ListParagraph"/>
+        <w:rPr>
+          <w:rFonts w:ascii="Arial" w:hAnsi="Arial" w:cs="Arial"/>
+          <w:color w:val="222222"/>
+          <w:shd w:val="clear" w:color="auto" w:fill="FFFFFF"/>
+        </w:rPr>
+      </w:pPr>
+    </w:p>
+    <w:p>
+      <w:pPr>
+        <w:pStyle w:val="ListParagraph"/>
+        <w:rPr>
+          <w:rFonts w:ascii="Arial" w:hAnsi="Arial" w:cs="Arial"/>
+          <w:color w:val="222222"/>
+          <w:shd w:val="clear" w:color="auto" w:fill="FFFFFF"/>
+        </w:rPr>
+      </w:pPr>
+    </w:p>
+    <w:p>
+      <w:pPr>
+        <w:pStyle w:val="ListParagraph"/>
+        <w:rPr>
+          <w:rFonts w:ascii="Arial" w:hAnsi="Arial" w:cs="Arial"/>
+          <w:color w:val="222222"/>
+          <w:shd w:val="clear" w:color="auto" w:fill="FFFFFF"/>
+        </w:rPr>
+      </w:pPr>
+    </w:p>
+    <w:p>
+      <w:pPr>
+        <w:pStyle w:val="ListParagraph"/>
+        <w:rPr>
+          <w:rFonts w:ascii="Arial" w:hAnsi="Arial" w:cs="Arial"/>
+          <w:color w:val="222222"/>
+          <w:shd w:val="clear" w:color="auto" w:fill="FFFFFF"/>
+        </w:rPr>
+      </w:pPr>
+      <w:r>
+        <w:rPr>
+          <w:rFonts w:ascii="Arial" w:hAnsi="Arial" w:cs="Arial"/>
+          <w:noProof/>
+          <w:color w:val="222222"/>
+          <w:lang w:val="en-GB" w:eastAsia="en-GB"/>
+        </w:rPr>
+        <w:pict>
+          <v:rect id="_x0000_s1052" style="position:absolute;left:0;text-align:left;margin-left:344.25pt;margin-top:9.15pt;width:81pt;height:23.25pt;z-index:251683840">
+            <v:textbox>
+              <w:txbxContent>
+                <w:p>
+                  <w:r>
+                    <w:t>Z</w:t>
+                  </w:r>
+                </w:p>
+              </w:txbxContent>
+            </v:textbox>
+          </v:rect>
+        </w:pict>
+      </w:r>
+      <w:r>
+        <w:rPr>
+          <w:rFonts w:ascii="Arial" w:hAnsi="Arial" w:cs="Arial"/>
+          <w:noProof/>
+          <w:color w:val="222222"/>
+          <w:lang w:val="en-GB" w:eastAsia="en-GB"/>
+        </w:rPr>
+        <w:pict>
+          <v:rect id="_x0000_s1051" style="position:absolute;left:0;text-align:left;margin-left:216.75pt;margin-top:9.15pt;width:81pt;height:23.25pt;z-index:251682816">
+            <v:textbox>
+              <w:txbxContent>
+                <w:p>
+                  <w:r>
+                    <w:t>Y</w:t>
+                  </w:r>
+                  <w:r>
+                    <w:t xml:space="preserve"> </w:t>
+                  </w:r>
+                </w:p>
+              </w:txbxContent>
+            </v:textbox>
+          </v:rect>
+        </w:pict>
+      </w:r>
+      <w:r>
+        <w:rPr>
+          <w:rFonts w:ascii="Arial" w:hAnsi="Arial" w:cs="Arial"/>
+          <w:noProof/>
+          <w:color w:val="222222"/>
+          <w:lang w:val="en-GB" w:eastAsia="en-GB"/>
+        </w:rPr>
+        <w:pict>
+          <v:rect id="_x0000_s1049" style="position:absolute;left:0;text-align:left;margin-left:88.5pt;margin-top:9.15pt;width:100.5pt;height:28.5pt;z-index:251680768">
+            <v:textbox>
+              <w:txbxContent>
+                <w:p>
+                  <w:r>
+                    <w:t>X</w:t>
+                  </w:r>
+                </w:p>
+              </w:txbxContent>
+            </v:textbox>
+          </v:rect>
+        </w:pict>
+      </w:r>
+    </w:p>
+    <w:p>
+      <w:pPr>
+        <w:pStyle w:val="ListParagraph"/>
+        <w:rPr>
+          <w:rFonts w:ascii="Arial" w:hAnsi="Arial" w:cs="Arial"/>
+          <w:color w:val="222222"/>
+          <w:shd w:val="clear" w:color="auto" w:fill="FFFFFF"/>
+        </w:rPr>
+      </w:pPr>
+    </w:p>
+    <w:p>
+      <w:pPr>
+        <w:pStyle w:val="ListParagraph"/>
+        <w:rPr>
+          <w:rFonts w:ascii="Arial" w:hAnsi="Arial" w:cs="Arial"/>
+          <w:color w:val="222222"/>
+          <w:shd w:val="clear" w:color="auto" w:fill="FFFFFF"/>
+        </w:rPr>
+      </w:pPr>
+      <w:r>
+        <w:rPr>
+          <w:rFonts w:ascii="Arial" w:hAnsi="Arial" w:cs="Arial"/>
+          <w:noProof/>
+          <w:color w:val="222222"/>
+          <w:lang w:val="en-GB" w:eastAsia="en-GB"/>
+        </w:rPr>
+        <w:pict>
+          <v:shape id="_x0000_s1058" type="#_x0000_t32" style="position:absolute;left:0;text-align:left;margin-left:273pt;margin-top:4.3pt;width:81pt;height:68.5pt;flip:y;z-index:251689984" o:connectortype="straight">
+            <v:stroke endarrow="block"/>
+          </v:shape>
+        </w:pict>
+      </w:r>
+      <w:r>
+        <w:rPr>
+          <w:rFonts w:ascii="Arial" w:hAnsi="Arial" w:cs="Arial"/>
+          <w:noProof/>
+          <w:color w:val="222222"/>
+          <w:lang w:val="en-GB" w:eastAsia="en-GB"/>
+        </w:rPr>
+        <w:pict>
+          <v:shape id="_x0000_s1057" type="#_x0000_t32" style="position:absolute;left:0;text-align:left;margin-left:243.75pt;margin-top:4.3pt;width:3.75pt;height:68.5pt;flip:y;z-index:251688960" o:connectortype="straight">
+            <v:stroke endarrow="block"/>
+          </v:shape>
+        </w:pict>
+      </w:r>
+      <w:r>
+        <w:rPr>
+          <w:rFonts w:ascii="Arial" w:hAnsi="Arial" w:cs="Arial"/>
+          <w:noProof/>
+          <w:color w:val="222222"/>
+          <w:lang w:val="en-GB" w:eastAsia="en-GB"/>
+        </w:rPr>
+        <w:pict>
+          <v:shape id="_x0000_s1056" type="#_x0000_t32" style="position:absolute;left:0;text-align:left;margin-left:152.25pt;margin-top:9.55pt;width:81pt;height:63.25pt;flip:x y;z-index:251687936" o:connectortype="straight">
+            <v:stroke endarrow="block"/>
+          </v:shape>
+        </w:pict>
+      </w:r>
+    </w:p>
+    <w:p>
+      <w:pPr>
+        <w:pStyle w:val="ListParagraph"/>
+        <w:rPr>
+          <w:rFonts w:ascii="Arial" w:hAnsi="Arial" w:cs="Arial"/>
+          <w:color w:val="222222"/>
+          <w:shd w:val="clear" w:color="auto" w:fill="FFFFFF"/>
+        </w:rPr>
+      </w:pPr>
+    </w:p>
+    <w:p>
+      <w:pPr>
+        <w:pStyle w:val="ListParagraph"/>
+        <w:rPr>
+          <w:rFonts w:ascii="Arial" w:hAnsi="Arial" w:cs="Arial"/>
+          <w:color w:val="222222"/>
+          <w:shd w:val="clear" w:color="auto" w:fill="FFFFFF"/>
+        </w:rPr>
+      </w:pPr>
+    </w:p>
+    <w:p>
+      <w:pPr>
+        <w:pStyle w:val="ListParagraph"/>
+        <w:rPr>
+          <w:rFonts w:ascii="Arial" w:hAnsi="Arial" w:cs="Arial"/>
+          <w:color w:val="222222"/>
+          <w:shd w:val="clear" w:color="auto" w:fill="FFFFFF"/>
+        </w:rPr>
+      </w:pPr>
+    </w:p>
+    <w:p>
+      <w:pPr>
+        <w:pStyle w:val="ListParagraph"/>
+        <w:rPr>
+          <w:rFonts w:ascii="Arial" w:hAnsi="Arial" w:cs="Arial"/>
+          <w:color w:val="222222"/>
+          <w:shd w:val="clear" w:color="auto" w:fill="FFFFFF"/>
+        </w:rPr>
+      </w:pPr>
+    </w:p>
+    <w:p>
+      <w:pPr>
+        <w:pStyle w:val="ListParagraph"/>
+        <w:rPr>
+          <w:rFonts w:ascii="Arial" w:hAnsi="Arial" w:cs="Arial"/>
+          <w:color w:val="222222"/>
+          <w:shd w:val="clear" w:color="auto" w:fill="FFFFFF"/>
+        </w:rPr>
+      </w:pPr>
+      <w:r>
+        <w:rPr>
+          <w:rFonts w:ascii="Arial" w:hAnsi="Arial" w:cs="Arial"/>
+          <w:noProof/>
+          <w:color w:val="222222"/>
+          <w:lang w:val="en-GB" w:eastAsia="en-GB"/>
+        </w:rPr>
+        <w:pict>
+          <v:rect id="_x0000_s1048" style="position:absolute;left:0;text-align:left;margin-left:204pt;margin-top:2.55pt;width:113.25pt;height:27.75pt;z-index:251679744">
+            <v:textbox>
+              <w:txbxContent>
+                <w:p>
+                  <w:r>
+                    <w:t>A</w:t>
+                  </w:r>
+                </w:p>
+              </w:txbxContent>
+            </v:textbox>
+          </v:rect>
+        </w:pict>
+      </w:r>
+    </w:p>
+    <w:p>
+      <w:pPr>
+        <w:pStyle w:val="ListParagraph"/>
+        <w:rPr>
+          <w:rFonts w:ascii="Arial" w:hAnsi="Arial" w:cs="Arial"/>
+          <w:color w:val="222222"/>
+          <w:shd w:val="clear" w:color="auto" w:fill="FFFFFF"/>
+        </w:rPr>
+      </w:pPr>
+    </w:p>
+    <w:p>
+      <w:pPr>
+        <w:pStyle w:val="ListParagraph"/>
+        <w:rPr>
+          <w:rFonts w:ascii="Arial" w:hAnsi="Arial" w:cs="Arial"/>
+          <w:color w:val="222222"/>
+          <w:shd w:val="clear" w:color="auto" w:fill="FFFFFF"/>
+        </w:rPr>
+      </w:pPr>
+    </w:p>
+    <w:p>
+      <w:pPr>
+        <w:pStyle w:val="ListParagraph"/>
+        <w:rPr>
+          <w:rFonts w:ascii="Arial" w:hAnsi="Arial" w:cs="Arial"/>
+          <w:color w:val="222222"/>
+          <w:shd w:val="clear" w:color="auto" w:fill="FFFFFF"/>
+        </w:rPr>
+      </w:pPr>
+    </w:p>
+    <w:p>
+      <w:pPr>
+        <w:pStyle w:val="ListParagraph"/>
+        <w:rPr>
+          <w:rFonts w:ascii="Arial" w:hAnsi="Arial" w:cs="Arial"/>
+          <w:color w:val="222222"/>
+          <w:shd w:val="clear" w:color="auto" w:fill="FFFFFF"/>
+        </w:rPr>
+      </w:pPr>
+    </w:p>
+    <w:p>
+      <w:pPr>
+        <w:pStyle w:val="ListParagraph"/>
+        <w:rPr>
+          <w:rFonts w:ascii="Arial" w:hAnsi="Arial" w:cs="Arial"/>
+          <w:color w:val="222222"/>
+          <w:shd w:val="clear" w:color="auto" w:fill="FFFFFF"/>
+        </w:rPr>
+      </w:pPr>
+    </w:p>
+    <w:p>
+      <w:pPr>
+        <w:pStyle w:val="ListParagraph"/>
+        <w:rPr>
+          <w:rFonts w:ascii="Arial" w:hAnsi="Arial" w:cs="Arial"/>
+          <w:color w:val="222222"/>
+          <w:shd w:val="clear" w:color="auto" w:fill="FFFFFF"/>
+        </w:rPr>
+      </w:pPr>
+      <w:r>
+        <w:rPr>
+          <w:rFonts w:ascii="Arial" w:hAnsi="Arial" w:cs="Arial"/>
+          <w:color w:val="222222"/>
+          <w:shd w:val="clear" w:color="auto" w:fill="FFFFFF"/>
+        </w:rPr>
+        <w:t xml:space="preserve">What is the use of </w:t>
+      </w:r>
+      <w:r>
+        <w:rPr>
+          <w:rFonts w:ascii="Arial" w:hAnsi="Arial" w:cs="Arial"/>
+          <w:b/>
+          <w:color w:val="222222"/>
+          <w:shd w:val="clear" w:color="auto" w:fill="FFFFFF"/>
+        </w:rPr>
+        <w:t>extends</w:t>
+      </w:r>
+      <w:r>
+        <w:rPr>
+          <w:rFonts w:ascii="Arial" w:hAnsi="Arial" w:cs="Arial"/>
+          <w:color w:val="222222"/>
+          <w:shd w:val="clear" w:color="auto" w:fill="FFFFFF"/>
+        </w:rPr>
+        <w:t xml:space="preserve"> </w:t>
+      </w:r>
+      <w:proofErr w:type="gramStart"/>
+      <w:r>
+        <w:rPr>
+          <w:rFonts w:ascii="Arial" w:hAnsi="Arial" w:cs="Arial"/>
+          <w:color w:val="222222"/>
+          <w:shd w:val="clear" w:color="auto" w:fill="FFFFFF"/>
+        </w:rPr>
+        <w:t>keyword ?</w:t>
+      </w:r>
+      <w:proofErr w:type="gramEnd"/>
+    </w:p>
+    <w:p>
+      <w:pPr>
+        <w:pStyle w:val="ListParagraph"/>
+        <w:rPr>
+          <w:rFonts w:ascii="Arial" w:hAnsi="Arial" w:cs="Arial"/>
+          <w:color w:val="222222"/>
+          <w:shd w:val="clear" w:color="auto" w:fill="FFFFFF"/>
+        </w:rPr>
+      </w:pPr>
+      <w:r>
+        <w:rPr>
+          <w:rFonts w:ascii="Arial" w:hAnsi="Arial" w:cs="Arial"/>
+          <w:color w:val="222222"/>
+          <w:shd w:val="clear" w:color="auto" w:fill="FFFFFF"/>
+        </w:rPr>
+        <w:t>Keyword extends is used to inherit the properties from base class by subclass</w:t>
+      </w:r>
+    </w:p>
+    <w:p>
+      <w:pPr>
+        <w:pStyle w:val="ListParagraph"/>
+        <w:rPr>
+          <w:rFonts w:ascii="Arial" w:hAnsi="Arial" w:cs="Arial"/>
+          <w:color w:val="222222"/>
+          <w:shd w:val="clear" w:color="auto" w:fill="FFFFFF"/>
+        </w:rPr>
+      </w:pPr>
+    </w:p>
+    <w:p>
+      <w:pPr>
+        <w:pStyle w:val="ListParagraph"/>
+        <w:rPr>
+          <w:rFonts w:ascii="Arial" w:hAnsi="Arial" w:cs="Arial"/>
+          <w:color w:val="222222"/>
+          <w:shd w:val="clear" w:color="auto" w:fill="FFFFFF"/>
+        </w:rPr>
+      </w:pPr>
+      <w:proofErr w:type="gramStart"/>
+      <w:r>
+        <w:rPr>
+          <w:rFonts w:ascii="Arial" w:hAnsi="Arial" w:cs="Arial"/>
+          <w:color w:val="222222"/>
+          <w:shd w:val="clear" w:color="auto" w:fill="FFFFFF"/>
+        </w:rPr>
+        <w:t>public  class</w:t>
+      </w:r>
+      <w:proofErr w:type="gramEnd"/>
+      <w:r>
+        <w:rPr>
+          <w:rFonts w:ascii="Arial" w:hAnsi="Arial" w:cs="Arial"/>
+          <w:color w:val="222222"/>
+          <w:shd w:val="clear" w:color="auto" w:fill="FFFFFF"/>
+        </w:rPr>
+        <w:t xml:space="preserve">  Base</w:t>
+      </w:r>
+    </w:p>
+    <w:p>
+      <w:pPr>
+        <w:pStyle w:val="ListParagraph"/>
+        <w:rPr>
+          <w:rFonts w:ascii="Arial" w:hAnsi="Arial" w:cs="Arial"/>
+          <w:color w:val="222222"/>
+          <w:shd w:val="clear" w:color="auto" w:fill="FFFFFF"/>
+        </w:rPr>
+      </w:pPr>
+      <w:r>
+        <w:rPr>
+          <w:rFonts w:ascii="Arial" w:hAnsi="Arial" w:cs="Arial"/>
+          <w:color w:val="222222"/>
+          <w:shd w:val="clear" w:color="auto" w:fill="FFFFFF"/>
+        </w:rPr>
+        <w:t>{</w:t>
+      </w:r>
+    </w:p>
+    <w:p>
+      <w:pPr>
+        <w:pStyle w:val="ListParagraph"/>
+        <w:rPr>
+          <w:rFonts w:ascii="Arial" w:hAnsi="Arial" w:cs="Arial"/>
+          <w:color w:val="222222"/>
+          <w:shd w:val="clear" w:color="auto" w:fill="FFFFFF"/>
+        </w:rPr>
+      </w:pPr>
+    </w:p>
+    <w:p>
+      <w:pPr>
+        <w:pStyle w:val="ListParagraph"/>
+        <w:rPr>
+          <w:rFonts w:ascii="Arial" w:hAnsi="Arial" w:cs="Arial"/>
+          <w:color w:val="222222"/>
+          <w:shd w:val="clear" w:color="auto" w:fill="FFFFFF"/>
+        </w:rPr>
+      </w:pPr>
+    </w:p>
+    <w:p>
+      <w:pPr>
+        <w:pStyle w:val="ListParagraph"/>
+        <w:rPr>
+          <w:rFonts w:ascii="Arial" w:hAnsi="Arial" w:cs="Arial"/>
+          <w:color w:val="222222"/>
+          <w:shd w:val="clear" w:color="auto" w:fill="FFFFFF"/>
+        </w:rPr>
+      </w:pPr>
+      <w:proofErr w:type="spellStart"/>
+      <w:r>
+        <w:rPr>
+          <w:rFonts w:ascii="Arial" w:hAnsi="Arial" w:cs="Arial"/>
+          <w:color w:val="222222"/>
+          <w:shd w:val="clear" w:color="auto" w:fill="FFFFFF"/>
+        </w:rPr>
+        <w:t>i</w:t>
+      </w:r>
+      <w:r>
+        <w:rPr>
+          <w:rFonts w:ascii="Arial" w:hAnsi="Arial" w:cs="Arial"/>
+          <w:color w:val="222222"/>
+          <w:shd w:val="clear" w:color="auto" w:fill="FFFFFF"/>
+        </w:rPr>
+        <w:t>nt</w:t>
+      </w:r>
+      <w:proofErr w:type="spellEnd"/>
+      <w:r>
+        <w:rPr>
+          <w:rFonts w:ascii="Arial" w:hAnsi="Arial" w:cs="Arial"/>
+          <w:color w:val="222222"/>
+          <w:shd w:val="clear" w:color="auto" w:fill="FFFFFF"/>
+        </w:rPr>
+        <w:t xml:space="preserve"> </w:t>
+      </w:r>
+      <w:proofErr w:type="gramStart"/>
+      <w:r>
+        <w:rPr>
+          <w:rFonts w:ascii="Arial" w:hAnsi="Arial" w:cs="Arial"/>
+          <w:color w:val="222222"/>
+          <w:shd w:val="clear" w:color="auto" w:fill="FFFFFF"/>
+        </w:rPr>
+        <w:t>a ;</w:t>
+      </w:r>
+      <w:proofErr w:type="gramEnd"/>
+    </w:p>
+    <w:p>
+      <w:pPr>
+        <w:pStyle w:val="ListParagraph"/>
+        <w:rPr>
+          <w:rFonts w:ascii="Arial" w:hAnsi="Arial" w:cs="Arial"/>
+          <w:color w:val="222222"/>
+          <w:shd w:val="clear" w:color="auto" w:fill="FFFFFF"/>
+        </w:rPr>
+      </w:pPr>
+    </w:p>
+    <w:p>
+      <w:pPr>
+        <w:pStyle w:val="ListParagraph"/>
+        <w:rPr>
+          <w:rFonts w:ascii="Arial" w:hAnsi="Arial" w:cs="Arial"/>
+          <w:color w:val="222222"/>
+          <w:shd w:val="clear" w:color="auto" w:fill="FFFFFF"/>
+        </w:rPr>
+      </w:pPr>
+    </w:p>
+    <w:p>
+      <w:pPr>
+        <w:pStyle w:val="ListParagraph"/>
+        <w:rPr>
+          <w:rFonts w:ascii="Arial" w:hAnsi="Arial" w:cs="Arial"/>
+          <w:color w:val="222222"/>
+          <w:shd w:val="clear" w:color="auto" w:fill="FFFFFF"/>
+        </w:rPr>
+      </w:pPr>
+      <w:r>
+        <w:rPr>
+          <w:rFonts w:ascii="Arial" w:hAnsi="Arial" w:cs="Arial"/>
+          <w:color w:val="222222"/>
+          <w:shd w:val="clear" w:color="auto" w:fill="FFFFFF"/>
+        </w:rPr>
+        <w:t>}</w:t>
+      </w:r>
+    </w:p>
+    <w:p>
+      <w:pPr>
+        <w:pStyle w:val="ListParagraph"/>
+        <w:rPr>
+          <w:rFonts w:ascii="Arial" w:hAnsi="Arial" w:cs="Arial"/>
+          <w:color w:val="222222"/>
+          <w:shd w:val="clear" w:color="auto" w:fill="FFFFFF"/>
+        </w:rPr>
+      </w:pPr>
+    </w:p>
+    <w:p>
+      <w:pPr>
+        <w:pStyle w:val="ListParagraph"/>
+        <w:rPr>
+          <w:rFonts w:ascii="Arial" w:hAnsi="Arial" w:cs="Arial"/>
+          <w:color w:val="222222"/>
+          <w:shd w:val="clear" w:color="auto" w:fill="FFFFFF"/>
+        </w:rPr>
+      </w:pPr>
+    </w:p>
+    <w:p>
+      <w:pPr>
+        <w:pStyle w:val="ListParagraph"/>
+        <w:rPr>
+          <w:rFonts w:ascii="Arial" w:hAnsi="Arial" w:cs="Arial"/>
+          <w:color w:val="222222"/>
+          <w:shd w:val="clear" w:color="auto" w:fill="FFFFFF"/>
+        </w:rPr>
+      </w:pPr>
+    </w:p>
+    <w:p>
+      <w:pPr>
+        <w:pStyle w:val="ListParagraph"/>
+        <w:rPr>
+          <w:rFonts w:ascii="Arial" w:hAnsi="Arial" w:cs="Arial"/>
+          <w:color w:val="222222"/>
+          <w:shd w:val="clear" w:color="auto" w:fill="FFFFFF"/>
+        </w:rPr>
+      </w:pPr>
+      <w:r>
+        <w:rPr>
+          <w:rFonts w:ascii="Arial" w:hAnsi="Arial" w:cs="Arial"/>
+          <w:color w:val="222222"/>
+          <w:shd w:val="clear" w:color="auto" w:fill="FFFFFF"/>
+        </w:rPr>
+        <w:t xml:space="preserve">public class Subclass   </w:t>
+      </w:r>
+      <w:proofErr w:type="gramStart"/>
+      <w:r>
+        <w:rPr>
+          <w:rFonts w:ascii="Arial" w:hAnsi="Arial" w:cs="Arial"/>
+          <w:color w:val="222222"/>
+          <w:shd w:val="clear" w:color="auto" w:fill="FFFFFF"/>
+        </w:rPr>
+        <w:t>extends  Bae</w:t>
+      </w:r>
+      <w:proofErr w:type="gramEnd"/>
+    </w:p>
+    <w:p>
+      <w:pPr>
+        <w:pStyle w:val="ListParagraph"/>
+        <w:rPr>
+          <w:rFonts w:ascii="Arial" w:hAnsi="Arial" w:cs="Arial"/>
+          <w:color w:val="222222"/>
+          <w:shd w:val="clear" w:color="auto" w:fill="FFFFFF"/>
+        </w:rPr>
+      </w:pPr>
+      <w:r>
+        <w:rPr>
+          <w:rFonts w:ascii="Arial" w:hAnsi="Arial" w:cs="Arial"/>
+          <w:color w:val="222222"/>
+          <w:shd w:val="clear" w:color="auto" w:fill="FFFFFF"/>
+        </w:rPr>
+        <w:t>{</w:t>
+      </w:r>
+    </w:p>
+    <w:p>
+      <w:pPr>
+        <w:pStyle w:val="ListParagraph"/>
+        <w:rPr>
+          <w:rFonts w:ascii="Arial" w:hAnsi="Arial" w:cs="Arial"/>
+          <w:color w:val="222222"/>
+          <w:shd w:val="clear" w:color="auto" w:fill="FFFFFF"/>
+        </w:rPr>
+      </w:pPr>
+    </w:p>
+    <w:p>
+      <w:pPr>
+        <w:pStyle w:val="ListParagraph"/>
+        <w:rPr>
+          <w:rFonts w:ascii="Arial" w:hAnsi="Arial" w:cs="Arial"/>
+          <w:color w:val="222222"/>
+          <w:shd w:val="clear" w:color="auto" w:fill="FFFFFF"/>
+        </w:rPr>
+      </w:pPr>
+      <w:r>
+        <w:rPr>
+          <w:rFonts w:ascii="Arial" w:hAnsi="Arial" w:cs="Arial"/>
+          <w:color w:val="222222"/>
+          <w:shd w:val="clear" w:color="auto" w:fill="FFFFFF"/>
+        </w:rPr>
+        <w:t>}</w:t>
+      </w:r>
+    </w:p>
+    <w:p>
+      <w:pPr>
+        <w:rPr>
+          <w:rFonts w:ascii="Arial" w:hAnsi="Arial" w:cs="Arial"/>
+          <w:color w:val="222222"/>
+          <w:shd w:val="clear" w:color="auto" w:fill="FFFFFF"/>
+        </w:rPr>
+      </w:pPr>
+    </w:p>
+    <w:p>
+      <w:pPr>
+        <w:pStyle w:val="ListParagraph"/>
+        <w:rPr>
+          <w:rFonts w:ascii="Arial" w:hAnsi="Arial" w:cs="Arial"/>
+          <w:color w:val="222222"/>
+          <w:shd w:val="clear" w:color="auto" w:fill="FFFFFF"/>
+        </w:rPr>
+      </w:pPr>
+    </w:p>
+    <w:p>
+      <w:pPr>
+        <w:pStyle w:val="ListParagraph"/>
+        <w:rPr>
+          <w:rFonts w:ascii="Arial" w:hAnsi="Arial" w:cs="Arial"/>
+          <w:color w:val="222222"/>
+          <w:shd w:val="clear" w:color="auto" w:fill="FFFFFF"/>
+        </w:rPr>
+      </w:pPr>
+    </w:p>
+    <w:p>
+      <w:pPr>
+        <w:pStyle w:val="ListParagraph"/>
+        <w:rPr>
+          <w:rFonts w:ascii="Arial" w:hAnsi="Arial" w:cs="Arial"/>
+          <w:color w:val="222222"/>
+          <w:shd w:val="clear" w:color="auto" w:fill="FFFFFF"/>
+        </w:rPr>
+      </w:pPr>
+      <w:r>
+        <w:rPr>
+          <w:rFonts w:ascii="Arial" w:hAnsi="Arial" w:cs="Arial"/>
+          <w:color w:val="222222"/>
+          <w:shd w:val="clear" w:color="auto" w:fill="FFFFFF"/>
+        </w:rPr>
+        <w:t>Q Define method overriding?</w:t>
+      </w:r>
+    </w:p>
+    <w:p>
+      <w:pPr>
+        <w:pStyle w:val="ListParagraph"/>
+        <w:rPr>
+          <w:rFonts w:ascii="Arial" w:hAnsi="Arial" w:cs="Arial"/>
+          <w:color w:val="222222"/>
+          <w:shd w:val="clear" w:color="auto" w:fill="FFFFFF"/>
+        </w:rPr>
+      </w:pPr>
+      <w:r>
+        <w:rPr>
+          <w:rFonts w:ascii="Arial" w:hAnsi="Arial" w:cs="Arial"/>
+          <w:color w:val="222222"/>
+          <w:shd w:val="clear" w:color="auto" w:fill="FFFFFF"/>
+        </w:rPr>
+        <w:t>It is a process of defining a function in the sub class with the same function signature as it is defined in base class.</w:t>
+      </w:r>
+    </w:p>
+    <w:p>
+      <w:pPr>
+        <w:pStyle w:val="ListParagraph"/>
+        <w:rPr>
+          <w:rFonts w:ascii="Arial" w:hAnsi="Arial" w:cs="Arial"/>
+          <w:color w:val="222222"/>
+          <w:shd w:val="clear" w:color="auto" w:fill="FFFFFF"/>
+        </w:rPr>
+      </w:pPr>
+    </w:p>
+    <w:p>
+      <w:pPr>
+        <w:pStyle w:val="ListParagraph"/>
+        <w:rPr>
+          <w:rFonts w:ascii="Arial" w:hAnsi="Arial" w:cs="Arial"/>
+          <w:color w:val="222222"/>
+          <w:shd w:val="clear" w:color="auto" w:fill="FFFFFF"/>
+        </w:rPr>
+      </w:pPr>
+      <w:proofErr w:type="gramStart"/>
+      <w:r>
+        <w:rPr>
+          <w:rFonts w:ascii="Arial" w:hAnsi="Arial" w:cs="Arial"/>
+          <w:color w:val="222222"/>
+          <w:shd w:val="clear" w:color="auto" w:fill="FFFFFF"/>
+        </w:rPr>
+        <w:t>public  class</w:t>
+      </w:r>
+      <w:proofErr w:type="gramEnd"/>
+      <w:r>
+        <w:rPr>
+          <w:rFonts w:ascii="Arial" w:hAnsi="Arial" w:cs="Arial"/>
+          <w:color w:val="222222"/>
+          <w:shd w:val="clear" w:color="auto" w:fill="FFFFFF"/>
+        </w:rPr>
+        <w:t xml:space="preserve">  Base</w:t>
+      </w:r>
+    </w:p>
+    <w:p>
+      <w:pPr>
+        <w:pStyle w:val="ListParagraph"/>
+        <w:rPr>
+          <w:rFonts w:ascii="Arial" w:hAnsi="Arial" w:cs="Arial"/>
+          <w:color w:val="222222"/>
+          <w:shd w:val="clear" w:color="auto" w:fill="FFFFFF"/>
+        </w:rPr>
+      </w:pPr>
+      <w:r>
+        <w:rPr>
+          <w:rFonts w:ascii="Arial" w:hAnsi="Arial" w:cs="Arial"/>
+          <w:color w:val="222222"/>
+          <w:shd w:val="clear" w:color="auto" w:fill="FFFFFF"/>
+        </w:rPr>
+        <w:t>{</w:t>
+      </w:r>
+    </w:p>
+    <w:p>
+      <w:pPr>
+        <w:pStyle w:val="ListParagraph"/>
+        <w:rPr>
+          <w:rFonts w:ascii="Arial" w:hAnsi="Arial" w:cs="Arial"/>
+          <w:color w:val="222222"/>
+          <w:shd w:val="clear" w:color="auto" w:fill="FFFFFF"/>
+        </w:rPr>
+      </w:pPr>
+    </w:p>
+    <w:p>
+      <w:pPr>
+        <w:pStyle w:val="ListParagraph"/>
+        <w:rPr>
+          <w:rFonts w:ascii="Arial" w:hAnsi="Arial" w:cs="Arial"/>
+          <w:color w:val="222222"/>
+          <w:shd w:val="clear" w:color="auto" w:fill="FFFFFF"/>
+        </w:rPr>
+      </w:pPr>
+      <w:r>
+        <w:rPr>
+          <w:rFonts w:ascii="Arial" w:hAnsi="Arial" w:cs="Arial"/>
+          <w:color w:val="222222"/>
+          <w:shd w:val="clear" w:color="auto" w:fill="FFFFFF"/>
+        </w:rPr>
+        <w:t xml:space="preserve">      public void </w:t>
+      </w:r>
+      <w:proofErr w:type="spellStart"/>
+      <w:proofErr w:type="gramStart"/>
+      <w:r>
+        <w:rPr>
+          <w:rFonts w:ascii="Arial" w:hAnsi="Arial" w:cs="Arial"/>
+          <w:color w:val="222222"/>
+          <w:shd w:val="clear" w:color="auto" w:fill="FFFFFF"/>
+        </w:rPr>
+        <w:t>showDetails</w:t>
+      </w:r>
+      <w:proofErr w:type="spellEnd"/>
+      <w:r>
+        <w:rPr>
+          <w:rFonts w:ascii="Arial" w:hAnsi="Arial" w:cs="Arial"/>
+          <w:color w:val="222222"/>
+          <w:shd w:val="clear" w:color="auto" w:fill="FFFFFF"/>
+        </w:rPr>
+        <w:t xml:space="preserve">(  </w:t>
+      </w:r>
+      <w:proofErr w:type="gramEnd"/>
+      <w:r>
+        <w:rPr>
+          <w:rFonts w:ascii="Arial" w:hAnsi="Arial" w:cs="Arial"/>
+          <w:color w:val="222222"/>
+          <w:shd w:val="clear" w:color="auto" w:fill="FFFFFF"/>
+        </w:rPr>
+        <w:t>)</w:t>
+      </w:r>
+    </w:p>
+    <w:p>
+      <w:pPr>
+        <w:pStyle w:val="ListParagraph"/>
+        <w:rPr>
+          <w:rFonts w:ascii="Arial" w:hAnsi="Arial" w:cs="Arial"/>
+          <w:color w:val="222222"/>
+          <w:shd w:val="clear" w:color="auto" w:fill="FFFFFF"/>
+        </w:rPr>
+      </w:pPr>
+      <w:r>
+        <w:rPr>
+          <w:rFonts w:ascii="Arial" w:hAnsi="Arial" w:cs="Arial"/>
+          <w:color w:val="222222"/>
+          <w:shd w:val="clear" w:color="auto" w:fill="FFFFFF"/>
+        </w:rPr>
+        <w:tab/>
+        <w:t>{</w:t>
+      </w:r>
+    </w:p>
+    <w:p>
+      <w:pPr>
+        <w:pStyle w:val="ListParagraph"/>
+        <w:rPr>
+          <w:rFonts w:ascii="Arial" w:hAnsi="Arial" w:cs="Arial"/>
+          <w:color w:val="222222"/>
+          <w:shd w:val="clear" w:color="auto" w:fill="FFFFFF"/>
+        </w:rPr>
+      </w:pPr>
+      <w:r>
+        <w:rPr>
+          <w:rFonts w:ascii="Arial" w:hAnsi="Arial" w:cs="Arial"/>
+          <w:color w:val="222222"/>
+          <w:shd w:val="clear" w:color="auto" w:fill="FFFFFF"/>
+        </w:rPr>
+        <w:tab/>
+      </w:r>
+      <w:r>
+        <w:rPr>
+          <w:rFonts w:ascii="Arial" w:hAnsi="Arial" w:cs="Arial"/>
+          <w:color w:val="222222"/>
+          <w:shd w:val="clear" w:color="auto" w:fill="FFFFFF"/>
+        </w:rPr>
+        <w:tab/>
+      </w:r>
+      <w:proofErr w:type="spellStart"/>
+      <w:r>
+        <w:rPr>
+          <w:rFonts w:ascii="Arial" w:hAnsi="Arial" w:cs="Arial"/>
+          <w:color w:val="222222"/>
+          <w:shd w:val="clear" w:color="auto" w:fill="FFFFFF"/>
+        </w:rPr>
+        <w:t>System.out.println</w:t>
+      </w:r>
+      <w:proofErr w:type="spellEnd"/>
+      <w:r>
+        <w:rPr>
+          <w:rFonts w:ascii="Arial" w:hAnsi="Arial" w:cs="Arial"/>
+          <w:color w:val="222222"/>
+          <w:shd w:val="clear" w:color="auto" w:fill="FFFFFF"/>
+        </w:rPr>
+        <w:t>(</w:t>
+      </w:r>
+      <w:r>
+        <w:rPr>
+          <w:rFonts w:ascii="Arial" w:hAnsi="Arial" w:cs="Arial"/>
+          <w:color w:val="222222"/>
+          <w:shd w:val="clear" w:color="auto" w:fill="FFFFFF"/>
+        </w:rPr>
+        <w:t>“Base class”);</w:t>
+      </w:r>
+    </w:p>
+    <w:p>
+      <w:pPr>
+        <w:pStyle w:val="ListParagraph"/>
+        <w:rPr>
+          <w:rFonts w:ascii="Arial" w:hAnsi="Arial" w:cs="Arial"/>
+          <w:color w:val="222222"/>
+          <w:shd w:val="clear" w:color="auto" w:fill="FFFFFF"/>
+        </w:rPr>
+      </w:pPr>
+      <w:r>
+        <w:rPr>
+          <w:rFonts w:ascii="Arial" w:hAnsi="Arial" w:cs="Arial"/>
+          <w:color w:val="222222"/>
+          <w:shd w:val="clear" w:color="auto" w:fill="FFFFFF"/>
+        </w:rPr>
+        <w:tab/>
+        <w:t>}</w:t>
+      </w:r>
+    </w:p>
+    <w:p>
+      <w:pPr>
+        <w:pStyle w:val="ListParagraph"/>
+        <w:rPr>
+          <w:rFonts w:ascii="Arial" w:hAnsi="Arial" w:cs="Arial"/>
+          <w:color w:val="222222"/>
+          <w:shd w:val="clear" w:color="auto" w:fill="FFFFFF"/>
+        </w:rPr>
+      </w:pPr>
+    </w:p>
+    <w:p>
+      <w:pPr>
+        <w:pStyle w:val="ListParagraph"/>
+        <w:rPr>
+          <w:rFonts w:ascii="Arial" w:hAnsi="Arial" w:cs="Arial"/>
+          <w:color w:val="222222"/>
+          <w:shd w:val="clear" w:color="auto" w:fill="FFFFFF"/>
+        </w:rPr>
+      </w:pPr>
+      <w:r>
+        <w:rPr>
+          <w:rFonts w:ascii="Arial" w:hAnsi="Arial" w:cs="Arial"/>
+          <w:color w:val="222222"/>
+          <w:shd w:val="clear" w:color="auto" w:fill="FFFFFF"/>
+        </w:rPr>
+        <w:t>}</w:t>
+      </w:r>
+    </w:p>
+    <w:p>
+      <w:pPr>
+        <w:pStyle w:val="ListParagraph"/>
+        <w:rPr>
+          <w:rFonts w:ascii="Arial" w:hAnsi="Arial" w:cs="Arial"/>
+          <w:color w:val="222222"/>
+          <w:shd w:val="clear" w:color="auto" w:fill="FFFFFF"/>
+        </w:rPr>
+      </w:pPr>
+    </w:p>
+    <w:p>
+      <w:pPr>
+        <w:pStyle w:val="ListParagraph"/>
+        <w:rPr>
+          <w:rFonts w:ascii="Arial" w:hAnsi="Arial" w:cs="Arial"/>
+          <w:color w:val="222222"/>
+          <w:shd w:val="clear" w:color="auto" w:fill="FFFFFF"/>
+        </w:rPr>
+      </w:pPr>
+    </w:p>
+    <w:p>
+      <w:pPr>
+        <w:pStyle w:val="ListParagraph"/>
+        <w:rPr>
+          <w:rFonts w:ascii="Arial" w:hAnsi="Arial" w:cs="Arial"/>
+          <w:color w:val="222222"/>
+          <w:shd w:val="clear" w:color="auto" w:fill="FFFFFF"/>
+        </w:rPr>
+      </w:pPr>
+      <w:r>
+        <w:rPr>
+          <w:rFonts w:ascii="Arial" w:hAnsi="Arial" w:cs="Arial"/>
+          <w:color w:val="222222"/>
+          <w:shd w:val="clear" w:color="auto" w:fill="FFFFFF"/>
+        </w:rPr>
+        <w:t xml:space="preserve"> </w:t>
+      </w:r>
+      <w:r>
+        <w:rPr>
+          <w:rFonts w:ascii="Arial" w:hAnsi="Arial" w:cs="Arial"/>
+          <w:color w:val="222222"/>
+          <w:shd w:val="clear" w:color="auto" w:fill="FFFFFF"/>
+        </w:rPr>
+        <w:t>p</w:t>
+      </w:r>
+      <w:r>
+        <w:rPr>
+          <w:rFonts w:ascii="Arial" w:hAnsi="Arial" w:cs="Arial"/>
+          <w:color w:val="222222"/>
+          <w:shd w:val="clear" w:color="auto" w:fill="FFFFFF"/>
+        </w:rPr>
+        <w:t xml:space="preserve">ublic </w:t>
+      </w:r>
+      <w:proofErr w:type="gramStart"/>
+      <w:r>
+        <w:rPr>
+          <w:rFonts w:ascii="Arial" w:hAnsi="Arial" w:cs="Arial"/>
+          <w:color w:val="222222"/>
+          <w:shd w:val="clear" w:color="auto" w:fill="FFFFFF"/>
+        </w:rPr>
+        <w:t>class  Subclass</w:t>
+      </w:r>
+      <w:proofErr w:type="gramEnd"/>
+      <w:r>
+        <w:rPr>
+          <w:rFonts w:ascii="Arial" w:hAnsi="Arial" w:cs="Arial"/>
+          <w:color w:val="222222"/>
+          <w:shd w:val="clear" w:color="auto" w:fill="FFFFFF"/>
+        </w:rPr>
+        <w:t xml:space="preserve">    extends Base</w:t>
+      </w:r>
+    </w:p>
+    <w:p>
+      <w:pPr>
+        <w:pStyle w:val="ListParagraph"/>
+        <w:rPr>
+          <w:rFonts w:ascii="Arial" w:hAnsi="Arial" w:cs="Arial"/>
+          <w:color w:val="222222"/>
+          <w:shd w:val="clear" w:color="auto" w:fill="FFFFFF"/>
+        </w:rPr>
+      </w:pPr>
+      <w:r>
+        <w:rPr>
+          <w:rFonts w:ascii="Arial" w:hAnsi="Arial" w:cs="Arial"/>
+          <w:color w:val="222222"/>
+          <w:shd w:val="clear" w:color="auto" w:fill="FFFFFF"/>
+        </w:rPr>
+        <w:t>{</w:t>
+      </w:r>
+    </w:p>
+    <w:p>
+      <w:pPr>
+        <w:pStyle w:val="ListParagraph"/>
+        <w:rPr>
+          <w:rFonts w:ascii="Arial" w:hAnsi="Arial" w:cs="Arial"/>
+          <w:color w:val="222222"/>
+          <w:shd w:val="clear" w:color="auto" w:fill="FFFFFF"/>
+        </w:rPr>
+      </w:pPr>
+      <w:r>
+        <w:rPr>
+          <w:rFonts w:ascii="Arial" w:hAnsi="Arial" w:cs="Arial"/>
+          <w:color w:val="222222"/>
+          <w:shd w:val="clear" w:color="auto" w:fill="FFFFFF"/>
+        </w:rPr>
+        <w:tab/>
+      </w:r>
+      <w:r>
+        <w:rPr>
+          <w:rFonts w:ascii="Arial" w:hAnsi="Arial" w:cs="Arial"/>
+          <w:color w:val="222222"/>
+          <w:shd w:val="clear" w:color="auto" w:fill="FFFFFF"/>
+        </w:rPr>
+        <w:t xml:space="preserve">      public void </w:t>
+      </w:r>
+      <w:proofErr w:type="spellStart"/>
+      <w:proofErr w:type="gramStart"/>
+      <w:r>
+        <w:rPr>
+          <w:rFonts w:ascii="Arial" w:hAnsi="Arial" w:cs="Arial"/>
+          <w:color w:val="222222"/>
+          <w:shd w:val="clear" w:color="auto" w:fill="FFFFFF"/>
+        </w:rPr>
+        <w:t>showDetails</w:t>
+      </w:r>
+      <w:proofErr w:type="spellEnd"/>
+      <w:r>
+        <w:rPr>
+          <w:rFonts w:ascii="Arial" w:hAnsi="Arial" w:cs="Arial"/>
+          <w:color w:val="222222"/>
+          <w:shd w:val="clear" w:color="auto" w:fill="FFFFFF"/>
+        </w:rPr>
+        <w:t xml:space="preserve">(  </w:t>
+      </w:r>
+      <w:proofErr w:type="gramEnd"/>
+      <w:r>
+        <w:rPr>
+          <w:rFonts w:ascii="Arial" w:hAnsi="Arial" w:cs="Arial"/>
+          <w:color w:val="222222"/>
+          <w:shd w:val="clear" w:color="auto" w:fill="FFFFFF"/>
+        </w:rPr>
+        <w:t>)</w:t>
+      </w:r>
+    </w:p>
+    <w:p>
+      <w:pPr>
+        <w:pStyle w:val="ListParagraph"/>
+        <w:rPr>
+          <w:rFonts w:ascii="Arial" w:hAnsi="Arial" w:cs="Arial"/>
+          <w:color w:val="222222"/>
+          <w:shd w:val="clear" w:color="auto" w:fill="FFFFFF"/>
+        </w:rPr>
+      </w:pPr>
+      <w:r>
+        <w:rPr>
+          <w:rFonts w:ascii="Arial" w:hAnsi="Arial" w:cs="Arial"/>
+          <w:color w:val="222222"/>
+          <w:shd w:val="clear" w:color="auto" w:fill="FFFFFF"/>
+        </w:rPr>
+        <w:tab/>
+        <w:t>{</w:t>
+      </w:r>
+    </w:p>
+    <w:p>
+      <w:pPr>
+        <w:pStyle w:val="ListParagraph"/>
+        <w:rPr>
+          <w:rFonts w:ascii="Arial" w:hAnsi="Arial" w:cs="Arial"/>
+          <w:color w:val="222222"/>
+          <w:shd w:val="clear" w:color="auto" w:fill="FFFFFF"/>
+        </w:rPr>
+      </w:pPr>
+      <w:r>
+        <w:rPr>
+          <w:rFonts w:ascii="Arial" w:hAnsi="Arial" w:cs="Arial"/>
+          <w:color w:val="222222"/>
+          <w:shd w:val="clear" w:color="auto" w:fill="FFFFFF"/>
+        </w:rPr>
+        <w:tab/>
+      </w:r>
+      <w:r>
+        <w:rPr>
+          <w:rFonts w:ascii="Arial" w:hAnsi="Arial" w:cs="Arial"/>
+          <w:color w:val="222222"/>
+          <w:shd w:val="clear" w:color="auto" w:fill="FFFFFF"/>
+        </w:rPr>
+        <w:tab/>
+      </w:r>
+      <w:proofErr w:type="spellStart"/>
+      <w:r>
+        <w:rPr>
+          <w:rFonts w:ascii="Arial" w:hAnsi="Arial" w:cs="Arial"/>
+          <w:color w:val="222222"/>
+          <w:shd w:val="clear" w:color="auto" w:fill="FFFFFF"/>
+        </w:rPr>
+        <w:t>System.out.println</w:t>
+      </w:r>
+      <w:proofErr w:type="spellEnd"/>
+      <w:r>
+        <w:rPr>
+          <w:rFonts w:ascii="Arial" w:hAnsi="Arial" w:cs="Arial"/>
+          <w:color w:val="222222"/>
+          <w:shd w:val="clear" w:color="auto" w:fill="FFFFFF"/>
+        </w:rPr>
+        <w:t>(“</w:t>
+      </w:r>
+      <w:r>
+        <w:rPr>
+          <w:rFonts w:ascii="Arial" w:hAnsi="Arial" w:cs="Arial"/>
+          <w:color w:val="222222"/>
+          <w:shd w:val="clear" w:color="auto" w:fill="FFFFFF"/>
+        </w:rPr>
+        <w:t xml:space="preserve">sub </w:t>
+      </w:r>
+      <w:r>
+        <w:rPr>
+          <w:rFonts w:ascii="Arial" w:hAnsi="Arial" w:cs="Arial"/>
+          <w:color w:val="222222"/>
+          <w:shd w:val="clear" w:color="auto" w:fill="FFFFFF"/>
+        </w:rPr>
+        <w:t>class”);</w:t>
+      </w:r>
+    </w:p>
+    <w:p>
+      <w:pPr>
+        <w:pStyle w:val="ListParagraph"/>
+        <w:rPr>
+          <w:rFonts w:ascii="Arial" w:hAnsi="Arial" w:cs="Arial"/>
+          <w:color w:val="222222"/>
+          <w:shd w:val="clear" w:color="auto" w:fill="FFFFFF"/>
+        </w:rPr>
+      </w:pPr>
+      <w:r>
+        <w:rPr>
+          <w:rFonts w:ascii="Arial" w:hAnsi="Arial" w:cs="Arial"/>
+          <w:color w:val="222222"/>
+          <w:shd w:val="clear" w:color="auto" w:fill="FFFFFF"/>
+        </w:rPr>
+        <w:tab/>
+        <w:t>}</w:t>
+      </w:r>
+    </w:p>
+    <w:p>
+      <w:pPr>
+        <w:pStyle w:val="ListParagraph"/>
+        <w:rPr>
+          <w:rFonts w:ascii="Arial" w:hAnsi="Arial" w:cs="Arial"/>
+          <w:color w:val="222222"/>
+          <w:shd w:val="clear" w:color="auto" w:fill="FFFFFF"/>
+        </w:rPr>
+      </w:pPr>
+    </w:p>
+    <w:p>
+      <w:pPr>
+        <w:pStyle w:val="ListParagraph"/>
+        <w:rPr>
+          <w:rFonts w:ascii="Arial" w:hAnsi="Arial" w:cs="Arial"/>
+          <w:color w:val="222222"/>
+          <w:shd w:val="clear" w:color="auto" w:fill="FFFFFF"/>
+        </w:rPr>
+      </w:pPr>
+      <w:r>
+        <w:rPr>
+          <w:rFonts w:ascii="Arial" w:hAnsi="Arial" w:cs="Arial"/>
+          <w:color w:val="222222"/>
+          <w:shd w:val="clear" w:color="auto" w:fill="FFFFFF"/>
+        </w:rPr>
+        <w:t>}</w:t>
+      </w:r>
+    </w:p>
+    <w:p>
+      <w:pPr>
+        <w:pStyle w:val="ListParagraph"/>
+        <w:rPr>
+          <w:rFonts w:ascii="Arial" w:hAnsi="Arial" w:cs="Arial"/>
+          <w:color w:val="222222"/>
+          <w:shd w:val="clear" w:color="auto" w:fill="FFFFFF"/>
+        </w:rPr>
+      </w:pPr>
+    </w:p>
+    <w:p>
+      <w:pPr>
+        <w:pStyle w:val="ListParagraph"/>
+        <w:rPr>
+          <w:rFonts w:ascii="Arial" w:hAnsi="Arial" w:cs="Arial"/>
+          <w:color w:val="222222"/>
+          <w:shd w:val="clear" w:color="auto" w:fill="FFFFFF"/>
+        </w:rPr>
+      </w:pPr>
+    </w:p>
+    <w:p>
+      <w:pPr>
+        <w:pStyle w:val="ListParagraph"/>
+        <w:rPr>
+          <w:rFonts w:ascii="Arial" w:hAnsi="Arial" w:cs="Arial"/>
+          <w:color w:val="222222"/>
+          <w:shd w:val="clear" w:color="auto" w:fill="FFFFFF"/>
+        </w:rPr>
+      </w:pPr>
+    </w:p>
+    <w:p>
+      <w:pPr>
+        <w:pStyle w:val="ListParagraph"/>
+        <w:rPr>
+          <w:rFonts w:ascii="Arial" w:hAnsi="Arial" w:cs="Arial"/>
+          <w:color w:val="222222"/>
+          <w:shd w:val="clear" w:color="auto" w:fill="FFFFFF"/>
+        </w:rPr>
+      </w:pPr>
+      <w:r>
+        <w:rPr>
+          <w:rFonts w:ascii="Arial" w:hAnsi="Arial" w:cs="Arial"/>
+          <w:color w:val="222222"/>
+          <w:shd w:val="clear" w:color="auto" w:fill="FFFFFF"/>
+        </w:rPr>
+        <w:t xml:space="preserve">What is the use of super </w:t>
+      </w:r>
+      <w:proofErr w:type="gramStart"/>
+      <w:r>
+        <w:rPr>
+          <w:rFonts w:ascii="Arial" w:hAnsi="Arial" w:cs="Arial"/>
+          <w:color w:val="222222"/>
+          <w:shd w:val="clear" w:color="auto" w:fill="FFFFFF"/>
+        </w:rPr>
+        <w:t>keyword ?</w:t>
+      </w:r>
+      <w:proofErr w:type="gramEnd"/>
+    </w:p>
+    <w:p>
+      <w:pPr>
+        <w:pStyle w:val="ListParagraph"/>
+        <w:rPr>
+          <w:rFonts w:ascii="Arial" w:hAnsi="Arial" w:cs="Arial"/>
+          <w:color w:val="222222"/>
+          <w:shd w:val="clear" w:color="auto" w:fill="FFFFFF"/>
+        </w:rPr>
+      </w:pPr>
+      <w:r>
+        <w:rPr>
+          <w:rFonts w:ascii="Arial" w:hAnsi="Arial" w:cs="Arial"/>
+          <w:color w:val="222222"/>
+          <w:shd w:val="clear" w:color="auto" w:fill="FFFFFF"/>
+        </w:rPr>
+        <w:t xml:space="preserve">Super keyword is used to access properties and </w:t>
+      </w:r>
+      <w:proofErr w:type="gramStart"/>
+      <w:r>
+        <w:rPr>
+          <w:rFonts w:ascii="Arial" w:hAnsi="Arial" w:cs="Arial"/>
+          <w:color w:val="222222"/>
+          <w:shd w:val="clear" w:color="auto" w:fill="FFFFFF"/>
+        </w:rPr>
+        <w:t>function ,</w:t>
+      </w:r>
+      <w:proofErr w:type="gramEnd"/>
+      <w:r>
+        <w:rPr>
+          <w:rFonts w:ascii="Arial" w:hAnsi="Arial" w:cs="Arial"/>
+          <w:color w:val="222222"/>
+          <w:shd w:val="clear" w:color="auto" w:fill="FFFFFF"/>
+        </w:rPr>
+        <w:t xml:space="preserve"> in base class from derived class ,which are hidden due to overriding by the derived class.</w:t>
+      </w:r>
+    </w:p>
+    <w:p>
+      <w:pPr>
+        <w:pStyle w:val="ListParagraph"/>
+        <w:rPr>
+          <w:rFonts w:ascii="Arial" w:hAnsi="Arial" w:cs="Arial"/>
+          <w:color w:val="222222"/>
+          <w:shd w:val="clear" w:color="auto" w:fill="FFFFFF"/>
+        </w:rPr>
+      </w:pPr>
+    </w:p>
+    <w:p>
+      <w:pPr>
+        <w:pStyle w:val="ListParagraph"/>
+        <w:rPr>
+          <w:rFonts w:ascii="Arial" w:hAnsi="Arial" w:cs="Arial"/>
+          <w:color w:val="222222"/>
+          <w:shd w:val="clear" w:color="auto" w:fill="FFFFFF"/>
+        </w:rPr>
+      </w:pPr>
+      <w:bookmarkStart w:id="0" w:name="_GoBack"/>
+      <w:bookmarkEnd w:id="0"/>
+      <w:r>
+        <w:rPr>
+          <w:rFonts w:ascii="Arial" w:hAnsi="Arial" w:cs="Arial"/>
+          <w:color w:val="222222"/>
+          <w:shd w:val="clear" w:color="auto" w:fill="FFFFFF"/>
+        </w:rPr>
+        <w:t xml:space="preserve"> </w:t>
+      </w:r>
+    </w:p>
+    <w:p>
       <w:r>
         <w:rPr>
           <w:rFonts w:ascii="Arial" w:hAnsi="Arial" w:cs="Arial"/>
@@ -107,8 +2522,54 @@
           <w:color w:val="222222"/>
           <w:shd w:val="clear" w:color="auto" w:fill="FFFFFF"/>
         </w:rPr>
-        <w:t>Number(int nn): parameterized constructor to initialize the data member n=nn</w:t>
-      </w:r>
+        <w:t>Number(</w:t>
+      </w:r>
+      <w:proofErr w:type="spellStart"/>
+      <w:r>
+        <w:rPr>
+          <w:rFonts w:ascii="Arial" w:hAnsi="Arial" w:cs="Arial"/>
+          <w:color w:val="222222"/>
+          <w:shd w:val="clear" w:color="auto" w:fill="FFFFFF"/>
+        </w:rPr>
+        <w:t>int</w:t>
+      </w:r>
+      <w:proofErr w:type="spellEnd"/>
+      <w:r>
+        <w:rPr>
+          <w:rFonts w:ascii="Arial" w:hAnsi="Arial" w:cs="Arial"/>
+          <w:color w:val="222222"/>
+          <w:shd w:val="clear" w:color="auto" w:fill="FFFFFF"/>
+        </w:rPr>
+        <w:t xml:space="preserve"> </w:t>
+      </w:r>
+      <w:proofErr w:type="spellStart"/>
+      <w:r>
+        <w:rPr>
+          <w:rFonts w:ascii="Arial" w:hAnsi="Arial" w:cs="Arial"/>
+          <w:color w:val="222222"/>
+          <w:shd w:val="clear" w:color="auto" w:fill="FFFFFF"/>
+        </w:rPr>
+        <w:t>nn</w:t>
+      </w:r>
+      <w:proofErr w:type="spellEnd"/>
+      <w:r>
+        <w:rPr>
+          <w:rFonts w:ascii="Arial" w:hAnsi="Arial" w:cs="Arial"/>
+          <w:color w:val="222222"/>
+          <w:shd w:val="clear" w:color="auto" w:fill="FFFFFF"/>
+        </w:rPr>
+        <w:t>): parameterized constructor to initialize the data member n=</w:t>
+      </w:r>
+      <w:proofErr w:type="spellStart"/>
+      <w:r>
+        <w:rPr>
+          <w:rFonts w:ascii="Arial" w:hAnsi="Arial" w:cs="Arial"/>
+          <w:color w:val="222222"/>
+          <w:shd w:val="clear" w:color="auto" w:fill="FFFFFF"/>
+        </w:rPr>
+        <w:t>nn</w:t>
+      </w:r>
+      <w:proofErr w:type="spellEnd"/>
       <w:r>
         <w:rPr>
           <w:rFonts w:ascii="Arial" w:hAnsi="Arial" w:cs="Arial"/>
@@ -116,13 +2577,41 @@
         </w:rPr>
         <w:br/>
       </w:r>
-      <w:r>
-        <w:rPr>
-          <w:rFonts w:ascii="Arial" w:hAnsi="Arial" w:cs="Arial"/>
-          <w:color w:val="222222"/>
-          <w:shd w:val="clear" w:color="auto" w:fill="FFFFFF"/>
-        </w:rPr>
-        <w:t>int factorial(int a): returns the factorial of a number</w:t>
+      <w:proofErr w:type="spellStart"/>
+      <w:r>
+        <w:rPr>
+          <w:rFonts w:ascii="Arial" w:hAnsi="Arial" w:cs="Arial"/>
+          <w:color w:val="222222"/>
+          <w:shd w:val="clear" w:color="auto" w:fill="FFFFFF"/>
+        </w:rPr>
+        <w:t>int</w:t>
+      </w:r>
+      <w:proofErr w:type="spellEnd"/>
+      <w:r>
+        <w:rPr>
+          <w:rFonts w:ascii="Arial" w:hAnsi="Arial" w:cs="Arial"/>
+          <w:color w:val="222222"/>
+          <w:shd w:val="clear" w:color="auto" w:fill="FFFFFF"/>
+        </w:rPr>
+        <w:t xml:space="preserve"> factorial(</w:t>
+      </w:r>
+      <w:proofErr w:type="spellStart"/>
+      <w:r>
+        <w:rPr>
+          <w:rFonts w:ascii="Arial" w:hAnsi="Arial" w:cs="Arial"/>
+          <w:color w:val="222222"/>
+          <w:shd w:val="clear" w:color="auto" w:fill="FFFFFF"/>
+        </w:rPr>
+        <w:t>int</w:t>
+      </w:r>
+      <w:proofErr w:type="spellEnd"/>
+      <w:r>
+        <w:rPr>
+          <w:rFonts w:ascii="Arial" w:hAnsi="Arial" w:cs="Arial"/>
+          <w:color w:val="222222"/>
+          <w:shd w:val="clear" w:color="auto" w:fill="FFFFFF"/>
+        </w:rPr>
+        <w:t xml:space="preserve"> a): returns the factorial of a number</w:t>
       </w:r>
       <w:r>
         <w:rPr>
@@ -242,7 +2731,25 @@
           <w:color w:val="222222"/>
           <w:shd w:val="clear" w:color="auto" w:fill="FFFFFF"/>
         </w:rPr>
-        <w:t>void calsum(): calculates the sum of the given series</w:t>
+        <w:t xml:space="preserve">void </w:t>
+      </w:r>
+      <w:proofErr w:type="spellStart"/>
+      <w:r>
+        <w:rPr>
+          <w:rFonts w:ascii="Arial" w:hAnsi="Arial" w:cs="Arial"/>
+          <w:color w:val="222222"/>
+          <w:shd w:val="clear" w:color="auto" w:fill="FFFFFF"/>
+        </w:rPr>
+        <w:t>calsum</w:t>
+      </w:r>
+      <w:proofErr w:type="spellEnd"/>
+      <w:r>
+        <w:rPr>
+          <w:rFonts w:ascii="Arial" w:hAnsi="Arial" w:cs="Arial"/>
+          <w:color w:val="222222"/>
+          <w:shd w:val="clear" w:color="auto" w:fill="FFFFFF"/>
+        </w:rPr>
+        <w:t>(): calculates the sum of the given series</w:t>
       </w:r>
       <w:r>
         <w:rPr>
@@ -272,7 +2779,25 @@
           <w:color w:val="222222"/>
           <w:shd w:val="clear" w:color="auto" w:fill="FFFFFF"/>
         </w:rPr>
-        <w:t>Assume that the superclass Number has been defined. Using the concept of inheritance, specify the class Series giving the details of the constructor(…), void calsum() and void display().</w:t>
+        <w:t xml:space="preserve">Assume that the superclass Number has been defined. Using the concept of inheritance, specify the class Series giving the details of the constructor(…), void </w:t>
+      </w:r>
+      <w:proofErr w:type="spellStart"/>
+      <w:r>
+        <w:rPr>
+          <w:rFonts w:ascii="Arial" w:hAnsi="Arial" w:cs="Arial"/>
+          <w:color w:val="222222"/>
+          <w:shd w:val="clear" w:color="auto" w:fill="FFFFFF"/>
+        </w:rPr>
+        <w:t>calsum</w:t>
+      </w:r>
+      <w:proofErr w:type="spellEnd"/>
+      <w:r>
+        <w:rPr>
+          <w:rFonts w:ascii="Arial" w:hAnsi="Arial" w:cs="Arial"/>
+          <w:color w:val="222222"/>
+          <w:shd w:val="clear" w:color="auto" w:fill="FFFFFF"/>
+        </w:rPr>
+        <w:t>() and void display().</w:t>
       </w:r>
       <w:r>
         <w:rPr>
@@ -300,8 +2825,102 @@
 </w:document>
 </file>
 
+<file path=word/numbering.xml><?xml version="1.0" encoding="utf-8"?>
+<w:numbering xmlns:wpc="http://schemas.microsoft.com/office/word/2010/wordprocessingCanvas" xmlns:cx="http://schemas.microsoft.com/office/drawing/2014/chartex" xmlns:mc="http://schemas.openxmlformats.org/markup-compatibility/2006" xmlns:o="urn:schemas-microsoft-com:office:office" xmlns:r="http://schemas.openxmlformats.org/officeDocument/2006/relationships" xmlns:m="http://schemas.openxmlformats.org/officeDocument/2006/math" xmlns:v="urn:schemas-microsoft-com:vml" xmlns:wp14="http://schemas.microsoft.com/office/word/2010/wordprocessingDrawing" xmlns:wp="http://schemas.openxmlformats.org/drawingml/2006/wordprocessingDrawing" xmlns:w10="urn:schemas-microsoft-com:office:word" xmlns:w="http://schemas.openxmlformats.org/wordprocessingml/2006/main" xmlns:w14="http://schemas.microsoft.com/office/word/2010/wordml" xmlns:w15="http://schemas.microsoft.com/office/word/2012/wordml" xmlns:w16se="http://schemas.microsoft.com/office/word/2015/wordml/symex" xmlns:wpg="http://schemas.microsoft.com/office/word/2010/wordprocessingGroup" xmlns:wpi="http://schemas.microsoft.com/office/word/2010/wordprocessingInk" xmlns:wne="http://schemas.microsoft.com/office/word/2006/wordml" xmlns:wps="http://schemas.microsoft.com/office/word/2010/wordprocessingShape" mc:Ignorable="w14 w15 w16se wp14">
+  <w:abstractNum w:abstractNumId="0" w15:restartNumberingAfterBreak="0">
+    <w:nsid w:val="29655149"/>
+    <w:multiLevelType w:val="hybridMultilevel"/>
+    <w:tmpl w:val="3DC6207E"/>
+    <w:lvl w:ilvl="0" w:tplc="0809000F">
+      <w:start w:val="1"/>
+      <w:numFmt w:val="decimal"/>
+      <w:lvlText w:val="%1."/>
+      <w:lvlJc w:val="left"/>
+      <w:pPr>
+        <w:ind w:left="720" w:hanging="360"/>
+      </w:pPr>
+    </w:lvl>
+    <w:lvl w:ilvl="1" w:tplc="08090019" w:tentative="1">
+      <w:start w:val="1"/>
+      <w:numFmt w:val="lowerLetter"/>
+      <w:lvlText w:val="%2."/>
+      <w:lvlJc w:val="left"/>
+      <w:pPr>
+        <w:ind w:left="1440" w:hanging="360"/>
+      </w:pPr>
+    </w:lvl>
+    <w:lvl w:ilvl="2" w:tplc="0809001B" w:tentative="1">
+      <w:start w:val="1"/>
+      <w:numFmt w:val="lowerRoman"/>
+      <w:lvlText w:val="%3."/>
+      <w:lvlJc w:val="right"/>
+      <w:pPr>
+        <w:ind w:left="2160" w:hanging="180"/>
+      </w:pPr>
+    </w:lvl>
+    <w:lvl w:ilvl="3" w:tplc="0809000F" w:tentative="1">
+      <w:start w:val="1"/>
+      <w:numFmt w:val="decimal"/>
+      <w:lvlText w:val="%4."/>
+      <w:lvlJc w:val="left"/>
+      <w:pPr>
+        <w:ind w:left="2880" w:hanging="360"/>
+      </w:pPr>
+    </w:lvl>
+    <w:lvl w:ilvl="4" w:tplc="08090019" w:tentative="1">
+      <w:start w:val="1"/>
+      <w:numFmt w:val="lowerLetter"/>
+      <w:lvlText w:val="%5."/>
+      <w:lvlJc w:val="left"/>
+      <w:pPr>
+        <w:ind w:left="3600" w:hanging="360"/>
+      </w:pPr>
+    </w:lvl>
+    <w:lvl w:ilvl="5" w:tplc="0809001B" w:tentative="1">
+      <w:start w:val="1"/>
+      <w:numFmt w:val="lowerRoman"/>
+      <w:lvlText w:val="%6."/>
+      <w:lvlJc w:val="right"/>
+      <w:pPr>
+        <w:ind w:left="4320" w:hanging="180"/>
+      </w:pPr>
+    </w:lvl>
+    <w:lvl w:ilvl="6" w:tplc="0809000F" w:tentative="1">
+      <w:start w:val="1"/>
+      <w:numFmt w:val="decimal"/>
+      <w:lvlText w:val="%7."/>
+      <w:lvlJc w:val="left"/>
+      <w:pPr>
+        <w:ind w:left="5040" w:hanging="360"/>
+      </w:pPr>
+    </w:lvl>
+    <w:lvl w:ilvl="7" w:tplc="08090019" w:tentative="1">
+      <w:start w:val="1"/>
+      <w:numFmt w:val="lowerLetter"/>
+      <w:lvlText w:val="%8."/>
+      <w:lvlJc w:val="left"/>
+      <w:pPr>
+        <w:ind w:left="5760" w:hanging="360"/>
+      </w:pPr>
+    </w:lvl>
+    <w:lvl w:ilvl="8" w:tplc="0809001B" w:tentative="1">
+      <w:start w:val="1"/>
+      <w:numFmt w:val="lowerRoman"/>
+      <w:lvlText w:val="%9."/>
+      <w:lvlJc w:val="right"/>
+      <w:pPr>
+        <w:ind w:left="6480" w:hanging="180"/>
+      </w:pPr>
+    </w:lvl>
+  </w:abstractNum>
+  <w:num w:numId="1">
+    <w:abstractNumId w:val="0"/>
+  </w:num>
+</w:numbering>
+</file>
+
 <file path=word/styles.xml><?xml version="1.0" encoding="utf-8"?>
-<w:styles xmlns:r="http://schemas.openxmlformats.org/officeDocument/2006/relationships" xmlns:w="http://schemas.openxmlformats.org/wordprocessingml/2006/main">
+<w:styles xmlns:mc="http://schemas.openxmlformats.org/markup-compatibility/2006" xmlns:r="http://schemas.openxmlformats.org/officeDocument/2006/relationships" xmlns:w="http://schemas.openxmlformats.org/wordprocessingml/2006/main" xmlns:w14="http://schemas.microsoft.com/office/word/2010/wordml" xmlns:w15="http://schemas.microsoft.com/office/word/2012/wordml" xmlns:w16se="http://schemas.microsoft.com/office/word/2015/wordml/symex" mc:Ignorable="w14 w15 w16se">
   <w:docDefaults>
     <w:rPrDefault>
       <w:rPr>
@@ -317,144 +2936,378 @@
       </w:pPr>
     </w:pPrDefault>
   </w:docDefaults>
-  <w:latentStyles w:defLockedState="0" w:defUIPriority="99" w:defSemiHidden="1" w:defUnhideWhenUsed="1" w:defQFormat="0" w:count="267">
-    <w:lsdException w:name="Normal" w:semiHidden="0" w:uiPriority="0" w:unhideWhenUsed="0" w:qFormat="1"/>
-    <w:lsdException w:name="heading 1" w:semiHidden="0" w:uiPriority="9" w:unhideWhenUsed="0" w:qFormat="1"/>
-    <w:lsdException w:name="heading 2" w:uiPriority="9" w:qFormat="1"/>
-    <w:lsdException w:name="heading 3" w:uiPriority="9" w:qFormat="1"/>
-    <w:lsdException w:name="heading 4" w:uiPriority="9" w:qFormat="1"/>
-    <w:lsdException w:name="heading 5" w:uiPriority="9" w:qFormat="1"/>
-    <w:lsdException w:name="heading 6" w:uiPriority="9" w:qFormat="1"/>
-    <w:lsdException w:name="heading 7" w:uiPriority="9" w:qFormat="1"/>
-    <w:lsdException w:name="heading 8" w:uiPriority="9" w:qFormat="1"/>
-    <w:lsdException w:name="heading 9" w:uiPriority="9" w:qFormat="1"/>
-    <w:lsdException w:name="toc 1" w:uiPriority="39"/>
-    <w:lsdException w:name="toc 2" w:uiPriority="39"/>
-    <w:lsdException w:name="toc 3" w:uiPriority="39"/>
-    <w:lsdException w:name="toc 4" w:uiPriority="39"/>
-    <w:lsdException w:name="toc 5" w:uiPriority="39"/>
-    <w:lsdException w:name="toc 6" w:uiPriority="39"/>
-    <w:lsdException w:name="toc 7" w:uiPriority="39"/>
-    <w:lsdException w:name="toc 8" w:uiPriority="39"/>
-    <w:lsdException w:name="toc 9" w:uiPriority="39"/>
-    <w:lsdException w:name="caption" w:uiPriority="35" w:qFormat="1"/>
-    <w:lsdException w:name="Title" w:semiHidden="0" w:uiPriority="10" w:unhideWhenUsed="0" w:qFormat="1"/>
-    <w:lsdException w:name="Default Paragraph Font" w:uiPriority="1"/>
-    <w:lsdException w:name="Subtitle" w:semiHidden="0" w:uiPriority="11" w:unhideWhenUsed="0" w:qFormat="1"/>
-    <w:lsdException w:name="Strong" w:semiHidden="0" w:uiPriority="22" w:unhideWhenUsed="0" w:qFormat="1"/>
-    <w:lsdException w:name="Emphasis" w:semiHidden="0" w:uiPriority="20" w:unhideWhenUsed="0" w:qFormat="1"/>
-    <w:lsdException w:name="Table Grid" w:semiHidden="0" w:uiPriority="59" w:unhideWhenUsed="0"/>
-    <w:lsdException w:name="Placeholder Text" w:unhideWhenUsed="0"/>
-    <w:lsdException w:name="No Spacing" w:semiHidden="0" w:uiPriority="1" w:unhideWhenUsed="0" w:qFormat="1"/>
-    <w:lsdException w:name="Light Shading" w:semiHidden="0" w:uiPriority="60" w:unhideWhenUsed="0"/>
-    <w:lsdException w:name="Light List" w:semiHidden="0" w:uiPriority="61" w:unhideWhenUsed="0"/>
-    <w:lsdException w:name="Light Grid" w:semiHidden="0" w:uiPriority="62" w:unhideWhenUsed="0"/>
-    <w:lsdException w:name="Medium Shading 1" w:semiHidden="0" w:uiPriority="63" w:unhideWhenUsed="0"/>
-    <w:lsdException w:name="Medium Shading 2" w:semiHidden="0" w:uiPriority="64" w:unhideWhenUsed="0"/>
-    <w:lsdException w:name="Medium List 1" w:semiHidden="0" w:uiPriority="65" w:unhideWhenUsed="0"/>
-    <w:lsdException w:name="Medium List 2" w:semiHidden="0" w:uiPriority="66" w:unhideWhenUsed="0"/>
-    <w:lsdException w:name="Medium Grid 1" w:semiHidden="0" w:uiPriority="67" w:unhideWhenUsed="0"/>
-    <w:lsdException w:name="Medium Grid 2" w:semiHidden="0" w:uiPriority="68" w:unhideWhenUsed="0"/>
-    <w:lsdException w:name="Medium Grid 3" w:semiHidden="0" w:uiPriority="69" w:unhideWhenUsed="0"/>
-    <w:lsdException w:name="Dark List" w:semiHidden="0" w:uiPriority="70" w:unhideWhenUsed="0"/>
-    <w:lsdException w:name="Colorful Shading" w:semiHidden="0" w:uiPriority="71" w:unhideWhenUsed="0"/>
-    <w:lsdException w:name="Colorful List" w:semiHidden="0" w:uiPriority="72" w:unhideWhenUsed="0"/>
-    <w:lsdException w:name="Colorful Grid" w:semiHidden="0" w:uiPriority="73" w:unhideWhenUsed="0"/>
-    <w:lsdException w:name="Light Shading Accent 1" w:semiHidden="0" w:uiPriority="60" w:unhideWhenUsed="0"/>
-    <w:lsdException w:name="Light List Accent 1" w:semiHidden="0" w:uiPriority="61" w:unhideWhenUsed="0"/>
-    <w:lsdException w:name="Light Grid Accent 1" w:semiHidden="0" w:uiPriority="62" w:unhideWhenUsed="0"/>
-    <w:lsdException w:name="Medium Shading 1 Accent 1" w:semiHidden="0" w:uiPriority="63" w:unhideWhenUsed="0"/>
-    <w:lsdException w:name="Medium Shading 2 Accent 1" w:semiHidden="0" w:uiPriority="64" w:unhideWhenUsed="0"/>
-    <w:lsdException w:name="Medium List 1 Accent 1" w:semiHidden="0" w:uiPriority="65" w:unhideWhenUsed="0"/>
-    <w:lsdException w:name="Revision" w:unhideWhenUsed="0"/>
-    <w:lsdException w:name="List Paragraph" w:semiHidden="0" w:uiPriority="34" w:unhideWhenUsed="0" w:qFormat="1"/>
-    <w:lsdException w:name="Quote" w:semiHidden="0" w:uiPriority="29" w:unhideWhenUsed="0" w:qFormat="1"/>
-    <w:lsdException w:name="Intense Quote" w:semiHidden="0" w:uiPriority="30" w:unhideWhenUsed="0" w:qFormat="1"/>
-    <w:lsdException w:name="Medium List 2 Accent 1" w:semiHidden="0" w:uiPriority="66" w:unhideWhenUsed="0"/>
-    <w:lsdException w:name="Medium Grid 1 Accent 1" w:semiHidden="0" w:uiPriority="67" w:unhideWhenUsed="0"/>
-    <w:lsdException w:name="Medium Grid 2 Accent 1" w:semiHidden="0" w:uiPriority="68" w:unhideWhenUsed="0"/>
-    <w:lsdException w:name="Medium Grid 3 Accent 1" w:semiHidden="0" w:uiPriority="69" w:unhideWhenUsed="0"/>
-    <w:lsdException w:name="Dark List Accent 1" w:semiHidden="0" w:uiPriority="70" w:unhideWhenUsed="0"/>
-    <w:lsdException w:name="Colorful Shading Accent 1" w:semiHidden="0" w:uiPriority="71" w:unhideWhenUsed="0"/>
-    <w:lsdException w:name="Colorful List Accent 1" w:semiHidden="0" w:uiPriority="72" w:unhideWhenUsed="0"/>
-    <w:lsdException w:name="Colorful Grid Accent 1" w:semiHidden="0" w:uiPriority="73" w:unhideWhenUsed="0"/>
-    <w:lsdException w:name="Light Shading Accent 2" w:semiHidden="0" w:uiPriority="60" w:unhideWhenUsed="0"/>
-    <w:lsdException w:name="Light List Accent 2" w:semiHidden="0" w:uiPriority="61" w:unhideWhenUsed="0"/>
-    <w:lsdException w:name="Light Grid Accent 2" w:semiHidden="0" w:uiPriority="62" w:unhideWhenUsed="0"/>
-    <w:lsdException w:name="Medium Shading 1 Accent 2" w:semiHidden="0" w:uiPriority="63" w:unhideWhenUsed="0"/>
-    <w:lsdException w:name="Medium Shading 2 Accent 2" w:semiHidden="0" w:uiPriority="64" w:unhideWhenUsed="0"/>
-    <w:lsdException w:name="Medium List 1 Accent 2" w:semiHidden="0" w:uiPriority="65" w:unhideWhenUsed="0"/>
-    <w:lsdException w:name="Medium List 2 Accent 2" w:semiHidden="0" w:uiPriority="66" w:unhideWhenUsed="0"/>
-    <w:lsdException w:name="Medium Grid 1 Accent 2" w:semiHidden="0" w:uiPriority="67" w:unhideWhenUsed="0"/>
-    <w:lsdException w:name="Medium Grid 2 Accent 2" w:semiHidden="0" w:uiPriority="68" w:unhideWhenUsed="0"/>
-    <w:lsdException w:name="Medium Grid 3 Accent 2" w:semiHidden="0" w:uiPriority="69" w:unhideWhenUsed="0"/>
-    <w:lsdException w:name="Dark List Accent 2" w:semiHidden="0" w:uiPriority="70" w:unhideWhenUsed="0"/>
-    <w:lsdException w:name="Colorful Shading Accent 2" w:semiHidden="0" w:uiPriority="71" w:unhideWhenUsed="0"/>
-    <w:lsdException w:name="Colorful List Accent 2" w:semiHidden="0" w:uiPriority="72" w:unhideWhenUsed="0"/>
-    <w:lsdException w:name="Colorful Grid Accent 2" w:semiHidden="0" w:uiPriority="73" w:unhideWhenUsed="0"/>
-    <w:lsdException w:name="Light Shading Accent 3" w:semiHidden="0" w:uiPriority="60" w:unhideWhenUsed="0"/>
-    <w:lsdException w:name="Light List Accent 3" w:semiHidden="0" w:uiPriority="61" w:unhideWhenUsed="0"/>
-    <w:lsdException w:name="Light Grid Accent 3" w:semiHidden="0" w:uiPriority="62" w:unhideWhenUsed="0"/>
-    <w:lsdException w:name="Medium Shading 1 Accent 3" w:semiHidden="0" w:uiPriority="63" w:unhideWhenUsed="0"/>
-    <w:lsdException w:name="Medium Shading 2 Accent 3" w:semiHidden="0" w:uiPriority="64" w:unhideWhenUsed="0"/>
-    <w:lsdException w:name="Medium List 1 Accent 3" w:semiHidden="0" w:uiPriority="65" w:unhideWhenUsed="0"/>
-    <w:lsdException w:name="Medium List 2 Accent 3" w:semiHidden="0" w:uiPriority="66" w:unhideWhenUsed="0"/>
-    <w:lsdException w:name="Medium Grid 1 Accent 3" w:semiHidden="0" w:uiPriority="67" w:unhideWhenUsed="0"/>
-    <w:lsdException w:name="Medium Grid 2 Accent 3" w:semiHidden="0" w:uiPriority="68" w:unhideWhenUsed="0"/>
-    <w:lsdException w:name="Medium Grid 3 Accent 3" w:semiHidden="0" w:uiPriority="69" w:unhideWhenUsed="0"/>
-    <w:lsdException w:name="Dark List Accent 3" w:semiHidden="0" w:uiPriority="70" w:unhideWhenUsed="0"/>
-    <w:lsdException w:name="Colorful Shading Accent 3" w:semiHidden="0" w:uiPriority="71" w:unhideWhenUsed="0"/>
-    <w:lsdException w:name="Colorful List Accent 3" w:semiHidden="0" w:uiPriority="72" w:unhideWhenUsed="0"/>
-    <w:lsdException w:name="Colorful Grid Accent 3" w:semiHidden="0" w:uiPriority="73" w:unhideWhenUsed="0"/>
-    <w:lsdException w:name="Light Shading Accent 4" w:semiHidden="0" w:uiPriority="60" w:unhideWhenUsed="0"/>
-    <w:lsdException w:name="Light List Accent 4" w:semiHidden="0" w:uiPriority="61" w:unhideWhenUsed="0"/>
-    <w:lsdException w:name="Light Grid Accent 4" w:semiHidden="0" w:uiPriority="62" w:unhideWhenUsed="0"/>
-    <w:lsdException w:name="Medium Shading 1 Accent 4" w:semiHidden="0" w:uiPriority="63" w:unhideWhenUsed="0"/>
-    <w:lsdException w:name="Medium Shading 2 Accent 4" w:semiHidden="0" w:uiPriority="64" w:unhideWhenUsed="0"/>
-    <w:lsdException w:name="Medium List 1 Accent 4" w:semiHidden="0" w:uiPriority="65" w:unhideWhenUsed="0"/>
-    <w:lsdException w:name="Medium List 2 Accent 4" w:semiHidden="0" w:uiPriority="66" w:unhideWhenUsed="0"/>
-    <w:lsdException w:name="Medium Grid 1 Accent 4" w:semiHidden="0" w:uiPriority="67" w:unhideWhenUsed="0"/>
-    <w:lsdException w:name="Medium Grid 2 Accent 4" w:semiHidden="0" w:uiPriority="68" w:unhideWhenUsed="0"/>
-    <w:lsdException w:name="Medium Grid 3 Accent 4" w:semiHidden="0" w:uiPriority="69" w:unhideWhenUsed="0"/>
-    <w:lsdException w:name="Dark List Accent 4" w:semiHidden="0" w:uiPriority="70" w:unhideWhenUsed="0"/>
-    <w:lsdException w:name="Colorful Shading Accent 4" w:semiHidden="0" w:uiPriority="71" w:unhideWhenUsed="0"/>
-    <w:lsdException w:name="Colorful List Accent 4" w:semiHidden="0" w:uiPriority="72" w:unhideWhenUsed="0"/>
-    <w:lsdException w:name="Colorful Grid Accent 4" w:semiHidden="0" w:uiPriority="73" w:unhideWhenUsed="0"/>
-    <w:lsdException w:name="Light Shading Accent 5" w:semiHidden="0" w:uiPriority="60" w:unhideWhenUsed="0"/>
-    <w:lsdException w:name="Light List Accent 5" w:semiHidden="0" w:uiPriority="61" w:unhideWhenUsed="0"/>
-    <w:lsdException w:name="Light Grid Accent 5" w:semiHidden="0" w:uiPriority="62" w:unhideWhenUsed="0"/>
-    <w:lsdException w:name="Medium Shading 1 Accent 5" w:semiHidden="0" w:uiPriority="63" w:unhideWhenUsed="0"/>
-    <w:lsdException w:name="Medium Shading 2 Accent 5" w:semiHidden="0" w:uiPriority="64" w:unhideWhenUsed="0"/>
-    <w:lsdException w:name="Medium List 1 Accent 5" w:semiHidden="0" w:uiPriority="65" w:unhideWhenUsed="0"/>
-    <w:lsdException w:name="Medium List 2 Accent 5" w:semiHidden="0" w:uiPriority="66" w:unhideWhenUsed="0"/>
-    <w:lsdException w:name="Medium Grid 1 Accent 5" w:semiHidden="0" w:uiPriority="67" w:unhideWhenUsed="0"/>
-    <w:lsdException w:name="Medium Grid 2 Accent 5" w:semiHidden="0" w:uiPriority="68" w:unhideWhenUsed="0"/>
-    <w:lsdException w:name="Medium Grid 3 Accent 5" w:semiHidden="0" w:uiPriority="69" w:unhideWhenUsed="0"/>
-    <w:lsdException w:name="Dark List Accent 5" w:semiHidden="0" w:uiPriority="70" w:unhideWhenUsed="0"/>
-    <w:lsdException w:name="Colorful Shading Accent 5" w:semiHidden="0" w:uiPriority="71" w:unhideWhenUsed="0"/>
-    <w:lsdException w:name="Colorful List Accent 5" w:semiHidden="0" w:uiPriority="72" w:unhideWhenUsed="0"/>
-    <w:lsdException w:name="Colorful Grid Accent 5" w:semiHidden="0" w:uiPriority="73" w:unhideWhenUsed="0"/>
-    <w:lsdException w:name="Light Shading Accent 6" w:semiHidden="0" w:uiPriority="60" w:unhideWhenUsed="0"/>
-    <w:lsdException w:name="Light List Accent 6" w:semiHidden="0" w:uiPriority="61" w:unhideWhenUsed="0"/>
-    <w:lsdException w:name="Light Grid Accent 6" w:semiHidden="0" w:uiPriority="62" w:unhideWhenUsed="0"/>
-    <w:lsdException w:name="Medium Shading 1 Accent 6" w:semiHidden="0" w:uiPriority="63" w:unhideWhenUsed="0"/>
-    <w:lsdException w:name="Medium Shading 2 Accent 6" w:semiHidden="0" w:uiPriority="64" w:unhideWhenUsed="0"/>
-    <w:lsdException w:name="Medium List 1 Accent 6" w:semiHidden="0" w:uiPriority="65" w:unhideWhenUsed="0"/>
-    <w:lsdException w:name="Medium List 2 Accent 6" w:semiHidden="0" w:uiPriority="66" w:unhideWhenUsed="0"/>
-    <w:lsdException w:name="Medium Grid 1 Accent 6" w:semiHidden="0" w:uiPriority="67" w:unhideWhenUsed="0"/>
-    <w:lsdException w:name="Medium Grid 2 Accent 6" w:semiHidden="0" w:uiPriority="68" w:unhideWhenUsed="0"/>
-    <w:lsdException w:name="Medium Grid 3 Accent 6" w:semiHidden="0" w:uiPriority="69" w:unhideWhenUsed="0"/>
-    <w:lsdException w:name="Dark List Accent 6" w:semiHidden="0" w:uiPriority="70" w:unhideWhenUsed="0"/>
-    <w:lsdException w:name="Colorful Shading Accent 6" w:semiHidden="0" w:uiPriority="71" w:unhideWhenUsed="0"/>
-    <w:lsdException w:name="Colorful List Accent 6" w:semiHidden="0" w:uiPriority="72" w:unhideWhenUsed="0"/>
-    <w:lsdException w:name="Colorful Grid Accent 6" w:semiHidden="0" w:uiPriority="73" w:unhideWhenUsed="0"/>
-    <w:lsdException w:name="Subtle Emphasis" w:semiHidden="0" w:uiPriority="19" w:unhideWhenUsed="0" w:qFormat="1"/>
-    <w:lsdException w:name="Intense Emphasis" w:semiHidden="0" w:uiPriority="21" w:unhideWhenUsed="0" w:qFormat="1"/>
-    <w:lsdException w:name="Subtle Reference" w:semiHidden="0" w:uiPriority="31" w:unhideWhenUsed="0" w:qFormat="1"/>
-    <w:lsdException w:name="Intense Reference" w:semiHidden="0" w:uiPriority="32" w:unhideWhenUsed="0" w:qFormat="1"/>
-    <w:lsdException w:name="Book Title" w:semiHidden="0" w:uiPriority="33" w:unhideWhenUsed="0" w:qFormat="1"/>
-    <w:lsdException w:name="Bibliography" w:uiPriority="37"/>
-    <w:lsdException w:name="TOC Heading" w:uiPriority="39" w:qFormat="1"/>
+  <w:latentStyles w:defLockedState="0" w:defUIPriority="99" w:defSemiHidden="0" w:defUnhideWhenUsed="0" w:defQFormat="0" w:count="371">
+    <w:lsdException w:name="Normal" w:uiPriority="0" w:qFormat="1"/>
+    <w:lsdException w:name="heading 1" w:uiPriority="9" w:qFormat="1"/>
+    <w:lsdException w:name="heading 2" w:semiHidden="1" w:uiPriority="9" w:unhideWhenUsed="1" w:qFormat="1"/>
+    <w:lsdException w:name="heading 3" w:semiHidden="1" w:uiPriority="9" w:unhideWhenUsed="1" w:qFormat="1"/>
+    <w:lsdException w:name="heading 4" w:semiHidden="1" w:uiPriority="9" w:unhideWhenUsed="1" w:qFormat="1"/>
+    <w:lsdException w:name="heading 5" w:semiHidden="1" w:uiPriority="9" w:unhideWhenUsed="1" w:qFormat="1"/>
+    <w:lsdException w:name="heading 6" w:semiHidden="1" w:uiPriority="9" w:unhideWhenUsed="1" w:qFormat="1"/>
+    <w:lsdException w:name="heading 7" w:semiHidden="1" w:uiPriority="9" w:unhideWhenUsed="1" w:qFormat="1"/>
+    <w:lsdException w:name="heading 8" w:semiHidden="1" w:uiPriority="9" w:unhideWhenUsed="1" w:qFormat="1"/>
+    <w:lsdException w:name="heading 9" w:semiHidden="1" w:uiPriority="9" w:unhideWhenUsed="1" w:qFormat="1"/>
+    <w:lsdException w:name="index 1" w:semiHidden="1" w:unhideWhenUsed="1"/>
+    <w:lsdException w:name="index 2" w:semiHidden="1" w:unhideWhenUsed="1"/>
+    <w:lsdException w:name="index 3" w:semiHidden="1" w:unhideWhenUsed="1"/>
+    <w:lsdException w:name="index 4" w:semiHidden="1" w:unhideWhenUsed="1"/>
+    <w:lsdException w:name="index 5" w:semiHidden="1" w:unhideWhenUsed="1"/>
+    <w:lsdException w:name="index 6" w:semiHidden="1" w:unhideWhenUsed="1"/>
+    <w:lsdException w:name="index 7" w:semiHidden="1" w:unhideWhenUsed="1"/>
+    <w:lsdException w:name="index 8" w:semiHidden="1" w:unhideWhenUsed="1"/>
+    <w:lsdException w:name="index 9" w:semiHidden="1" w:unhideWhenUsed="1"/>
+    <w:lsdException w:name="toc 1" w:semiHidden="1" w:uiPriority="39" w:unhideWhenUsed="1"/>
+    <w:lsdException w:name="toc 2" w:semiHidden="1" w:uiPriority="39" w:unhideWhenUsed="1"/>
+    <w:lsdException w:name="toc 3" w:semiHidden="1" w:uiPriority="39" w:unhideWhenUsed="1"/>
+    <w:lsdException w:name="toc 4" w:semiHidden="1" w:uiPriority="39" w:unhideWhenUsed="1"/>
+    <w:lsdException w:name="toc 5" w:semiHidden="1" w:uiPriority="39" w:unhideWhenUsed="1"/>
+    <w:lsdException w:name="toc 6" w:semiHidden="1" w:uiPriority="39" w:unhideWhenUsed="1"/>
+    <w:lsdException w:name="toc 7" w:semiHidden="1" w:uiPriority="39" w:unhideWhenUsed="1"/>
+    <w:lsdException w:name="toc 8" w:semiHidden="1" w:uiPriority="39" w:unhideWhenUsed="1"/>
+    <w:lsdException w:name="toc 9" w:semiHidden="1" w:uiPriority="39" w:unhideWhenUsed="1"/>
+    <w:lsdException w:name="Normal Indent" w:semiHidden="1" w:unhideWhenUsed="1"/>
+    <w:lsdException w:name="footnote text" w:semiHidden="1" w:unhideWhenUsed="1"/>
+    <w:lsdException w:name="annotation text" w:semiHidden="1" w:unhideWhenUsed="1"/>
+    <w:lsdException w:name="header" w:semiHidden="1" w:unhideWhenUsed="1"/>
+    <w:lsdException w:name="footer" w:semiHidden="1" w:unhideWhenUsed="1"/>
+    <w:lsdException w:name="index heading" w:semiHidden="1" w:unhideWhenUsed="1"/>
+    <w:lsdException w:name="caption" w:semiHidden="1" w:uiPriority="35" w:unhideWhenUsed="1" w:qFormat="1"/>
+    <w:lsdException w:name="table of figures" w:semiHidden="1" w:unhideWhenUsed="1"/>
+    <w:lsdException w:name="envelope address" w:semiHidden="1" w:unhideWhenUsed="1"/>
+    <w:lsdException w:name="envelope return" w:semiHidden="1" w:unhideWhenUsed="1"/>
+    <w:lsdException w:name="footnote reference" w:semiHidden="1" w:unhideWhenUsed="1"/>
+    <w:lsdException w:name="annotation reference" w:semiHidden="1" w:unhideWhenUsed="1"/>
+    <w:lsdException w:name="line number" w:semiHidden="1" w:unhideWhenUsed="1"/>
+    <w:lsdException w:name="page number" w:semiHidden="1" w:unhideWhenUsed="1"/>
+    <w:lsdException w:name="endnote reference" w:semiHidden="1" w:unhideWhenUsed="1"/>
+    <w:lsdException w:name="endnote text" w:semiHidden="1" w:unhideWhenUsed="1"/>
+    <w:lsdException w:name="table of authorities" w:semiHidden="1" w:unhideWhenUsed="1"/>
+    <w:lsdException w:name="macro" w:semiHidden="1" w:unhideWhenUsed="1"/>
+    <w:lsdException w:name="toa heading" w:semiHidden="1" w:unhideWhenUsed="1"/>
+    <w:lsdException w:name="List" w:semiHidden="1" w:unhideWhenUsed="1"/>
+    <w:lsdException w:name="List Bullet" w:semiHidden="1" w:unhideWhenUsed="1"/>
+    <w:lsdException w:name="List Number" w:semiHidden="1" w:unhideWhenUsed="1"/>
+    <w:lsdException w:name="List 2" w:semiHidden="1" w:unhideWhenUsed="1"/>
+    <w:lsdException w:name="List 3" w:semiHidden="1" w:unhideWhenUsed="1"/>
+    <w:lsdException w:name="List 4" w:semiHidden="1" w:unhideWhenUsed="1"/>
+    <w:lsdException w:name="List 5" w:semiHidden="1" w:unhideWhenUsed="1"/>
+    <w:lsdException w:name="List Bullet 2" w:semiHidden="1" w:unhideWhenUsed="1"/>
+    <w:lsdException w:name="List Bullet 3" w:semiHidden="1" w:unhideWhenUsed="1"/>
+    <w:lsdException w:name="List Bullet 4" w:semiHidden="1" w:unhideWhenUsed="1"/>
+    <w:lsdException w:name="List Bullet 5" w:semiHidden="1" w:unhideWhenUsed="1"/>
+    <w:lsdException w:name="List Number 2" w:semiHidden="1" w:unhideWhenUsed="1"/>
+    <w:lsdException w:name="List Number 3" w:semiHidden="1" w:unhideWhenUsed="1"/>
+    <w:lsdException w:name="List Number 4" w:semiHidden="1" w:unhideWhenUsed="1"/>
+    <w:lsdException w:name="List Number 5" w:semiHidden="1" w:unhideWhenUsed="1"/>
+    <w:lsdException w:name="Title" w:uiPriority="10" w:qFormat="1"/>
+    <w:lsdException w:name="Closing" w:semiHidden="1" w:unhideWhenUsed="1"/>
+    <w:lsdException w:name="Signature" w:semiHidden="1" w:unhideWhenUsed="1"/>
+    <w:lsdException w:name="Default Paragraph Font" w:semiHidden="1" w:uiPriority="1" w:unhideWhenUsed="1"/>
+    <w:lsdException w:name="Body Text" w:semiHidden="1" w:unhideWhenUsed="1"/>
+    <w:lsdException w:name="Body Text Indent" w:semiHidden="1" w:unhideWhenUsed="1"/>
+    <w:lsdException w:name="List Continue" w:semiHidden="1" w:unhideWhenUsed="1"/>
+    <w:lsdException w:name="List Continue 2" w:semiHidden="1" w:unhideWhenUsed="1"/>
+    <w:lsdException w:name="List Continue 3" w:semiHidden="1" w:unhideWhenUsed="1"/>
+    <w:lsdException w:name="List Continue 4" w:semiHidden="1" w:unhideWhenUsed="1"/>
+    <w:lsdException w:name="List Continue 5" w:semiHidden="1" w:unhideWhenUsed="1"/>
+    <w:lsdException w:name="Message Header" w:semiHidden="1" w:unhideWhenUsed="1"/>
+    <w:lsdException w:name="Subtitle" w:uiPriority="11" w:qFormat="1"/>
+    <w:lsdException w:name="Salutation" w:semiHidden="1" w:unhideWhenUsed="1"/>
+    <w:lsdException w:name="Date" w:semiHidden="1" w:unhideWhenUsed="1"/>
+    <w:lsdException w:name="Body Text First Indent" w:semiHidden="1" w:unhideWhenUsed="1"/>
+    <w:lsdException w:name="Body Text First Indent 2" w:semiHidden="1" w:unhideWhenUsed="1"/>
+    <w:lsdException w:name="Note Heading" w:semiHidden="1" w:unhideWhenUsed="1"/>
+    <w:lsdException w:name="Body Text 2" w:semiHidden="1" w:unhideWhenUsed="1"/>
+    <w:lsdException w:name="Body Text 3" w:semiHidden="1" w:unhideWhenUsed="1"/>
+    <w:lsdException w:name="Body Text Indent 2" w:semiHidden="1" w:unhideWhenUsed="1"/>
+    <w:lsdException w:name="Body Text Indent 3" w:semiHidden="1" w:unhideWhenUsed="1"/>
+    <w:lsdException w:name="Block Text" w:semiHidden="1" w:unhideWhenUsed="1"/>
+    <w:lsdException w:name="Hyperlink" w:semiHidden="1" w:unhideWhenUsed="1"/>
+    <w:lsdException w:name="FollowedHyperlink" w:semiHidden="1" w:unhideWhenUsed="1"/>
+    <w:lsdException w:name="Strong" w:uiPriority="22" w:qFormat="1"/>
+    <w:lsdException w:name="Emphasis" w:uiPriority="20" w:qFormat="1"/>
+    <w:lsdException w:name="Document Map" w:semiHidden="1" w:unhideWhenUsed="1"/>
+    <w:lsdException w:name="Plain Text" w:semiHidden="1" w:unhideWhenUsed="1"/>
+    <w:lsdException w:name="E-mail Signature" w:semiHidden="1" w:unhideWhenUsed="1"/>
+    <w:lsdException w:name="HTML Top of Form" w:semiHidden="1" w:unhideWhenUsed="1"/>
+    <w:lsdException w:name="HTML Bottom of Form" w:semiHidden="1" w:unhideWhenUsed="1"/>
+    <w:lsdException w:name="Normal (Web)" w:semiHidden="1" w:unhideWhenUsed="1"/>
+    <w:lsdException w:name="HTML Acronym" w:semiHidden="1" w:unhideWhenUsed="1"/>
+    <w:lsdException w:name="HTML Address" w:semiHidden="1" w:unhideWhenUsed="1"/>
+    <w:lsdException w:name="HTML Cite" w:semiHidden="1" w:unhideWhenUsed="1"/>
+    <w:lsdException w:name="HTML Code" w:semiHidden="1" w:unhideWhenUsed="1"/>
+    <w:lsdException w:name="HTML Definition" w:semiHidden="1" w:unhideWhenUsed="1"/>
+    <w:lsdException w:name="HTML Keyboard" w:semiHidden="1" w:unhideWhenUsed="1"/>
+    <w:lsdException w:name="HTML Preformatted" w:semiHidden="1" w:unhideWhenUsed="1"/>
+    <w:lsdException w:name="HTML Sample" w:semiHidden="1" w:unhideWhenUsed="1"/>
+    <w:lsdException w:name="HTML Typewriter" w:semiHidden="1" w:unhideWhenUsed="1"/>
+    <w:lsdException w:name="HTML Variable" w:semiHidden="1" w:unhideWhenUsed="1"/>
+    <w:lsdException w:name="Normal Table" w:semiHidden="1" w:unhideWhenUsed="1"/>
+    <w:lsdException w:name="annotation subject" w:semiHidden="1" w:unhideWhenUsed="1"/>
+    <w:lsdException w:name="No List" w:semiHidden="1" w:unhideWhenUsed="1"/>
+    <w:lsdException w:name="Outline List 1" w:semiHidden="1" w:unhideWhenUsed="1"/>
+    <w:lsdException w:name="Outline List 2" w:semiHidden="1" w:unhideWhenUsed="1"/>
+    <w:lsdException w:name="Outline List 3" w:semiHidden="1" w:unhideWhenUsed="1"/>
+    <w:lsdException w:name="Table Simple 1" w:semiHidden="1" w:unhideWhenUsed="1"/>
+    <w:lsdException w:name="Table Simple 2" w:semiHidden="1" w:unhideWhenUsed="1"/>
+    <w:lsdException w:name="Table Simple 3" w:semiHidden="1" w:unhideWhenUsed="1"/>
+    <w:lsdException w:name="Table Classic 1" w:semiHidden="1" w:unhideWhenUsed="1"/>
+    <w:lsdException w:name="Table Classic 2" w:semiHidden="1" w:unhideWhenUsed="1"/>
+    <w:lsdException w:name="Table Classic 3" w:semiHidden="1" w:unhideWhenUsed="1"/>
+    <w:lsdException w:name="Table Classic 4" w:semiHidden="1" w:unhideWhenUsed="1"/>
+    <w:lsdException w:name="Table Colorful 1" w:semiHidden="1" w:unhideWhenUsed="1"/>
+    <w:lsdException w:name="Table Colorful 2" w:semiHidden="1" w:unhideWhenUsed="1"/>
+    <w:lsdException w:name="Table Colorful 3" w:semiHidden="1" w:unhideWhenUsed="1"/>
+    <w:lsdException w:name="Table Columns 1" w:semiHidden="1" w:unhideWhenUsed="1"/>
+    <w:lsdException w:name="Table Columns 2" w:semiHidden="1" w:unhideWhenUsed="1"/>
+    <w:lsdException w:name="Table Columns 3" w:semiHidden="1" w:unhideWhenUsed="1"/>
+    <w:lsdException w:name="Table Columns 4" w:semiHidden="1" w:unhideWhenUsed="1"/>
+    <w:lsdException w:name="Table Columns 5" w:semiHidden="1" w:unhideWhenUsed="1"/>
+    <w:lsdException w:name="Table Grid 1" w:semiHidden="1" w:unhideWhenUsed="1"/>
+    <w:lsdException w:name="Table Grid 2" w:semiHidden="1" w:unhideWhenUsed="1"/>
+    <w:lsdException w:name="Table Grid 3" w:semiHidden="1" w:unhideWhenUsed="1"/>
+    <w:lsdException w:name="Table Grid 4" w:semiHidden="1" w:unhideWhenUsed="1"/>
+    <w:lsdException w:name="Table Grid 5" w:semiHidden="1" w:unhideWhenUsed="1"/>
+    <w:lsdException w:name="Table Grid 6" w:semiHidden="1" w:unhideWhenUsed="1"/>
+    <w:lsdException w:name="Table Grid 7" w:semiHidden="1" w:unhideWhenUsed="1"/>
+    <w:lsdException w:name="Table Grid 8" w:semiHidden="1" w:unhideWhenUsed="1"/>
+    <w:lsdException w:name="Table List 1" w:semiHidden="1" w:unhideWhenUsed="1"/>
+    <w:lsdException w:name="Table List 2" w:semiHidden="1" w:unhideWhenUsed="1"/>
+    <w:lsdException w:name="Table List 3" w:semiHidden="1" w:unhideWhenUsed="1"/>
+    <w:lsdException w:name="Table List 4" w:semiHidden="1" w:unhideWhenUsed="1"/>
+    <w:lsdException w:name="Table List 5" w:semiHidden="1" w:unhideWhenUsed="1"/>
+    <w:lsdException w:name="Table List 6" w:semiHidden="1" w:unhideWhenUsed="1"/>
+    <w:lsdException w:name="Table List 7" w:semiHidden="1" w:unhideWhenUsed="1"/>
+    <w:lsdException w:name="Table List 8" w:semiHidden="1" w:unhideWhenUsed="1"/>
+    <w:lsdException w:name="Table 3D effects 1" w:semiHidden="1" w:unhideWhenUsed="1"/>
+    <w:lsdException w:name="Table 3D effects 2" w:semiHidden="1" w:unhideWhenUsed="1"/>
+    <w:lsdException w:name="Table 3D effects 3" w:semiHidden="1" w:unhideWhenUsed="1"/>
+    <w:lsdException w:name="Table Contemporary" w:semiHidden="1" w:unhideWhenUsed="1"/>
+    <w:lsdException w:name="Table Elegant" w:semiHidden="1" w:unhideWhenUsed="1"/>
+    <w:lsdException w:name="Table Professional" w:semiHidden="1" w:unhideWhenUsed="1"/>
+    <w:lsdException w:name="Table Subtle 1" w:semiHidden="1" w:unhideWhenUsed="1"/>
+    <w:lsdException w:name="Table Subtle 2" w:semiHidden="1" w:unhideWhenUsed="1"/>
+    <w:lsdException w:name="Table Web 1" w:semiHidden="1" w:unhideWhenUsed="1"/>
+    <w:lsdException w:name="Table Web 2" w:semiHidden="1" w:unhideWhenUsed="1"/>
+    <w:lsdException w:name="Table Web 3" w:semiHidden="1" w:unhideWhenUsed="1"/>
+    <w:lsdException w:name="Balloon Text" w:semiHidden="1" w:unhideWhenUsed="1"/>
+    <w:lsdException w:name="Table Grid" w:uiPriority="59"/>
+    <w:lsdException w:name="Table Theme" w:semiHidden="1" w:unhideWhenUsed="1"/>
+    <w:lsdException w:name="Placeholder Text" w:semiHidden="1"/>
+    <w:lsdException w:name="No Spacing" w:uiPriority="1" w:qFormat="1"/>
+    <w:lsdException w:name="Light Shading" w:uiPriority="60"/>
+    <w:lsdException w:name="Light List" w:uiPriority="61"/>
+    <w:lsdException w:name="Light Grid" w:uiPriority="62"/>
+    <w:lsdException w:name="Medium Shading 1" w:uiPriority="63"/>
+    <w:lsdException w:name="Medium Shading 2" w:uiPriority="64"/>
+    <w:lsdException w:name="Medium List 1" w:uiPriority="65"/>
+    <w:lsdException w:name="Medium List 2" w:uiPriority="66"/>
+    <w:lsdException w:name="Medium Grid 1" w:uiPriority="67"/>
+    <w:lsdException w:name="Medium Grid 2" w:uiPriority="68"/>
+    <w:lsdException w:name="Medium Grid 3" w:uiPriority="69"/>
+    <w:lsdException w:name="Dark List" w:uiPriority="70"/>
+    <w:lsdException w:name="Colorful Shading" w:uiPriority="71"/>
+    <w:lsdException w:name="Colorful List" w:uiPriority="72"/>
+    <w:lsdException w:name="Colorful Grid" w:uiPriority="73"/>
+    <w:lsdException w:name="Light Shading Accent 1" w:uiPriority="60"/>
+    <w:lsdException w:name="Light List Accent 1" w:uiPriority="61"/>
+    <w:lsdException w:name="Light Grid Accent 1" w:uiPriority="62"/>
+    <w:lsdException w:name="Medium Shading 1 Accent 1" w:uiPriority="63"/>
+    <w:lsdException w:name="Medium Shading 2 Accent 1" w:uiPriority="64"/>
+    <w:lsdException w:name="Medium List 1 Accent 1" w:uiPriority="65"/>
+    <w:lsdException w:name="Revision" w:semiHidden="1"/>
+    <w:lsdException w:name="List Paragraph" w:uiPriority="34" w:qFormat="1"/>
+    <w:lsdException w:name="Quote" w:uiPriority="29" w:qFormat="1"/>
+    <w:lsdException w:name="Intense Quote" w:uiPriority="30" w:qFormat="1"/>
+    <w:lsdException w:name="Medium List 2 Accent 1" w:uiPriority="66"/>
+    <w:lsdException w:name="Medium Grid 1 Accent 1" w:uiPriority="67"/>
+    <w:lsdException w:name="Medium Grid 2 Accent 1" w:uiPriority="68"/>
+    <w:lsdException w:name="Medium Grid 3 Accent 1" w:uiPriority="69"/>
+    <w:lsdException w:name="Dark List Accent 1" w:uiPriority="70"/>
+    <w:lsdException w:name="Colorful Shading Accent 1" w:uiPriority="71"/>
+    <w:lsdException w:name="Colorful List Accent 1" w:uiPriority="72"/>
+    <w:lsdException w:name="Colorful Grid Accent 1" w:uiPriority="73"/>
+    <w:lsdException w:name="Light Shading Accent 2" w:uiPriority="60"/>
+    <w:lsdException w:name="Light List Accent 2" w:uiPriority="61"/>
+    <w:lsdException w:name="Light Grid Accent 2" w:uiPriority="62"/>
+    <w:lsdException w:name="Medium Shading 1 Accent 2" w:uiPriority="63"/>
+    <w:lsdException w:name="Medium Shading 2 Accent 2" w:uiPriority="64"/>
+    <w:lsdException w:name="Medium List 1 Accent 2" w:uiPriority="65"/>
+    <w:lsdException w:name="Medium List 2 Accent 2" w:uiPriority="66"/>
+    <w:lsdException w:name="Medium Grid 1 Accent 2" w:uiPriority="67"/>
+    <w:lsdException w:name="Medium Grid 2 Accent 2" w:uiPriority="68"/>
+    <w:lsdException w:name="Medium Grid 3 Accent 2" w:uiPriority="69"/>
+    <w:lsdException w:name="Dark List Accent 2" w:uiPriority="70"/>
+    <w:lsdException w:name="Colorful Shading Accent 2" w:uiPriority="71"/>
+    <w:lsdException w:name="Colorful List Accent 2" w:uiPriority="72"/>
+    <w:lsdException w:name="Colorful Grid Accent 2" w:uiPriority="73"/>
+    <w:lsdException w:name="Light Shading Accent 3" w:uiPriority="60"/>
+    <w:lsdException w:name="Light List Accent 3" w:uiPriority="61"/>
+    <w:lsdException w:name="Light Grid Accent 3" w:uiPriority="62"/>
+    <w:lsdException w:name="Medium Shading 1 Accent 3" w:uiPriority="63"/>
+    <w:lsdException w:name="Medium Shading 2 Accent 3" w:uiPriority="64"/>
+    <w:lsdException w:name="Medium List 1 Accent 3" w:uiPriority="65"/>
+    <w:lsdException w:name="Medium List 2 Accent 3" w:uiPriority="66"/>
+    <w:lsdException w:name="Medium Grid 1 Accent 3" w:uiPriority="67"/>
+    <w:lsdException w:name="Medium Grid 2 Accent 3" w:uiPriority="68"/>
+    <w:lsdException w:name="Medium Grid 3 Accent 3" w:uiPriority="69"/>
+    <w:lsdException w:name="Dark List Accent 3" w:uiPriority="70"/>
+    <w:lsdException w:name="Colorful Shading Accent 3" w:uiPriority="71"/>
+    <w:lsdException w:name="Colorful List Accent 3" w:uiPriority="72"/>
+    <w:lsdException w:name="Colorful Grid Accent 3" w:uiPriority="73"/>
+    <w:lsdException w:name="Light Shading Accent 4" w:uiPriority="60"/>
+    <w:lsdException w:name="Light List Accent 4" w:uiPriority="61"/>
+    <w:lsdException w:name="Light Grid Accent 4" w:uiPriority="62"/>
+    <w:lsdException w:name="Medium Shading 1 Accent 4" w:uiPriority="63"/>
+    <w:lsdException w:name="Medium Shading 2 Accent 4" w:uiPriority="64"/>
+    <w:lsdException w:name="Medium List 1 Accent 4" w:uiPriority="65"/>
+    <w:lsdException w:name="Medium List 2 Accent 4" w:uiPriority="66"/>
+    <w:lsdException w:name="Medium Grid 1 Accent 4" w:uiPriority="67"/>
+    <w:lsdException w:name="Medium Grid 2 Accent 4" w:uiPriority="68"/>
+    <w:lsdException w:name="Medium Grid 3 Accent 4" w:uiPriority="69"/>
+    <w:lsdException w:name="Dark List Accent 4" w:uiPriority="70"/>
+    <w:lsdException w:name="Colorful Shading Accent 4" w:uiPriority="71"/>
+    <w:lsdException w:name="Colorful List Accent 4" w:uiPriority="72"/>
+    <w:lsdException w:name="Colorful Grid Accent 4" w:uiPriority="73"/>
+    <w:lsdException w:name="Light Shading Accent 5" w:uiPriority="60"/>
+    <w:lsdException w:name="Light List Accent 5" w:uiPriority="61"/>
+    <w:lsdException w:name="Light Grid Accent 5" w:uiPriority="62"/>
+    <w:lsdException w:name="Medium Shading 1 Accent 5" w:uiPriority="63"/>
+    <w:lsdException w:name="Medium Shading 2 Accent 5" w:uiPriority="64"/>
+    <w:lsdException w:name="Medium List 1 Accent 5" w:uiPriority="65"/>
+    <w:lsdException w:name="Medium List 2 Accent 5" w:uiPriority="66"/>
+    <w:lsdException w:name="Medium Grid 1 Accent 5" w:uiPriority="67"/>
+    <w:lsdException w:name="Medium Grid 2 Accent 5" w:uiPriority="68"/>
+    <w:lsdException w:name="Medium Grid 3 Accent 5" w:uiPriority="69"/>
+    <w:lsdException w:name="Dark List Accent 5" w:uiPriority="70"/>
+    <w:lsdException w:name="Colorful Shading Accent 5" w:uiPriority="71"/>
+    <w:lsdException w:name="Colorful List Accent 5" w:uiPriority="72"/>
+    <w:lsdException w:name="Colorful Grid Accent 5" w:uiPriority="73"/>
+    <w:lsdException w:name="Light Shading Accent 6" w:uiPriority="60"/>
+    <w:lsdException w:name="Light List Accent 6" w:uiPriority="61"/>
+    <w:lsdException w:name="Light Grid Accent 6" w:uiPriority="62"/>
+    <w:lsdException w:name="Medium Shading 1 Accent 6" w:uiPriority="63"/>
+    <w:lsdException w:name="Medium Shading 2 Accent 6" w:uiPriority="64"/>
+    <w:lsdException w:name="Medium List 1 Accent 6" w:uiPriority="65"/>
+    <w:lsdException w:name="Medium List 2 Accent 6" w:uiPriority="66"/>
+    <w:lsdException w:name="Medium Grid 1 Accent 6" w:uiPriority="67"/>
+    <w:lsdException w:name="Medium Grid 2 Accent 6" w:uiPriority="68"/>
+    <w:lsdException w:name="Medium Grid 3 Accent 6" w:uiPriority="69"/>
+    <w:lsdException w:name="Dark List Accent 6" w:uiPriority="70"/>
+    <w:lsdException w:name="Colorful Shading Accent 6" w:uiPriority="71"/>
+    <w:lsdException w:name="Colorful List Accent 6" w:uiPriority="72"/>
+    <w:lsdException w:name="Colorful Grid Accent 6" w:uiPriority="73"/>
+    <w:lsdException w:name="Subtle Emphasis" w:uiPriority="19" w:qFormat="1"/>
+    <w:lsdException w:name="Intense Emphasis" w:uiPriority="21" w:qFormat="1"/>
+    <w:lsdException w:name="Subtle Reference" w:uiPriority="31" w:qFormat="1"/>
+    <w:lsdException w:name="Intense Reference" w:uiPriority="32" w:qFormat="1"/>
+    <w:lsdException w:name="Book Title" w:uiPriority="33" w:qFormat="1"/>
+    <w:lsdException w:name="Bibliography" w:semiHidden="1" w:uiPriority="37" w:unhideWhenUsed="1"/>
+    <w:lsdException w:name="TOC Heading" w:semiHidden="1" w:uiPriority="39" w:unhideWhenUsed="1" w:qFormat="1"/>
+    <w:lsdException w:name="Plain Table 1" w:uiPriority="41"/>
+    <w:lsdException w:name="Plain Table 2" w:uiPriority="42"/>
+    <w:lsdException w:name="Plain Table 3" w:uiPriority="43"/>
+    <w:lsdException w:name="Plain Table 4" w:uiPriority="44"/>
+    <w:lsdException w:name="Plain Table 5" w:uiPriority="45"/>
+    <w:lsdException w:name="Grid Table Light" w:uiPriority="40"/>
+    <w:lsdException w:name="Grid Table 1 Light" w:uiPriority="46"/>
+    <w:lsdException w:name="Grid Table 2" w:uiPriority="47"/>
+    <w:lsdException w:name="Grid Table 3" w:uiPriority="48"/>
+    <w:lsdException w:name="Grid Table 4" w:uiPriority="49"/>
+    <w:lsdException w:name="Grid Table 5 Dark" w:uiPriority="50"/>
+    <w:lsdException w:name="Grid Table 6 Colorful" w:uiPriority="51"/>
+    <w:lsdException w:name="Grid Table 7 Colorful" w:uiPriority="52"/>
+    <w:lsdException w:name="Grid Table 1 Light Accent 1" w:uiPriority="46"/>
+    <w:lsdException w:name="Grid Table 2 Accent 1" w:uiPriority="47"/>
+    <w:lsdException w:name="Grid Table 3 Accent 1" w:uiPriority="48"/>
+    <w:lsdException w:name="Grid Table 4 Accent 1" w:uiPriority="49"/>
+    <w:lsdException w:name="Grid Table 5 Dark Accent 1" w:uiPriority="50"/>
+    <w:lsdException w:name="Grid Table 6 Colorful Accent 1" w:uiPriority="51"/>
+    <w:lsdException w:name="Grid Table 7 Colorful Accent 1" w:uiPriority="52"/>
+    <w:lsdException w:name="Grid Table 1 Light Accent 2" w:uiPriority="46"/>
+    <w:lsdException w:name="Grid Table 2 Accent 2" w:uiPriority="47"/>
+    <w:lsdException w:name="Grid Table 3 Accent 2" w:uiPriority="48"/>
+    <w:lsdException w:name="Grid Table 4 Accent 2" w:uiPriority="49"/>
+    <w:lsdException w:name="Grid Table 5 Dark Accent 2" w:uiPriority="50"/>
+    <w:lsdException w:name="Grid Table 6 Colorful Accent 2" w:uiPriority="51"/>
+    <w:lsdException w:name="Grid Table 7 Colorful Accent 2" w:uiPriority="52"/>
+    <w:lsdException w:name="Grid Table 1 Light Accent 3" w:uiPriority="46"/>
+    <w:lsdException w:name="Grid Table 2 Accent 3" w:uiPriority="47"/>
+    <w:lsdException w:name="Grid Table 3 Accent 3" w:uiPriority="48"/>
+    <w:lsdException w:name="Grid Table 4 Accent 3" w:uiPriority="49"/>
+    <w:lsdException w:name="Grid Table 5 Dark Accent 3" w:uiPriority="50"/>
+    <w:lsdException w:name="Grid Table 6 Colorful Accent 3" w:uiPriority="51"/>
+    <w:lsdException w:name="Grid Table 7 Colorful Accent 3" w:uiPriority="52"/>
+    <w:lsdException w:name="Grid Table 1 Light Accent 4" w:uiPriority="46"/>
+    <w:lsdException w:name="Grid Table 2 Accent 4" w:uiPriority="47"/>
+    <w:lsdException w:name="Grid Table 3 Accent 4" w:uiPriority="48"/>
+    <w:lsdException w:name="Grid Table 4 Accent 4" w:uiPriority="49"/>
+    <w:lsdException w:name="Grid Table 5 Dark Accent 4" w:uiPriority="50"/>
+    <w:lsdException w:name="Grid Table 6 Colorful Accent 4" w:uiPriority="51"/>
+    <w:lsdException w:name="Grid Table 7 Colorful Accent 4" w:uiPriority="52"/>
+    <w:lsdException w:name="Grid Table 1 Light Accent 5" w:uiPriority="46"/>
+    <w:lsdException w:name="Grid Table 2 Accent 5" w:uiPriority="47"/>
+    <w:lsdException w:name="Grid Table 3 Accent 5" w:uiPriority="48"/>
+    <w:lsdException w:name="Grid Table 4 Accent 5" w:uiPriority="49"/>
+    <w:lsdException w:name="Grid Table 5 Dark Accent 5" w:uiPriority="50"/>
+    <w:lsdException w:name="Grid Table 6 Colorful Accent 5" w:uiPriority="51"/>
+    <w:lsdException w:name="Grid Table 7 Colorful Accent 5" w:uiPriority="52"/>
+    <w:lsdException w:name="Grid Table 1 Light Accent 6" w:uiPriority="46"/>
+    <w:lsdException w:name="Grid Table 2 Accent 6" w:uiPriority="47"/>
+    <w:lsdException w:name="Grid Table 3 Accent 6" w:uiPriority="48"/>
+    <w:lsdException w:name="Grid Table 4 Accent 6" w:uiPriority="49"/>
+    <w:lsdException w:name="Grid Table 5 Dark Accent 6" w:uiPriority="50"/>
+    <w:lsdException w:name="Grid Table 6 Colorful Accent 6" w:uiPriority="51"/>
+    <w:lsdException w:name="Grid Table 7 Colorful Accent 6" w:uiPriority="52"/>
+    <w:lsdException w:name="List Table 1 Light" w:uiPriority="46"/>
+    <w:lsdException w:name="List Table 2" w:uiPriority="47"/>
+    <w:lsdException w:name="List Table 3" w:uiPriority="48"/>
+    <w:lsdException w:name="List Table 4" w:uiPriority="49"/>
+    <w:lsdException w:name="List Table 5 Dark" w:uiPriority="50"/>
+    <w:lsdException w:name="List Table 6 Colorful" w:uiPriority="51"/>
+    <w:lsdException w:name="List Table 7 Colorful" w:uiPriority="52"/>
+    <w:lsdException w:name="List Table 1 Light Accent 1" w:uiPriority="46"/>
+    <w:lsdException w:name="List Table 2 Accent 1" w:uiPriority="47"/>
+    <w:lsdException w:name="List Table 3 Accent 1" w:uiPriority="48"/>
+    <w:lsdException w:name="List Table 4 Accent 1" w:uiPriority="49"/>
+    <w:lsdException w:name="List Table 5 Dark Accent 1" w:uiPriority="50"/>
+    <w:lsdException w:name="List Table 6 Colorful Accent 1" w:uiPriority="51"/>
+    <w:lsdException w:name="List Table 7 Colorful Accent 1" w:uiPriority="52"/>
+    <w:lsdException w:name="List Table 1 Light Accent 2" w:uiPriority="46"/>
+    <w:lsdException w:name="List Table 2 Accent 2" w:uiPriority="47"/>
+    <w:lsdException w:name="List Table 3 Accent 2" w:uiPriority="48"/>
+    <w:lsdException w:name="List Table 4 Accent 2" w:uiPriority="49"/>
+    <w:lsdException w:name="List Table 5 Dark Accent 2" w:uiPriority="50"/>
+    <w:lsdException w:name="List Table 6 Colorful Accent 2" w:uiPriority="51"/>
+    <w:lsdException w:name="List Table 7 Colorful Accent 2" w:uiPriority="52"/>
+    <w:lsdException w:name="List Table 1 Light Accent 3" w:uiPriority="46"/>
+    <w:lsdException w:name="List Table 2 Accent 3" w:uiPriority="47"/>
+    <w:lsdException w:name="List Table 3 Accent 3" w:uiPriority="48"/>
+    <w:lsdException w:name="List Table 4 Accent 3" w:uiPriority="49"/>
+    <w:lsdException w:name="List Table 5 Dark Accent 3" w:uiPriority="50"/>
+    <w:lsdException w:name="List Table 6 Colorful Accent 3" w:uiPriority="51"/>
+    <w:lsdException w:name="List Table 7 Colorful Accent 3" w:uiPriority="52"/>
+    <w:lsdException w:name="List Table 1 Light Accent 4" w:uiPriority="46"/>
+    <w:lsdException w:name="List Table 2 Accent 4" w:uiPriority="47"/>
+    <w:lsdException w:name="List Table 3 Accent 4" w:uiPriority="48"/>
+    <w:lsdException w:name="List Table 4 Accent 4" w:uiPriority="49"/>
+    <w:lsdException w:name="List Table 5 Dark Accent 4" w:uiPriority="50"/>
+    <w:lsdException w:name="List Table 6 Colorful Accent 4" w:uiPriority="51"/>
+    <w:lsdException w:name="List Table 7 Colorful Accent 4" w:uiPriority="52"/>
+    <w:lsdException w:name="List Table 1 Light Accent 5" w:uiPriority="46"/>
+    <w:lsdException w:name="List Table 2 Accent 5" w:uiPriority="47"/>
+    <w:lsdException w:name="List Table 3 Accent 5" w:uiPriority="48"/>
+    <w:lsdException w:name="List Table 4 Accent 5" w:uiPriority="49"/>
+    <w:lsdException w:name="List Table 5 Dark Accent 5" w:uiPriority="50"/>
+    <w:lsdException w:name="List Table 6 Colorful Accent 5" w:uiPriority="51"/>
+    <w:lsdException w:name="List Table 7 Colorful Accent 5" w:uiPriority="52"/>
+    <w:lsdException w:name="List Table 1 Light Accent 6" w:uiPriority="46"/>
+    <w:lsdException w:name="List Table 2 Accent 6" w:uiPriority="47"/>
+    <w:lsdException w:name="List Table 3 Accent 6" w:uiPriority="48"/>
+    <w:lsdException w:name="List Table 4 Accent 6" w:uiPriority="49"/>
+    <w:lsdException w:name="List Table 5 Dark Accent 6" w:uiPriority="50"/>
+    <w:lsdException w:name="List Table 6 Colorful Accent 6" w:uiPriority="51"/>
+    <w:lsdException w:name="List Table 7 Colorful Accent 6" w:uiPriority="52"/>
   </w:latentStyles>
   <w:style w:type="paragraph" w:default="1" w:styleId="Normal">
     <w:name w:val="Normal"/>
@@ -472,7 +3325,6 @@
     <w:uiPriority w:val="99"/>
     <w:semiHidden/>
     <w:unhideWhenUsed/>
-    <w:qFormat/>
     <w:tblPr>
       <w:tblInd w:w="0" w:type="dxa"/>
       <w:tblCellMar>
@@ -488,6 +3340,17 @@
     <w:uiPriority w:val="99"/>
     <w:semiHidden/>
     <w:unhideWhenUsed/>
+  </w:style>
+  <w:style w:type="paragraph" w:styleId="ListParagraph">
+    <w:name w:val="List Paragraph"/>
+    <w:basedOn w:val="Normal"/>
+    <w:uiPriority w:val="34"/>
+    <w:qFormat/>
+    <w:rsid w:val="00C87BE8"/>
+    <w:pPr>
+      <w:ind w:left="720"/>
+      <w:contextualSpacing/>
+    </w:pPr>
   </w:style>
 </w:styles>
 </file>

--- a/INHERTANCE.docx
+++ b/INHERTANCE.docx
@@ -780,6 +780,7 @@
           <w:color w:val="222222"/>
           <w:shd w:val="clear" w:color="auto" w:fill="FFFFFF"/>
         </w:rPr>
+        <w:lastRenderedPageBreak/>
         <w:t xml:space="preserve">MULTILEVEL INHERITANCE </w:t>
       </w:r>
     </w:p>
@@ -1188,10 +1189,7 @@
               <w:txbxContent>
                 <w:p>
                   <w:r>
-                    <w:t>Y</w:t>
-                  </w:r>
-                  <w:r>
-                    <w:t xml:space="preserve"> </w:t>
+                    <w:t xml:space="preserve">Y </w:t>
                   </w:r>
                 </w:p>
               </w:txbxContent>
@@ -1490,6 +1488,7 @@
           <w:color w:val="222222"/>
           <w:shd w:val="clear" w:color="auto" w:fill="FFFFFF"/>
         </w:rPr>
+        <w:lastRenderedPageBreak/>
         <w:t>public  class</w:t>
       </w:r>
       <w:proofErr w:type="gramEnd"/>
@@ -1965,15 +1964,7 @@
           <w:color w:val="222222"/>
           <w:shd w:val="clear" w:color="auto" w:fill="FFFFFF"/>
         </w:rPr>
-        <w:t>(</w:t>
-      </w:r>
-      <w:r>
-        <w:rPr>
-          <w:rFonts w:ascii="Arial" w:hAnsi="Arial" w:cs="Arial"/>
-          <w:color w:val="222222"/>
-          <w:shd w:val="clear" w:color="auto" w:fill="FFFFFF"/>
-        </w:rPr>
-        <w:t>“Base class”);</w:t>
+        <w:t>(“Base class”);</w:t>
       </w:r>
     </w:p>
     <w:p>
@@ -2129,13 +2120,6 @@
           <w:shd w:val="clear" w:color="auto" w:fill="FFFFFF"/>
         </w:rPr>
         <w:tab/>
-      </w:r>
-      <w:r>
-        <w:rPr>
-          <w:rFonts w:ascii="Arial" w:hAnsi="Arial" w:cs="Arial"/>
-          <w:color w:val="222222"/>
-          <w:shd w:val="clear" w:color="auto" w:fill="FFFFFF"/>
-        </w:rPr>
         <w:t xml:space="preserve">      public void </w:t>
       </w:r>
       <w:proofErr w:type="spellStart"/>
@@ -2227,23 +2211,7 @@
           <w:color w:val="222222"/>
           <w:shd w:val="clear" w:color="auto" w:fill="FFFFFF"/>
         </w:rPr>
-        <w:t>(“</w:t>
-      </w:r>
-      <w:r>
-        <w:rPr>
-          <w:rFonts w:ascii="Arial" w:hAnsi="Arial" w:cs="Arial"/>
-          <w:color w:val="222222"/>
-          <w:shd w:val="clear" w:color="auto" w:fill="FFFFFF"/>
-        </w:rPr>
-        <w:t xml:space="preserve">sub </w:t>
-      </w:r>
-      <w:r>
-        <w:rPr>
-          <w:rFonts w:ascii="Arial" w:hAnsi="Arial" w:cs="Arial"/>
-          <w:color w:val="222222"/>
-          <w:shd w:val="clear" w:color="auto" w:fill="FFFFFF"/>
-        </w:rPr>
-        <w:t>class”);</w:t>
+        <w:t>(“sub class”);</w:t>
       </w:r>
     </w:p>
     <w:p>
@@ -2406,415 +2374,1984 @@
           <w:shd w:val="clear" w:color="auto" w:fill="FFFFFF"/>
         </w:rPr>
       </w:pPr>
+      <w:r>
+        <w:rPr>
+          <w:rFonts w:ascii="Arial" w:hAnsi="Arial" w:cs="Arial"/>
+          <w:color w:val="222222"/>
+          <w:shd w:val="clear" w:color="auto" w:fill="FFFFFF"/>
+        </w:rPr>
+        <w:t xml:space="preserve"> </w:t>
+      </w:r>
+    </w:p>
+    <w:p>
+      <w:pPr>
+        <w:rPr>
+          <w:rFonts w:ascii="Arial" w:hAnsi="Arial" w:cs="Arial"/>
+          <w:color w:val="222222"/>
+          <w:shd w:val="clear" w:color="auto" w:fill="FFFFFF"/>
+        </w:rPr>
+      </w:pPr>
+      <w:r>
+        <w:rPr>
+          <w:rFonts w:ascii="Arial" w:hAnsi="Arial" w:cs="Arial"/>
+          <w:color w:val="222222"/>
+          <w:shd w:val="clear" w:color="auto" w:fill="FFFFFF"/>
+        </w:rPr>
+        <w:t xml:space="preserve">Q1. </w:t>
+      </w:r>
+      <w:r>
+        <w:rPr>
+          <w:rFonts w:ascii="Arial" w:hAnsi="Arial" w:cs="Arial"/>
+          <w:color w:val="222222"/>
+          <w:shd w:val="clear" w:color="auto" w:fill="FFFFFF"/>
+        </w:rPr>
+        <w:t>A superclass Number is defined to calculate the factorial of a number. Define a subclass Series to find the sum of the series S = 1! + 2! + 3! + 4! + ………. + n! [5]</w:t>
+      </w:r>
+      <w:r>
+        <w:rPr>
+          <w:rFonts w:ascii="Arial" w:hAnsi="Arial" w:cs="Arial"/>
+          <w:color w:val="222222"/>
+        </w:rPr>
+        <w:br/>
+      </w:r>
+      <w:r>
+        <w:rPr>
+          <w:rFonts w:ascii="Arial" w:hAnsi="Arial" w:cs="Arial"/>
+          <w:color w:val="222222"/>
+          <w:shd w:val="clear" w:color="auto" w:fill="FFFFFF"/>
+        </w:rPr>
+        <w:t>The details of the members of both classes are given below:</w:t>
+      </w:r>
+      <w:r>
+        <w:rPr>
+          <w:rFonts w:ascii="Arial" w:hAnsi="Arial" w:cs="Arial"/>
+          <w:color w:val="222222"/>
+        </w:rPr>
+        <w:br/>
+      </w:r>
+      <w:r>
+        <w:rPr>
+          <w:rFonts w:ascii="Arial" w:hAnsi="Arial" w:cs="Arial"/>
+          <w:color w:val="222222"/>
+          <w:shd w:val="clear" w:color="auto" w:fill="FFFFFF"/>
+        </w:rPr>
+        <w:t>Class name: Number</w:t>
+      </w:r>
+      <w:r>
+        <w:rPr>
+          <w:rFonts w:ascii="Arial" w:hAnsi="Arial" w:cs="Arial"/>
+          <w:color w:val="222222"/>
+        </w:rPr>
+        <w:br/>
+      </w:r>
+      <w:r>
+        <w:rPr>
+          <w:rFonts w:ascii="Arial" w:hAnsi="Arial" w:cs="Arial"/>
+          <w:color w:val="222222"/>
+          <w:shd w:val="clear" w:color="auto" w:fill="FFFFFF"/>
+        </w:rPr>
+        <w:t>Data member/instance variable:</w:t>
+      </w:r>
+      <w:r>
+        <w:rPr>
+          <w:rFonts w:ascii="Arial" w:hAnsi="Arial" w:cs="Arial"/>
+          <w:color w:val="222222"/>
+        </w:rPr>
+        <w:br/>
+      </w:r>
+      <w:r>
+        <w:rPr>
+          <w:rFonts w:ascii="Arial" w:hAnsi="Arial" w:cs="Arial"/>
+          <w:color w:val="222222"/>
+          <w:shd w:val="clear" w:color="auto" w:fill="FFFFFF"/>
+        </w:rPr>
+        <w:t>n: to store an integer number</w:t>
+      </w:r>
+      <w:r>
+        <w:rPr>
+          <w:rFonts w:ascii="Arial" w:hAnsi="Arial" w:cs="Arial"/>
+          <w:color w:val="222222"/>
+        </w:rPr>
+        <w:br/>
+      </w:r>
+      <w:r>
+        <w:rPr>
+          <w:rFonts w:ascii="Arial" w:hAnsi="Arial" w:cs="Arial"/>
+          <w:color w:val="222222"/>
+          <w:shd w:val="clear" w:color="auto" w:fill="FFFFFF"/>
+        </w:rPr>
+        <w:t>Member functions/methods:</w:t>
+      </w:r>
+      <w:r>
+        <w:rPr>
+          <w:rFonts w:ascii="Arial" w:hAnsi="Arial" w:cs="Arial"/>
+          <w:color w:val="222222"/>
+        </w:rPr>
+        <w:br/>
+      </w:r>
+      <w:r>
+        <w:rPr>
+          <w:rFonts w:ascii="Arial" w:hAnsi="Arial" w:cs="Arial"/>
+          <w:color w:val="222222"/>
+          <w:shd w:val="clear" w:color="auto" w:fill="FFFFFF"/>
+        </w:rPr>
+        <w:t>Number(</w:t>
+      </w:r>
+      <w:proofErr w:type="spellStart"/>
+      <w:r>
+        <w:rPr>
+          <w:rFonts w:ascii="Arial" w:hAnsi="Arial" w:cs="Arial"/>
+          <w:color w:val="222222"/>
+          <w:shd w:val="clear" w:color="auto" w:fill="FFFFFF"/>
+        </w:rPr>
+        <w:t>int</w:t>
+      </w:r>
+      <w:proofErr w:type="spellEnd"/>
+      <w:r>
+        <w:rPr>
+          <w:rFonts w:ascii="Arial" w:hAnsi="Arial" w:cs="Arial"/>
+          <w:color w:val="222222"/>
+          <w:shd w:val="clear" w:color="auto" w:fill="FFFFFF"/>
+        </w:rPr>
+        <w:t xml:space="preserve"> </w:t>
+      </w:r>
+      <w:proofErr w:type="spellStart"/>
+      <w:r>
+        <w:rPr>
+          <w:rFonts w:ascii="Arial" w:hAnsi="Arial" w:cs="Arial"/>
+          <w:color w:val="222222"/>
+          <w:shd w:val="clear" w:color="auto" w:fill="FFFFFF"/>
+        </w:rPr>
+        <w:t>nn</w:t>
+      </w:r>
+      <w:proofErr w:type="spellEnd"/>
+      <w:r>
+        <w:rPr>
+          <w:rFonts w:ascii="Arial" w:hAnsi="Arial" w:cs="Arial"/>
+          <w:color w:val="222222"/>
+          <w:shd w:val="clear" w:color="auto" w:fill="FFFFFF"/>
+        </w:rPr>
+        <w:t>): parameterized constructor to initialize the data member n=</w:t>
+      </w:r>
+      <w:proofErr w:type="spellStart"/>
+      <w:r>
+        <w:rPr>
+          <w:rFonts w:ascii="Arial" w:hAnsi="Arial" w:cs="Arial"/>
+          <w:color w:val="222222"/>
+          <w:shd w:val="clear" w:color="auto" w:fill="FFFFFF"/>
+        </w:rPr>
+        <w:t>nn</w:t>
+      </w:r>
+      <w:proofErr w:type="spellEnd"/>
+      <w:r>
+        <w:rPr>
+          <w:rFonts w:ascii="Arial" w:hAnsi="Arial" w:cs="Arial"/>
+          <w:color w:val="222222"/>
+        </w:rPr>
+        <w:br/>
+      </w:r>
+      <w:proofErr w:type="spellStart"/>
+      <w:r>
+        <w:rPr>
+          <w:rFonts w:ascii="Arial" w:hAnsi="Arial" w:cs="Arial"/>
+          <w:color w:val="222222"/>
+          <w:shd w:val="clear" w:color="auto" w:fill="FFFFFF"/>
+        </w:rPr>
+        <w:t>int</w:t>
+      </w:r>
+      <w:proofErr w:type="spellEnd"/>
+      <w:r>
+        <w:rPr>
+          <w:rFonts w:ascii="Arial" w:hAnsi="Arial" w:cs="Arial"/>
+          <w:color w:val="222222"/>
+          <w:shd w:val="clear" w:color="auto" w:fill="FFFFFF"/>
+        </w:rPr>
+        <w:t xml:space="preserve"> factorial(</w:t>
+      </w:r>
+      <w:proofErr w:type="spellStart"/>
+      <w:r>
+        <w:rPr>
+          <w:rFonts w:ascii="Arial" w:hAnsi="Arial" w:cs="Arial"/>
+          <w:color w:val="222222"/>
+          <w:shd w:val="clear" w:color="auto" w:fill="FFFFFF"/>
+        </w:rPr>
+        <w:t>int</w:t>
+      </w:r>
+      <w:proofErr w:type="spellEnd"/>
+      <w:r>
+        <w:rPr>
+          <w:rFonts w:ascii="Arial" w:hAnsi="Arial" w:cs="Arial"/>
+          <w:color w:val="222222"/>
+          <w:shd w:val="clear" w:color="auto" w:fill="FFFFFF"/>
+        </w:rPr>
+        <w:t xml:space="preserve"> a): returns the factorial of a number</w:t>
+      </w:r>
+      <w:r>
+        <w:rPr>
+          <w:rFonts w:ascii="Arial" w:hAnsi="Arial" w:cs="Arial"/>
+          <w:color w:val="222222"/>
+        </w:rPr>
+        <w:br/>
+      </w:r>
+      <w:r>
+        <w:rPr>
+          <w:rFonts w:ascii="Arial" w:hAnsi="Arial" w:cs="Arial"/>
+          <w:color w:val="222222"/>
+          <w:shd w:val="clear" w:color="auto" w:fill="FFFFFF"/>
+        </w:rPr>
+        <w:t>(factorial of n = 1 × 2 × 3 × …… × n)</w:t>
+      </w:r>
+      <w:r>
+        <w:rPr>
+          <w:rFonts w:ascii="Arial" w:hAnsi="Arial" w:cs="Arial"/>
+          <w:color w:val="222222"/>
+        </w:rPr>
+        <w:br/>
+      </w:r>
+      <w:r>
+        <w:rPr>
+          <w:rFonts w:ascii="Arial" w:hAnsi="Arial" w:cs="Arial"/>
+          <w:color w:val="222222"/>
+          <w:shd w:val="clear" w:color="auto" w:fill="FFFFFF"/>
+        </w:rPr>
+        <w:t>void display()</w:t>
+      </w:r>
+      <w:r>
+        <w:rPr>
+          <w:rFonts w:ascii="Arial" w:hAnsi="Arial" w:cs="Arial"/>
+          <w:color w:val="222222"/>
+        </w:rPr>
+        <w:br/>
+      </w:r>
+      <w:r>
+        <w:rPr>
+          <w:rFonts w:ascii="Arial" w:hAnsi="Arial" w:cs="Arial"/>
+          <w:color w:val="222222"/>
+          <w:shd w:val="clear" w:color="auto" w:fill="FFFFFF"/>
+        </w:rPr>
+        <w:t>Class name: Series</w:t>
+      </w:r>
+      <w:r>
+        <w:rPr>
+          <w:rFonts w:ascii="Arial" w:hAnsi="Arial" w:cs="Arial"/>
+          <w:color w:val="222222"/>
+        </w:rPr>
+        <w:br/>
+      </w:r>
+      <w:r>
+        <w:rPr>
+          <w:rFonts w:ascii="Arial" w:hAnsi="Arial" w:cs="Arial"/>
+          <w:color w:val="222222"/>
+          <w:shd w:val="clear" w:color="auto" w:fill="FFFFFF"/>
+        </w:rPr>
+        <w:t>Data member/instance variable:</w:t>
+      </w:r>
+      <w:r>
+        <w:rPr>
+          <w:rFonts w:ascii="Arial" w:hAnsi="Arial" w:cs="Arial"/>
+          <w:color w:val="222222"/>
+        </w:rPr>
+        <w:br/>
+      </w:r>
+      <w:r>
+        <w:rPr>
+          <w:rFonts w:ascii="Arial" w:hAnsi="Arial" w:cs="Arial"/>
+          <w:color w:val="222222"/>
+          <w:shd w:val="clear" w:color="auto" w:fill="FFFFFF"/>
+        </w:rPr>
+        <w:t>sum: to store the sum of the series</w:t>
+      </w:r>
+      <w:r>
+        <w:rPr>
+          <w:rFonts w:ascii="Arial" w:hAnsi="Arial" w:cs="Arial"/>
+          <w:color w:val="222222"/>
+        </w:rPr>
+        <w:br/>
+      </w:r>
+      <w:r>
+        <w:rPr>
+          <w:rFonts w:ascii="Arial" w:hAnsi="Arial" w:cs="Arial"/>
+          <w:color w:val="222222"/>
+          <w:shd w:val="clear" w:color="auto" w:fill="FFFFFF"/>
+        </w:rPr>
+        <w:t>Member functions/methods:</w:t>
+      </w:r>
+      <w:r>
+        <w:rPr>
+          <w:rFonts w:ascii="Arial" w:hAnsi="Arial" w:cs="Arial"/>
+          <w:color w:val="222222"/>
+        </w:rPr>
+        <w:br/>
+      </w:r>
+      <w:r>
+        <w:rPr>
+          <w:rFonts w:ascii="Arial" w:hAnsi="Arial" w:cs="Arial"/>
+          <w:color w:val="222222"/>
+          <w:shd w:val="clear" w:color="auto" w:fill="FFFFFF"/>
+        </w:rPr>
+        <w:t>Series(…) : parameterized constructor to initialize the data members of both the classes</w:t>
+      </w:r>
+      <w:r>
+        <w:rPr>
+          <w:rFonts w:ascii="Arial" w:hAnsi="Arial" w:cs="Arial"/>
+          <w:color w:val="222222"/>
+        </w:rPr>
+        <w:br/>
+      </w:r>
+      <w:r>
+        <w:rPr>
+          <w:rFonts w:ascii="Arial" w:hAnsi="Arial" w:cs="Arial"/>
+          <w:color w:val="222222"/>
+          <w:shd w:val="clear" w:color="auto" w:fill="FFFFFF"/>
+        </w:rPr>
+        <w:t xml:space="preserve">void </w:t>
+      </w:r>
+      <w:proofErr w:type="spellStart"/>
+      <w:r>
+        <w:rPr>
+          <w:rFonts w:ascii="Arial" w:hAnsi="Arial" w:cs="Arial"/>
+          <w:color w:val="222222"/>
+          <w:shd w:val="clear" w:color="auto" w:fill="FFFFFF"/>
+        </w:rPr>
+        <w:t>calsum</w:t>
+      </w:r>
+      <w:proofErr w:type="spellEnd"/>
+      <w:r>
+        <w:rPr>
+          <w:rFonts w:ascii="Arial" w:hAnsi="Arial" w:cs="Arial"/>
+          <w:color w:val="222222"/>
+          <w:shd w:val="clear" w:color="auto" w:fill="FFFFFF"/>
+        </w:rPr>
+        <w:t>(): calculates the sum of the given series</w:t>
+      </w:r>
+      <w:r>
+        <w:rPr>
+          <w:rFonts w:ascii="Arial" w:hAnsi="Arial" w:cs="Arial"/>
+          <w:color w:val="222222"/>
+        </w:rPr>
+        <w:br/>
+      </w:r>
+      <w:r>
+        <w:rPr>
+          <w:rFonts w:ascii="Arial" w:hAnsi="Arial" w:cs="Arial"/>
+          <w:color w:val="222222"/>
+          <w:shd w:val="clear" w:color="auto" w:fill="FFFFFF"/>
+        </w:rPr>
+        <w:t>void display(): displays the data members of both the classes</w:t>
+      </w:r>
+      <w:r>
+        <w:rPr>
+          <w:rFonts w:ascii="Arial" w:hAnsi="Arial" w:cs="Arial"/>
+          <w:color w:val="222222"/>
+        </w:rPr>
+        <w:br/>
+      </w:r>
+      <w:r>
+        <w:rPr>
+          <w:rFonts w:ascii="Arial" w:hAnsi="Arial" w:cs="Arial"/>
+          <w:color w:val="222222"/>
+          <w:shd w:val="clear" w:color="auto" w:fill="FFFFFF"/>
+        </w:rPr>
+        <w:t xml:space="preserve">Assume that the superclass Number has been defined. Using the concept of inheritance, specify the class Series giving the details of the constructor(…), void </w:t>
+      </w:r>
+      <w:proofErr w:type="spellStart"/>
+      <w:r>
+        <w:rPr>
+          <w:rFonts w:ascii="Arial" w:hAnsi="Arial" w:cs="Arial"/>
+          <w:color w:val="222222"/>
+          <w:shd w:val="clear" w:color="auto" w:fill="FFFFFF"/>
+        </w:rPr>
+        <w:t>calsum</w:t>
+      </w:r>
+      <w:proofErr w:type="spellEnd"/>
+      <w:r>
+        <w:rPr>
+          <w:rFonts w:ascii="Arial" w:hAnsi="Arial" w:cs="Arial"/>
+          <w:color w:val="222222"/>
+          <w:shd w:val="clear" w:color="auto" w:fill="FFFFFF"/>
+        </w:rPr>
+        <w:t>() and void display().</w:t>
+      </w:r>
+      <w:r>
+        <w:rPr>
+          <w:rFonts w:ascii="Arial" w:hAnsi="Arial" w:cs="Arial"/>
+          <w:color w:val="222222"/>
+        </w:rPr>
+        <w:br/>
+      </w:r>
+      <w:r>
+        <w:rPr>
+          <w:rFonts w:ascii="Arial" w:hAnsi="Arial" w:cs="Arial"/>
+          <w:color w:val="222222"/>
+          <w:shd w:val="clear" w:color="auto" w:fill="FFFFFF"/>
+        </w:rPr>
+        <w:t>The superclass, main function and algorithm need NOT be written.</w:t>
+      </w:r>
+    </w:p>
+    <w:p>
+      <w:pPr>
+        <w:rPr>
+          <w:rFonts w:ascii="Arial" w:hAnsi="Arial" w:cs="Arial"/>
+          <w:color w:val="222222"/>
+          <w:shd w:val="clear" w:color="auto" w:fill="FFFFFF"/>
+        </w:rPr>
+      </w:pPr>
+    </w:p>
+    <w:p>
+      <w:pPr>
+        <w:rPr>
+          <w:rFonts w:ascii="Arial" w:hAnsi="Arial" w:cs="Arial"/>
+          <w:color w:val="222222"/>
+          <w:shd w:val="clear" w:color="auto" w:fill="FFFFFF"/>
+        </w:rPr>
+      </w:pPr>
+    </w:p>
+    <w:p>
+      <w:pPr>
+        <w:rPr>
+          <w:rFonts w:ascii="Arial" w:hAnsi="Arial" w:cs="Arial"/>
+          <w:color w:val="222222"/>
+          <w:shd w:val="clear" w:color="auto" w:fill="FFFFFF"/>
+        </w:rPr>
+      </w:pPr>
+    </w:p>
+    <w:p>
+      <w:pPr>
+        <w:rPr>
+          <w:rFonts w:ascii="Arial" w:hAnsi="Arial" w:cs="Arial"/>
+          <w:color w:val="222222"/>
+          <w:shd w:val="clear" w:color="auto" w:fill="FFFFFF"/>
+        </w:rPr>
+      </w:pPr>
+      <w:r>
+        <w:rPr>
+          <w:rFonts w:ascii="Arial" w:hAnsi="Arial" w:cs="Arial"/>
+          <w:color w:val="222222"/>
+          <w:shd w:val="clear" w:color="auto" w:fill="FFFFFF"/>
+        </w:rPr>
+        <w:t>Q2: 29-7-2022</w:t>
+      </w:r>
+    </w:p>
+    <w:p>
+      <w:pPr>
+        <w:rPr>
+          <w:rFonts w:ascii="Arial" w:hAnsi="Arial" w:cs="Arial"/>
+          <w:color w:val="222222"/>
+          <w:shd w:val="clear" w:color="auto" w:fill="FFFFFF"/>
+        </w:rPr>
+      </w:pPr>
+      <w:r>
+        <w:rPr>
+          <w:rFonts w:ascii="Arial" w:hAnsi="Arial" w:cs="Arial"/>
+          <w:color w:val="222222"/>
+          <w:shd w:val="clear" w:color="auto" w:fill="FFFFFF"/>
+        </w:rPr>
+        <w:t>A superclass Product has been defined to store the details of a product sold by a wholesaler to a retailer. Define a subclass Sales to compute the total amount paid by the retailer with or without fine along with service tax. [5]</w:t>
+      </w:r>
+      <w:r>
+        <w:rPr>
+          <w:rFonts w:ascii="Arial" w:hAnsi="Arial" w:cs="Arial"/>
+          <w:color w:val="222222"/>
+        </w:rPr>
+        <w:br/>
+      </w:r>
+      <w:r>
+        <w:rPr>
+          <w:rFonts w:ascii="Arial" w:hAnsi="Arial" w:cs="Arial"/>
+          <w:color w:val="222222"/>
+          <w:shd w:val="clear" w:color="auto" w:fill="FFFFFF"/>
+        </w:rPr>
+        <w:t>Some of the members of both classes are given below:</w:t>
+      </w:r>
+      <w:r>
+        <w:rPr>
+          <w:rFonts w:ascii="Arial" w:hAnsi="Arial" w:cs="Arial"/>
+          <w:color w:val="222222"/>
+        </w:rPr>
+        <w:br/>
+      </w:r>
+      <w:r>
+        <w:rPr>
+          <w:rFonts w:ascii="Arial" w:hAnsi="Arial" w:cs="Arial"/>
+          <w:color w:val="222222"/>
+          <w:shd w:val="clear" w:color="auto" w:fill="FFFFFF"/>
+        </w:rPr>
+        <w:t>Class name: Product</w:t>
+      </w:r>
+      <w:r>
+        <w:rPr>
+          <w:rFonts w:ascii="Arial" w:hAnsi="Arial" w:cs="Arial"/>
+          <w:color w:val="222222"/>
+        </w:rPr>
+        <w:br/>
+      </w:r>
+      <w:r>
+        <w:rPr>
+          <w:rFonts w:ascii="Arial" w:hAnsi="Arial" w:cs="Arial"/>
+          <w:color w:val="222222"/>
+          <w:shd w:val="clear" w:color="auto" w:fill="FFFFFF"/>
+        </w:rPr>
+        <w:t>Data members/instance variables:</w:t>
+      </w:r>
+      <w:r>
+        <w:rPr>
+          <w:rFonts w:ascii="Arial" w:hAnsi="Arial" w:cs="Arial"/>
+          <w:color w:val="222222"/>
+        </w:rPr>
+        <w:br/>
+      </w:r>
+      <w:r>
+        <w:rPr>
+          <w:rFonts w:ascii="Arial" w:hAnsi="Arial" w:cs="Arial"/>
+          <w:color w:val="222222"/>
+          <w:shd w:val="clear" w:color="auto" w:fill="FFFFFF"/>
+        </w:rPr>
+        <w:t>name: stores the name of the product</w:t>
+      </w:r>
+      <w:r>
+        <w:rPr>
+          <w:rFonts w:ascii="Arial" w:hAnsi="Arial" w:cs="Arial"/>
+          <w:color w:val="222222"/>
+        </w:rPr>
+        <w:br/>
+      </w:r>
+      <w:r>
+        <w:rPr>
+          <w:rFonts w:ascii="Arial" w:hAnsi="Arial" w:cs="Arial"/>
+          <w:color w:val="222222"/>
+          <w:shd w:val="clear" w:color="auto" w:fill="FFFFFF"/>
+        </w:rPr>
+        <w:t>code: integer to store the product code</w:t>
+      </w:r>
+      <w:r>
+        <w:rPr>
+          <w:rFonts w:ascii="Arial" w:hAnsi="Arial" w:cs="Arial"/>
+          <w:color w:val="222222"/>
+        </w:rPr>
+        <w:br/>
+      </w:r>
+      <w:r>
+        <w:rPr>
+          <w:rFonts w:ascii="Arial" w:hAnsi="Arial" w:cs="Arial"/>
+          <w:color w:val="222222"/>
+          <w:shd w:val="clear" w:color="auto" w:fill="FFFFFF"/>
+        </w:rPr>
+        <w:lastRenderedPageBreak/>
+        <w:t>amount: stores the total sale amount of the product (in decimals)</w:t>
+      </w:r>
+      <w:r>
+        <w:rPr>
+          <w:rFonts w:ascii="Arial" w:hAnsi="Arial" w:cs="Arial"/>
+          <w:color w:val="222222"/>
+        </w:rPr>
+        <w:br/>
+      </w:r>
+      <w:r>
+        <w:rPr>
+          <w:rFonts w:ascii="Arial" w:hAnsi="Arial" w:cs="Arial"/>
+          <w:color w:val="222222"/>
+          <w:shd w:val="clear" w:color="auto" w:fill="FFFFFF"/>
+        </w:rPr>
+        <w:t>Member functions/methods:</w:t>
+      </w:r>
+      <w:r>
+        <w:rPr>
+          <w:rFonts w:ascii="Arial" w:hAnsi="Arial" w:cs="Arial"/>
+          <w:color w:val="222222"/>
+        </w:rPr>
+        <w:br/>
+      </w:r>
+      <w:r>
+        <w:rPr>
+          <w:rFonts w:ascii="Arial" w:hAnsi="Arial" w:cs="Arial"/>
+          <w:color w:val="222222"/>
+          <w:shd w:val="clear" w:color="auto" w:fill="FFFFFF"/>
+        </w:rPr>
+        <w:t xml:space="preserve">Product (String n, </w:t>
+      </w:r>
+      <w:proofErr w:type="spellStart"/>
+      <w:r>
+        <w:rPr>
+          <w:rFonts w:ascii="Arial" w:hAnsi="Arial" w:cs="Arial"/>
+          <w:color w:val="222222"/>
+          <w:shd w:val="clear" w:color="auto" w:fill="FFFFFF"/>
+        </w:rPr>
+        <w:t>int</w:t>
+      </w:r>
+      <w:proofErr w:type="spellEnd"/>
+      <w:r>
+        <w:rPr>
+          <w:rFonts w:ascii="Arial" w:hAnsi="Arial" w:cs="Arial"/>
+          <w:color w:val="222222"/>
+          <w:shd w:val="clear" w:color="auto" w:fill="FFFFFF"/>
+        </w:rPr>
+        <w:t xml:space="preserve"> c, double p): parameterized constructor to assign data members: name = n, code = c and amount = p</w:t>
+      </w:r>
+      <w:r>
+        <w:rPr>
+          <w:rFonts w:ascii="Arial" w:hAnsi="Arial" w:cs="Arial"/>
+          <w:color w:val="222222"/>
+        </w:rPr>
+        <w:br/>
+      </w:r>
+      <w:r>
+        <w:rPr>
+          <w:rFonts w:ascii="Arial" w:hAnsi="Arial" w:cs="Arial"/>
+          <w:color w:val="222222"/>
+          <w:shd w:val="clear" w:color="auto" w:fill="FFFFFF"/>
+        </w:rPr>
+        <w:t>void show(): displays the details of the data members</w:t>
+      </w:r>
+      <w:r>
+        <w:rPr>
+          <w:rFonts w:ascii="Arial" w:hAnsi="Arial" w:cs="Arial"/>
+          <w:color w:val="222222"/>
+        </w:rPr>
+        <w:br/>
+      </w:r>
+      <w:r>
+        <w:rPr>
+          <w:rFonts w:ascii="Arial" w:hAnsi="Arial" w:cs="Arial"/>
+          <w:color w:val="222222"/>
+          <w:shd w:val="clear" w:color="auto" w:fill="FFFFFF"/>
+        </w:rPr>
+        <w:t>Class name: Sales</w:t>
+      </w:r>
+      <w:r>
+        <w:rPr>
+          <w:rFonts w:ascii="Arial" w:hAnsi="Arial" w:cs="Arial"/>
+          <w:color w:val="222222"/>
+        </w:rPr>
+        <w:br/>
+      </w:r>
+      <w:r>
+        <w:rPr>
+          <w:rFonts w:ascii="Arial" w:hAnsi="Arial" w:cs="Arial"/>
+          <w:color w:val="222222"/>
+          <w:shd w:val="clear" w:color="auto" w:fill="FFFFFF"/>
+        </w:rPr>
+        <w:t>Data members/instance variables:</w:t>
+      </w:r>
+      <w:r>
+        <w:rPr>
+          <w:rFonts w:ascii="Arial" w:hAnsi="Arial" w:cs="Arial"/>
+          <w:color w:val="222222"/>
+        </w:rPr>
+        <w:br/>
+      </w:r>
+      <w:r>
+        <w:rPr>
+          <w:rFonts w:ascii="Arial" w:hAnsi="Arial" w:cs="Arial"/>
+          <w:color w:val="222222"/>
+          <w:shd w:val="clear" w:color="auto" w:fill="FFFFFF"/>
+        </w:rPr>
+        <w:t>day: stores number of days taken to pay the sale amount</w:t>
+      </w:r>
+      <w:r>
+        <w:rPr>
+          <w:rFonts w:ascii="Arial" w:hAnsi="Arial" w:cs="Arial"/>
+          <w:color w:val="222222"/>
+        </w:rPr>
+        <w:br/>
+      </w:r>
+      <w:r>
+        <w:rPr>
+          <w:rFonts w:ascii="Arial" w:hAnsi="Arial" w:cs="Arial"/>
+          <w:color w:val="222222"/>
+          <w:shd w:val="clear" w:color="auto" w:fill="FFFFFF"/>
+        </w:rPr>
+        <w:t xml:space="preserve">tax: to store the </w:t>
+      </w:r>
+      <w:proofErr w:type="spellStart"/>
+      <w:r>
+        <w:rPr>
+          <w:rFonts w:ascii="Arial" w:hAnsi="Arial" w:cs="Arial"/>
+          <w:color w:val="222222"/>
+          <w:shd w:val="clear" w:color="auto" w:fill="FFFFFF"/>
+        </w:rPr>
+        <w:t>sen</w:t>
+      </w:r>
+      <w:proofErr w:type="spellEnd"/>
+      <w:r>
+        <w:rPr>
+          <w:rFonts w:ascii="Arial" w:hAnsi="Arial" w:cs="Arial"/>
+          <w:color w:val="222222"/>
+          <w:shd w:val="clear" w:color="auto" w:fill="FFFFFF"/>
+        </w:rPr>
+        <w:t xml:space="preserve"> ice tax (in decimals)</w:t>
+      </w:r>
+      <w:r>
+        <w:rPr>
+          <w:rFonts w:ascii="Arial" w:hAnsi="Arial" w:cs="Arial"/>
+          <w:color w:val="222222"/>
+        </w:rPr>
+        <w:br/>
+      </w:r>
+      <w:proofErr w:type="spellStart"/>
+      <w:r>
+        <w:rPr>
+          <w:rFonts w:ascii="Arial" w:hAnsi="Arial" w:cs="Arial"/>
+          <w:color w:val="222222"/>
+          <w:shd w:val="clear" w:color="auto" w:fill="FFFFFF"/>
+        </w:rPr>
+        <w:t>totamt</w:t>
+      </w:r>
+      <w:proofErr w:type="spellEnd"/>
+      <w:r>
+        <w:rPr>
+          <w:rFonts w:ascii="Arial" w:hAnsi="Arial" w:cs="Arial"/>
+          <w:color w:val="222222"/>
+          <w:shd w:val="clear" w:color="auto" w:fill="FFFFFF"/>
+        </w:rPr>
+        <w:t>: to store the total amount (in decimals)</w:t>
+      </w:r>
+      <w:r>
+        <w:rPr>
+          <w:rFonts w:ascii="Arial" w:hAnsi="Arial" w:cs="Arial"/>
+          <w:color w:val="222222"/>
+        </w:rPr>
+        <w:br/>
+      </w:r>
+      <w:r>
+        <w:rPr>
+          <w:rFonts w:ascii="Arial" w:hAnsi="Arial" w:cs="Arial"/>
+          <w:color w:val="222222"/>
+          <w:shd w:val="clear" w:color="auto" w:fill="FFFFFF"/>
+        </w:rPr>
+        <w:t>Member functions/methods:</w:t>
+      </w:r>
+      <w:r>
+        <w:rPr>
+          <w:rFonts w:ascii="Arial" w:hAnsi="Arial" w:cs="Arial"/>
+          <w:color w:val="222222"/>
+        </w:rPr>
+        <w:br/>
+      </w:r>
+      <w:r>
+        <w:rPr>
+          <w:rFonts w:ascii="Arial" w:hAnsi="Arial" w:cs="Arial"/>
+          <w:color w:val="222222"/>
+          <w:shd w:val="clear" w:color="auto" w:fill="FFFFFF"/>
+        </w:rPr>
+        <w:t>Sales(….): parameterized constructor to assign values to data members of both the classes</w:t>
+      </w:r>
+      <w:r>
+        <w:rPr>
+          <w:rFonts w:ascii="Arial" w:hAnsi="Arial" w:cs="Arial"/>
+          <w:color w:val="222222"/>
+        </w:rPr>
+        <w:br/>
+      </w:r>
+      <w:r>
+        <w:rPr>
+          <w:rFonts w:ascii="Arial" w:hAnsi="Arial" w:cs="Arial"/>
+          <w:color w:val="222222"/>
+          <w:shd w:val="clear" w:color="auto" w:fill="FFFFFF"/>
+        </w:rPr>
+        <w:t>void compute(): calculates the service tax @ 12.4% of the actual sale amount</w:t>
+      </w:r>
+      <w:r>
+        <w:rPr>
+          <w:rFonts w:ascii="Arial" w:hAnsi="Arial" w:cs="Arial"/>
+          <w:color w:val="222222"/>
+        </w:rPr>
+        <w:br/>
+      </w:r>
+      <w:r>
+        <w:rPr>
+          <w:rFonts w:ascii="Arial" w:hAnsi="Arial" w:cs="Arial"/>
+          <w:color w:val="222222"/>
+          <w:shd w:val="clear" w:color="auto" w:fill="FFFFFF"/>
+        </w:rPr>
+        <w:t>calculates the fine @ 2.5% of the actual sale amount only if the amount paid by the retailer to the wholesaler exceeds 30 days calculates the total amount paid by the retailer as (actual sale amount + service tax + fine)</w:t>
+      </w:r>
+      <w:r>
+        <w:rPr>
+          <w:rFonts w:ascii="Arial" w:hAnsi="Arial" w:cs="Arial"/>
+          <w:color w:val="222222"/>
+        </w:rPr>
+        <w:br/>
+      </w:r>
+      <w:r>
+        <w:rPr>
+          <w:rFonts w:ascii="Arial" w:hAnsi="Arial" w:cs="Arial"/>
+          <w:color w:val="222222"/>
+          <w:shd w:val="clear" w:color="auto" w:fill="FFFFFF"/>
+        </w:rPr>
+        <w:t>void show (): displays the data members of the superclass and the total amount</w:t>
+      </w:r>
+      <w:r>
+        <w:rPr>
+          <w:rFonts w:ascii="Arial" w:hAnsi="Arial" w:cs="Arial"/>
+          <w:color w:val="222222"/>
+        </w:rPr>
+        <w:br/>
+      </w:r>
+      <w:r>
+        <w:rPr>
+          <w:rFonts w:ascii="Arial" w:hAnsi="Arial" w:cs="Arial"/>
+          <w:color w:val="222222"/>
+          <w:shd w:val="clear" w:color="auto" w:fill="FFFFFF"/>
+        </w:rPr>
+        <w:t xml:space="preserve">Assume that the superclass Product has been defined. Using the concept of inheritance, specify the class Sales giving the details of the constructor (…), void </w:t>
+      </w:r>
+      <w:proofErr w:type="gramStart"/>
+      <w:r>
+        <w:rPr>
+          <w:rFonts w:ascii="Arial" w:hAnsi="Arial" w:cs="Arial"/>
+          <w:color w:val="222222"/>
+          <w:shd w:val="clear" w:color="auto" w:fill="FFFFFF"/>
+        </w:rPr>
+        <w:t>compute(</w:t>
+      </w:r>
+      <w:proofErr w:type="gramEnd"/>
+      <w:r>
+        <w:rPr>
+          <w:rFonts w:ascii="Arial" w:hAnsi="Arial" w:cs="Arial"/>
+          <w:color w:val="222222"/>
+          <w:shd w:val="clear" w:color="auto" w:fill="FFFFFF"/>
+        </w:rPr>
+        <w:t>) ) and void show(). The superclass, main function and algorithm need NOT be written.</w:t>
+      </w:r>
+    </w:p>
+    <w:p>
+      <w:pPr>
+        <w:rPr>
+          <w:rFonts w:ascii="Arial" w:hAnsi="Arial" w:cs="Arial"/>
+          <w:color w:val="222222"/>
+          <w:shd w:val="clear" w:color="auto" w:fill="FFFFFF"/>
+        </w:rPr>
+      </w:pPr>
+    </w:p>
+    <w:p>
+      <w:pPr>
+        <w:rPr>
+          <w:rFonts w:ascii="Arial" w:hAnsi="Arial" w:cs="Arial"/>
+          <w:color w:val="222222"/>
+          <w:shd w:val="clear" w:color="auto" w:fill="FFFFFF"/>
+        </w:rPr>
+      </w:pPr>
+      <w:r>
+        <w:rPr>
+          <w:rFonts w:ascii="Arial" w:hAnsi="Arial" w:cs="Arial"/>
+          <w:color w:val="222222"/>
+          <w:shd w:val="clear" w:color="auto" w:fill="FFFFFF"/>
+        </w:rPr>
+        <w:t>Q3</w:t>
+      </w:r>
+    </w:p>
+    <w:p>
+      <w:pPr>
+        <w:rPr>
+          <w:rFonts w:ascii="Arial" w:hAnsi="Arial" w:cs="Arial"/>
+          <w:color w:val="222222"/>
+          <w:shd w:val="clear" w:color="auto" w:fill="FFFFFF"/>
+        </w:rPr>
+      </w:pPr>
+      <w:r>
+        <w:rPr>
+          <w:rFonts w:ascii="Arial" w:hAnsi="Arial" w:cs="Arial"/>
+          <w:color w:val="222222"/>
+          <w:shd w:val="clear" w:color="auto" w:fill="FFFFFF"/>
+        </w:rPr>
+        <w:t>A superclass Bank has been defined to store the details of a customer. Define a sub-class Account that enables transactions for the customer with the bank. The details of both the classes are given below: [5]</w:t>
+      </w:r>
+      <w:r>
+        <w:rPr>
+          <w:rFonts w:ascii="Arial" w:hAnsi="Arial" w:cs="Arial"/>
+          <w:color w:val="222222"/>
+        </w:rPr>
+        <w:br/>
+      </w:r>
+      <w:r>
+        <w:rPr>
+          <w:rFonts w:ascii="Arial" w:hAnsi="Arial" w:cs="Arial"/>
+          <w:color w:val="222222"/>
+          <w:shd w:val="clear" w:color="auto" w:fill="FFFFFF"/>
+        </w:rPr>
+        <w:t>Class name: Bank</w:t>
+      </w:r>
+      <w:r>
+        <w:rPr>
+          <w:rFonts w:ascii="Arial" w:hAnsi="Arial" w:cs="Arial"/>
+          <w:color w:val="222222"/>
+        </w:rPr>
+        <w:br/>
+      </w:r>
+      <w:r>
+        <w:rPr>
+          <w:rFonts w:ascii="Arial" w:hAnsi="Arial" w:cs="Arial"/>
+          <w:color w:val="222222"/>
+          <w:shd w:val="clear" w:color="auto" w:fill="FFFFFF"/>
+        </w:rPr>
+        <w:t>Data members/instance variables:</w:t>
+      </w:r>
+      <w:r>
+        <w:rPr>
+          <w:rFonts w:ascii="Arial" w:hAnsi="Arial" w:cs="Arial"/>
+          <w:color w:val="222222"/>
+        </w:rPr>
+        <w:br/>
+      </w:r>
+      <w:r>
+        <w:rPr>
+          <w:rFonts w:ascii="Arial" w:hAnsi="Arial" w:cs="Arial"/>
+          <w:color w:val="222222"/>
+          <w:shd w:val="clear" w:color="auto" w:fill="FFFFFF"/>
+        </w:rPr>
+        <w:t>name: stores the name of the customer</w:t>
+      </w:r>
+      <w:r>
+        <w:rPr>
+          <w:rFonts w:ascii="Arial" w:hAnsi="Arial" w:cs="Arial"/>
+          <w:color w:val="222222"/>
+        </w:rPr>
+        <w:br/>
+      </w:r>
+      <w:proofErr w:type="spellStart"/>
+      <w:r>
+        <w:rPr>
+          <w:rFonts w:ascii="Arial" w:hAnsi="Arial" w:cs="Arial"/>
+          <w:color w:val="222222"/>
+          <w:shd w:val="clear" w:color="auto" w:fill="FFFFFF"/>
+        </w:rPr>
+        <w:t>accno</w:t>
+      </w:r>
+      <w:proofErr w:type="spellEnd"/>
+      <w:r>
+        <w:rPr>
+          <w:rFonts w:ascii="Arial" w:hAnsi="Arial" w:cs="Arial"/>
+          <w:color w:val="222222"/>
+          <w:shd w:val="clear" w:color="auto" w:fill="FFFFFF"/>
+        </w:rPr>
+        <w:t>: stores the account number</w:t>
+      </w:r>
+      <w:r>
+        <w:rPr>
+          <w:rFonts w:ascii="Arial" w:hAnsi="Arial" w:cs="Arial"/>
+          <w:color w:val="222222"/>
+        </w:rPr>
+        <w:br/>
+      </w:r>
+      <w:r>
+        <w:rPr>
+          <w:rFonts w:ascii="Arial" w:hAnsi="Arial" w:cs="Arial"/>
+          <w:color w:val="222222"/>
+          <w:shd w:val="clear" w:color="auto" w:fill="FFFFFF"/>
+        </w:rPr>
+        <w:t>P: stores the principal amount in decimals</w:t>
+      </w:r>
+      <w:r>
+        <w:rPr>
+          <w:rFonts w:ascii="Arial" w:hAnsi="Arial" w:cs="Arial"/>
+          <w:color w:val="222222"/>
+        </w:rPr>
+        <w:br/>
+      </w:r>
+      <w:r>
+        <w:rPr>
+          <w:rFonts w:ascii="Arial" w:hAnsi="Arial" w:cs="Arial"/>
+          <w:color w:val="222222"/>
+          <w:shd w:val="clear" w:color="auto" w:fill="FFFFFF"/>
+        </w:rPr>
+        <w:t>Member functions/methods:</w:t>
+      </w:r>
+      <w:r>
+        <w:rPr>
+          <w:rFonts w:ascii="Arial" w:hAnsi="Arial" w:cs="Arial"/>
+          <w:color w:val="222222"/>
+        </w:rPr>
+        <w:br/>
+      </w:r>
+      <w:r>
+        <w:rPr>
+          <w:rFonts w:ascii="Arial" w:hAnsi="Arial" w:cs="Arial"/>
+          <w:color w:val="222222"/>
+          <w:shd w:val="clear" w:color="auto" w:fill="FFFFFF"/>
+        </w:rPr>
+        <w:t>Bank(….): parameterized constructor to assign values to the instance variables</w:t>
+      </w:r>
+      <w:r>
+        <w:rPr>
+          <w:rFonts w:ascii="Arial" w:hAnsi="Arial" w:cs="Arial"/>
+          <w:color w:val="222222"/>
+        </w:rPr>
+        <w:br/>
+      </w:r>
+      <w:r>
+        <w:rPr>
+          <w:rFonts w:ascii="Arial" w:hAnsi="Arial" w:cs="Arial"/>
+          <w:color w:val="222222"/>
+          <w:shd w:val="clear" w:color="auto" w:fill="FFFFFF"/>
+        </w:rPr>
+        <w:t>void display (): displays the details of the customer</w:t>
+      </w:r>
+      <w:r>
+        <w:rPr>
+          <w:rFonts w:ascii="Arial" w:hAnsi="Arial" w:cs="Arial"/>
+          <w:color w:val="222222"/>
+        </w:rPr>
+        <w:br/>
+      </w:r>
+      <w:r>
+        <w:rPr>
+          <w:rFonts w:ascii="Arial" w:hAnsi="Arial" w:cs="Arial"/>
+          <w:color w:val="222222"/>
+          <w:shd w:val="clear" w:color="auto" w:fill="FFFFFF"/>
+        </w:rPr>
+        <w:t>Class name: Account</w:t>
+      </w:r>
+      <w:r>
+        <w:rPr>
+          <w:rFonts w:ascii="Arial" w:hAnsi="Arial" w:cs="Arial"/>
+          <w:color w:val="222222"/>
+        </w:rPr>
+        <w:br/>
+      </w:r>
+      <w:r>
+        <w:rPr>
+          <w:rFonts w:ascii="Arial" w:hAnsi="Arial" w:cs="Arial"/>
+          <w:color w:val="222222"/>
+          <w:shd w:val="clear" w:color="auto" w:fill="FFFFFF"/>
+        </w:rPr>
+        <w:t>Data member/instance variable:</w:t>
+      </w:r>
+      <w:r>
+        <w:rPr>
+          <w:rFonts w:ascii="Arial" w:hAnsi="Arial" w:cs="Arial"/>
+          <w:color w:val="222222"/>
+        </w:rPr>
+        <w:br/>
+      </w:r>
+      <w:proofErr w:type="spellStart"/>
+      <w:r>
+        <w:rPr>
+          <w:rFonts w:ascii="Arial" w:hAnsi="Arial" w:cs="Arial"/>
+          <w:color w:val="222222"/>
+          <w:shd w:val="clear" w:color="auto" w:fill="FFFFFF"/>
+        </w:rPr>
+        <w:t>amt</w:t>
+      </w:r>
+      <w:proofErr w:type="spellEnd"/>
+      <w:r>
+        <w:rPr>
+          <w:rFonts w:ascii="Arial" w:hAnsi="Arial" w:cs="Arial"/>
+          <w:color w:val="222222"/>
+          <w:shd w:val="clear" w:color="auto" w:fill="FFFFFF"/>
+        </w:rPr>
+        <w:t>: stores the transaction amount in decimals</w:t>
+      </w:r>
+      <w:r>
+        <w:rPr>
+          <w:rFonts w:ascii="Arial" w:hAnsi="Arial" w:cs="Arial"/>
+          <w:color w:val="222222"/>
+        </w:rPr>
+        <w:br/>
+      </w:r>
+      <w:r>
+        <w:rPr>
+          <w:rFonts w:ascii="Arial" w:hAnsi="Arial" w:cs="Arial"/>
+          <w:color w:val="222222"/>
+          <w:shd w:val="clear" w:color="auto" w:fill="FFFFFF"/>
+        </w:rPr>
+        <w:t>Member functions/methods:</w:t>
+      </w:r>
+      <w:r>
+        <w:rPr>
+          <w:rFonts w:ascii="Arial" w:hAnsi="Arial" w:cs="Arial"/>
+          <w:color w:val="222222"/>
+        </w:rPr>
+        <w:br/>
+      </w:r>
+      <w:r>
+        <w:rPr>
+          <w:rFonts w:ascii="Arial" w:hAnsi="Arial" w:cs="Arial"/>
+          <w:color w:val="222222"/>
+          <w:shd w:val="clear" w:color="auto" w:fill="FFFFFF"/>
+        </w:rPr>
+        <w:t>Account(…): parameterized constructor to assign values to the instance variables of both the classes</w:t>
+      </w:r>
+      <w:r>
+        <w:rPr>
+          <w:rFonts w:ascii="Arial" w:hAnsi="Arial" w:cs="Arial"/>
+          <w:color w:val="222222"/>
+        </w:rPr>
+        <w:br/>
+      </w:r>
+      <w:r>
+        <w:rPr>
+          <w:rFonts w:ascii="Arial" w:hAnsi="Arial" w:cs="Arial"/>
+          <w:color w:val="222222"/>
+          <w:shd w:val="clear" w:color="auto" w:fill="FFFFFF"/>
+        </w:rPr>
+        <w:t>void deposit(): accepts the amount and updates the principal as p=</w:t>
+      </w:r>
+      <w:proofErr w:type="spellStart"/>
+      <w:r>
+        <w:rPr>
+          <w:rFonts w:ascii="Arial" w:hAnsi="Arial" w:cs="Arial"/>
+          <w:color w:val="222222"/>
+          <w:shd w:val="clear" w:color="auto" w:fill="FFFFFF"/>
+        </w:rPr>
+        <w:t>p+amt</w:t>
+      </w:r>
+      <w:proofErr w:type="spellEnd"/>
+      <w:r>
+        <w:rPr>
+          <w:rFonts w:ascii="Arial" w:hAnsi="Arial" w:cs="Arial"/>
+          <w:color w:val="222222"/>
+        </w:rPr>
+        <w:br/>
+      </w:r>
+      <w:r>
+        <w:rPr>
+          <w:rFonts w:ascii="Arial" w:hAnsi="Arial" w:cs="Arial"/>
+          <w:color w:val="222222"/>
+          <w:shd w:val="clear" w:color="auto" w:fill="FFFFFF"/>
+        </w:rPr>
+        <w:t>void withdraw(): accepts the amount and updates the principal as p=p-</w:t>
+      </w:r>
+      <w:proofErr w:type="spellStart"/>
+      <w:r>
+        <w:rPr>
+          <w:rFonts w:ascii="Arial" w:hAnsi="Arial" w:cs="Arial"/>
+          <w:color w:val="222222"/>
+          <w:shd w:val="clear" w:color="auto" w:fill="FFFFFF"/>
+        </w:rPr>
+        <w:t>amt</w:t>
+      </w:r>
+      <w:proofErr w:type="spellEnd"/>
+      <w:r>
+        <w:rPr>
+          <w:rFonts w:ascii="Arial" w:hAnsi="Arial" w:cs="Arial"/>
+          <w:color w:val="222222"/>
+        </w:rPr>
+        <w:br/>
+      </w:r>
+      <w:r>
+        <w:rPr>
+          <w:rFonts w:ascii="Arial" w:hAnsi="Arial" w:cs="Arial"/>
+          <w:color w:val="222222"/>
+          <w:shd w:val="clear" w:color="auto" w:fill="FFFFFF"/>
+        </w:rPr>
+        <w:t xml:space="preserve">If the withdrawal amount is more than the principal amount, then display the message </w:t>
+      </w:r>
+      <w:r>
+        <w:rPr>
+          <w:rFonts w:ascii="Arial" w:hAnsi="Arial" w:cs="Arial"/>
+          <w:color w:val="222222"/>
+          <w:shd w:val="clear" w:color="auto" w:fill="FFFFFF"/>
+        </w:rPr>
+        <w:lastRenderedPageBreak/>
+        <w:t>“INSUFFICIENT BALANCE”.</w:t>
+      </w:r>
+      <w:r>
+        <w:rPr>
+          <w:rFonts w:ascii="Arial" w:hAnsi="Arial" w:cs="Arial"/>
+          <w:color w:val="222222"/>
+        </w:rPr>
+        <w:br/>
+      </w:r>
+      <w:r>
+        <w:rPr>
+          <w:rFonts w:ascii="Arial" w:hAnsi="Arial" w:cs="Arial"/>
+          <w:color w:val="222222"/>
+          <w:shd w:val="clear" w:color="auto" w:fill="FFFFFF"/>
+        </w:rPr>
+        <w:t>If the principal amount after withdrawal is less than 500, then a penalty is imposed by using the formula.</w:t>
+      </w:r>
+      <w:r>
+        <w:rPr>
+          <w:rFonts w:ascii="Arial" w:hAnsi="Arial" w:cs="Arial"/>
+          <w:color w:val="222222"/>
+        </w:rPr>
+        <w:br/>
+      </w:r>
+      <w:r>
+        <w:rPr>
+          <w:rFonts w:ascii="Arial" w:hAnsi="Arial" w:cs="Arial"/>
+          <w:color w:val="222222"/>
+          <w:shd w:val="clear" w:color="auto" w:fill="FFFFFF"/>
+        </w:rPr>
+        <w:t>p=p-(500-p)/10</w:t>
+      </w:r>
+      <w:r>
+        <w:rPr>
+          <w:rFonts w:ascii="Arial" w:hAnsi="Arial" w:cs="Arial"/>
+          <w:color w:val="222222"/>
+        </w:rPr>
+        <w:br/>
+      </w:r>
+      <w:r>
+        <w:rPr>
+          <w:rFonts w:ascii="Arial" w:hAnsi="Arial" w:cs="Arial"/>
+          <w:color w:val="222222"/>
+          <w:shd w:val="clear" w:color="auto" w:fill="FFFFFF"/>
+        </w:rPr>
+        <w:t>void display(): displays the details of the customer</w:t>
+      </w:r>
+      <w:r>
+        <w:rPr>
+          <w:rFonts w:ascii="Arial" w:hAnsi="Arial" w:cs="Arial"/>
+          <w:color w:val="222222"/>
+        </w:rPr>
+        <w:br/>
+      </w:r>
+      <w:r>
+        <w:rPr>
+          <w:rFonts w:ascii="Arial" w:hAnsi="Arial" w:cs="Arial"/>
+          <w:color w:val="222222"/>
+          <w:shd w:val="clear" w:color="auto" w:fill="FFFFFF"/>
+        </w:rPr>
+        <w:t>Assume that the superclass Bank has been defined.</w:t>
+      </w:r>
+      <w:r>
+        <w:rPr>
+          <w:rFonts w:ascii="Arial" w:hAnsi="Arial" w:cs="Arial"/>
+          <w:color w:val="222222"/>
+        </w:rPr>
+        <w:br/>
+      </w:r>
+      <w:r>
+        <w:rPr>
+          <w:rFonts w:ascii="Arial" w:hAnsi="Arial" w:cs="Arial"/>
+          <w:color w:val="222222"/>
+          <w:shd w:val="clear" w:color="auto" w:fill="FFFFFF"/>
+        </w:rPr>
+        <w:t>Using the concept of Inheritance; specify the class Account giving details of the constructor(…), void deposit(), void withdraw() and void display() The superclass and the main function need not be written.</w:t>
+      </w:r>
+    </w:p>
+    <w:p>
+      <w:pPr>
+        <w:rPr>
+          <w:rFonts w:ascii="Arial" w:hAnsi="Arial" w:cs="Arial"/>
+          <w:color w:val="222222"/>
+          <w:shd w:val="clear" w:color="auto" w:fill="FFFFFF"/>
+        </w:rPr>
+      </w:pPr>
+    </w:p>
+    <w:p>
+      <w:pPr>
+        <w:rPr>
+          <w:rFonts w:ascii="Arial" w:hAnsi="Arial" w:cs="Arial"/>
+          <w:color w:val="222222"/>
+          <w:shd w:val="clear" w:color="auto" w:fill="FFFFFF"/>
+        </w:rPr>
+      </w:pPr>
+    </w:p>
+    <w:p>
+      <w:pPr>
+        <w:rPr>
+          <w:rFonts w:ascii="Arial" w:hAnsi="Arial" w:cs="Arial"/>
+          <w:color w:val="222222"/>
+          <w:shd w:val="clear" w:color="auto" w:fill="FFFFFF"/>
+        </w:rPr>
+      </w:pPr>
+    </w:p>
+    <w:p>
+      <w:pPr>
+        <w:rPr>
+          <w:rFonts w:ascii="Arial" w:hAnsi="Arial" w:cs="Arial"/>
+          <w:color w:val="222222"/>
+          <w:shd w:val="clear" w:color="auto" w:fill="FFFFFF"/>
+        </w:rPr>
+      </w:pPr>
+    </w:p>
+    <w:p>
+      <w:pPr>
+        <w:rPr>
+          <w:rFonts w:ascii="Arial" w:hAnsi="Arial" w:cs="Arial"/>
+          <w:color w:val="222222"/>
+          <w:shd w:val="clear" w:color="auto" w:fill="FFFFFF"/>
+        </w:rPr>
+      </w:pPr>
+    </w:p>
+    <w:p>
+      <w:pPr>
+        <w:rPr>
+          <w:rFonts w:ascii="Arial" w:hAnsi="Arial" w:cs="Arial"/>
+          <w:color w:val="222222"/>
+          <w:shd w:val="clear" w:color="auto" w:fill="FFFFFF"/>
+        </w:rPr>
+      </w:pPr>
+    </w:p>
+    <w:p>
+      <w:pPr>
+        <w:rPr>
+          <w:rFonts w:ascii="Arial" w:hAnsi="Arial" w:cs="Arial"/>
+          <w:color w:val="222222"/>
+          <w:shd w:val="clear" w:color="auto" w:fill="FFFFFF"/>
+        </w:rPr>
+      </w:pPr>
+    </w:p>
+    <w:p>
+      <w:pPr>
+        <w:rPr>
+          <w:rFonts w:ascii="Arial" w:hAnsi="Arial" w:cs="Arial"/>
+          <w:color w:val="222222"/>
+          <w:shd w:val="clear" w:color="auto" w:fill="FFFFFF"/>
+        </w:rPr>
+      </w:pPr>
+    </w:p>
+    <w:p>
+      <w:pPr>
+        <w:rPr>
+          <w:rFonts w:ascii="Arial" w:hAnsi="Arial" w:cs="Arial"/>
+          <w:color w:val="222222"/>
+          <w:shd w:val="clear" w:color="auto" w:fill="FFFFFF"/>
+        </w:rPr>
+      </w:pPr>
+    </w:p>
+    <w:p>
+      <w:pPr>
+        <w:rPr>
+          <w:rFonts w:ascii="Arial" w:hAnsi="Arial" w:cs="Arial"/>
+          <w:color w:val="222222"/>
+          <w:shd w:val="clear" w:color="auto" w:fill="FFFFFF"/>
+        </w:rPr>
+      </w:pPr>
+    </w:p>
+    <w:p>
+      <w:pPr>
+        <w:rPr>
+          <w:rFonts w:ascii="Arial" w:hAnsi="Arial" w:cs="Arial"/>
+          <w:color w:val="222222"/>
+          <w:shd w:val="clear" w:color="auto" w:fill="FFFFFF"/>
+        </w:rPr>
+      </w:pPr>
+    </w:p>
+    <w:p>
+      <w:pPr>
+        <w:rPr>
+          <w:rFonts w:ascii="Arial" w:hAnsi="Arial" w:cs="Arial"/>
+          <w:color w:val="222222"/>
+          <w:shd w:val="clear" w:color="auto" w:fill="FFFFFF"/>
+        </w:rPr>
+      </w:pPr>
+    </w:p>
+    <w:p>
+      <w:pPr>
+        <w:rPr>
+          <w:rFonts w:ascii="Arial" w:hAnsi="Arial" w:cs="Arial"/>
+          <w:color w:val="222222"/>
+          <w:shd w:val="clear" w:color="auto" w:fill="FFFFFF"/>
+        </w:rPr>
+      </w:pPr>
+    </w:p>
+    <w:p>
+      <w:pPr>
+        <w:rPr>
+          <w:rFonts w:ascii="Arial" w:hAnsi="Arial" w:cs="Arial"/>
+          <w:color w:val="222222"/>
+          <w:shd w:val="clear" w:color="auto" w:fill="FFFFFF"/>
+        </w:rPr>
+      </w:pPr>
+    </w:p>
+    <w:p>
+      <w:pPr>
+        <w:rPr>
+          <w:rFonts w:ascii="Arial" w:hAnsi="Arial" w:cs="Arial"/>
+          <w:color w:val="222222"/>
+          <w:shd w:val="clear" w:color="auto" w:fill="FFFFFF"/>
+        </w:rPr>
+      </w:pPr>
+    </w:p>
+    <w:p>
+      <w:pPr>
+        <w:rPr>
+          <w:rFonts w:ascii="Arial" w:hAnsi="Arial" w:cs="Arial"/>
+          <w:color w:val="222222"/>
+          <w:shd w:val="clear" w:color="auto" w:fill="FFFFFF"/>
+        </w:rPr>
+      </w:pPr>
+    </w:p>
+    <w:p>
+      <w:pPr>
+        <w:rPr>
+          <w:rFonts w:ascii="Arial" w:hAnsi="Arial" w:cs="Arial"/>
+          <w:color w:val="222222"/>
+          <w:shd w:val="clear" w:color="auto" w:fill="FFFFFF"/>
+        </w:rPr>
+      </w:pPr>
+    </w:p>
+    <w:p>
+      <w:pPr>
+        <w:rPr>
+          <w:rFonts w:ascii="Arial" w:hAnsi="Arial" w:cs="Arial"/>
+          <w:color w:val="222222"/>
+          <w:shd w:val="clear" w:color="auto" w:fill="FFFFFF"/>
+        </w:rPr>
+      </w:pPr>
+    </w:p>
+    <w:p>
+      <w:pPr>
+        <w:rPr>
+          <w:rFonts w:ascii="Arial" w:hAnsi="Arial" w:cs="Arial"/>
+          <w:color w:val="222222"/>
+          <w:shd w:val="clear" w:color="auto" w:fill="FFFFFF"/>
+        </w:rPr>
+      </w:pPr>
+    </w:p>
+    <w:p>
+      <w:pPr>
+        <w:rPr>
+          <w:rFonts w:ascii="Arial" w:hAnsi="Arial" w:cs="Arial"/>
+          <w:color w:val="222222"/>
+          <w:shd w:val="clear" w:color="auto" w:fill="FFFFFF"/>
+        </w:rPr>
+      </w:pPr>
+    </w:p>
+    <w:p>
+      <w:pPr>
+        <w:rPr>
+          <w:rFonts w:ascii="Arial" w:hAnsi="Arial" w:cs="Arial"/>
+          <w:color w:val="222222"/>
+          <w:shd w:val="clear" w:color="auto" w:fill="FFFFFF"/>
+        </w:rPr>
+      </w:pPr>
+    </w:p>
+    <w:p>
+      <w:pPr>
+        <w:jc w:val="center"/>
+        <w:rPr>
+          <w:b/>
+          <w:u w:val="single"/>
+        </w:rPr>
+      </w:pPr>
+      <w:r>
+        <w:rPr>
+          <w:b/>
+          <w:u w:val="single"/>
+        </w:rPr>
+        <w:lastRenderedPageBreak/>
+        <w:t>INTERFACE</w:t>
+      </w:r>
+    </w:p>
+    <w:p>
+      <w:r>
+        <w:t xml:space="preserve">An interface defines a protocol of </w:t>
+      </w:r>
+      <w:proofErr w:type="gramStart"/>
+      <w:r>
+        <w:t>behavior .</w:t>
+      </w:r>
+      <w:proofErr w:type="gramEnd"/>
+      <w:r>
+        <w:t xml:space="preserve"> the aim of interface in Java is to dictate common behavior among objects from diverse classes.</w:t>
+      </w:r>
+    </w:p>
+    <w:p>
+      <w:r>
+        <w:t>An interface can declare only two things:</w:t>
+      </w:r>
+    </w:p>
+    <w:p>
+      <w:pPr>
+        <w:pStyle w:val="ListParagraph"/>
+        <w:numPr>
+          <w:ilvl w:val="0"/>
+          <w:numId w:val="2"/>
+        </w:numPr>
+      </w:pPr>
+      <w:r>
+        <w:t xml:space="preserve">Abstract </w:t>
+      </w:r>
+      <w:proofErr w:type="gramStart"/>
+      <w:r>
+        <w:t>method :</w:t>
+      </w:r>
+      <w:proofErr w:type="gramEnd"/>
+      <w:r>
+        <w:t xml:space="preserve"> methods which do not have body and these methods have to be declared with the modifier </w:t>
+      </w:r>
+      <w:r>
+        <w:rPr>
+          <w:b/>
+        </w:rPr>
+        <w:t>public</w:t>
+      </w:r>
+      <w:r>
+        <w:t>.</w:t>
+      </w:r>
+    </w:p>
+    <w:p>
+      <w:pPr>
+        <w:pStyle w:val="ListParagraph"/>
+        <w:numPr>
+          <w:ilvl w:val="0"/>
+          <w:numId w:val="2"/>
+        </w:numPr>
+      </w:pPr>
+      <w:r>
+        <w:t xml:space="preserve">Constant: Variables which </w:t>
+      </w:r>
+      <w:proofErr w:type="spellStart"/>
+      <w:r>
+        <w:t>cant</w:t>
+      </w:r>
+      <w:proofErr w:type="spellEnd"/>
+      <w:r>
+        <w:t xml:space="preserve"> be </w:t>
+      </w:r>
+      <w:proofErr w:type="gramStart"/>
+      <w:r>
+        <w:t>modified .they</w:t>
+      </w:r>
+      <w:proofErr w:type="gramEnd"/>
+      <w:r>
+        <w:t xml:space="preserve"> have to be declared with  modifier </w:t>
+      </w:r>
+    </w:p>
+    <w:p>
+      <w:pPr>
+        <w:pStyle w:val="ListParagraph"/>
+        <w:rPr>
+          <w:b/>
+        </w:rPr>
+      </w:pPr>
+      <w:r>
+        <w:rPr>
+          <w:b/>
+        </w:rPr>
+        <w:t>public static final</w:t>
+      </w:r>
+    </w:p>
+    <w:p/>
+    <w:p/>
+    <w:p>
+      <w:r>
+        <w:rPr>
+          <w:rFonts w:ascii="Arial" w:hAnsi="Arial" w:cs="Arial"/>
+          <w:color w:val="000000"/>
+          <w:sz w:val="19"/>
+          <w:szCs w:val="19"/>
+        </w:rPr>
+        <w:t>Implementing an interface allows a class to become more formal about the behavior it promises to provide. Interfaces form a contract between the class and the outside world, and this contract is enforced at build time by the compiler. If your class claims to implement an interface, all methods defined by that interface must appear in its source code before the class will successfully compile.</w:t>
+      </w:r>
+    </w:p>
+    <w:p/>
+    <w:p/>
+    <w:p/>
+    <w:p>
+      <w:r>
+        <w:t>// HOW TO CREATE INTERFACE</w:t>
+      </w:r>
       <w:bookmarkStart w:id="0" w:name="_GoBack"/>
       <w:bookmarkEnd w:id="0"/>
-      <w:r>
-        <w:rPr>
-          <w:rFonts w:ascii="Arial" w:hAnsi="Arial" w:cs="Arial"/>
-          <w:color w:val="222222"/>
-          <w:shd w:val="clear" w:color="auto" w:fill="FFFFFF"/>
-        </w:rPr>
+    </w:p>
+    <w:p>
+      <w:r>
+        <w:t>public interface IRobot</w:t>
+      </w:r>
+    </w:p>
+    <w:p>
+      <w:r>
+        <w:t>{</w:t>
+      </w:r>
+    </w:p>
+    <w:p/>
+    <w:p>
+      <w:r>
+        <w:t xml:space="preserve">   public static final </w:t>
+      </w:r>
+      <w:proofErr w:type="gramStart"/>
+      <w:r>
+        <w:t>String  BRAND</w:t>
+      </w:r>
+      <w:proofErr w:type="gramEnd"/>
+      <w:r>
+        <w:t>="BMW";</w:t>
+      </w:r>
+    </w:p>
+    <w:p>
+      <w:r>
+        <w:t xml:space="preserve">   </w:t>
+      </w:r>
+    </w:p>
+    <w:p>
+      <w:r>
+        <w:t xml:space="preserve">   public void </w:t>
+      </w:r>
+      <w:proofErr w:type="spellStart"/>
+      <w:proofErr w:type="gramStart"/>
+      <w:r>
+        <w:t>moveForward</w:t>
+      </w:r>
+      <w:proofErr w:type="spellEnd"/>
+      <w:r>
+        <w:t>(</w:t>
+      </w:r>
+      <w:proofErr w:type="gramEnd"/>
+      <w:r>
+        <w:t>);</w:t>
+      </w:r>
+    </w:p>
+    <w:p>
+      <w:r>
+        <w:t xml:space="preserve">   public void </w:t>
+      </w:r>
+      <w:proofErr w:type="spellStart"/>
+      <w:proofErr w:type="gramStart"/>
+      <w:r>
+        <w:t>moveBackward</w:t>
+      </w:r>
+      <w:proofErr w:type="spellEnd"/>
+      <w:r>
+        <w:t>(</w:t>
+      </w:r>
+      <w:proofErr w:type="gramEnd"/>
+      <w:r>
+        <w:t>);</w:t>
+      </w:r>
+    </w:p>
+    <w:p>
+      <w:r>
+        <w:t>}</w:t>
+      </w:r>
+    </w:p>
+    <w:p/>
+    <w:p/>
+    <w:p/>
+    <w:p/>
+    <w:p>
+      <w:r>
+        <w:t xml:space="preserve">public interface </w:t>
+      </w:r>
+      <w:proofErr w:type="spellStart"/>
+      <w:r>
+        <w:t>IVanshRobo</w:t>
+      </w:r>
+      <w:proofErr w:type="spellEnd"/>
+    </w:p>
+    <w:p>
+      <w:r>
+        <w:t>{</w:t>
+      </w:r>
+    </w:p>
+    <w:p>
+      <w:r>
+        <w:t xml:space="preserve"> public void </w:t>
+      </w:r>
+      <w:proofErr w:type="spellStart"/>
+      <w:proofErr w:type="gramStart"/>
+      <w:r>
+        <w:t>moveLeft</w:t>
+      </w:r>
+      <w:proofErr w:type="spellEnd"/>
+      <w:r>
+        <w:t>(</w:t>
+      </w:r>
+      <w:proofErr w:type="gramEnd"/>
+      <w:r>
+        <w:t>);</w:t>
+      </w:r>
+    </w:p>
+    <w:p>
+      <w:r>
+        <w:t xml:space="preserve"> public void </w:t>
+      </w:r>
+      <w:proofErr w:type="spellStart"/>
+      <w:proofErr w:type="gramStart"/>
+      <w:r>
+        <w:t>moveRight</w:t>
+      </w:r>
+      <w:proofErr w:type="spellEnd"/>
+      <w:r>
+        <w:t>(</w:t>
+      </w:r>
+      <w:proofErr w:type="gramEnd"/>
+      <w:r>
+        <w:t>);</w:t>
+      </w:r>
+    </w:p>
+    <w:p>
+      <w:r>
+        <w:t>}</w:t>
+      </w:r>
+    </w:p>
+    <w:p/>
+    <w:p>
+      <w:r>
+        <w:t>// HOW TO IMPLEMENT INTERFACE</w:t>
+      </w:r>
+    </w:p>
+    <w:p>
+      <w:r>
+        <w:t xml:space="preserve">public class </w:t>
+      </w:r>
+      <w:proofErr w:type="spellStart"/>
+      <w:r>
+        <w:t>OscorpRobo</w:t>
+      </w:r>
+      <w:proofErr w:type="spellEnd"/>
+      <w:r>
+        <w:t xml:space="preserve"> implements </w:t>
+      </w:r>
+      <w:proofErr w:type="gramStart"/>
+      <w:r>
+        <w:t>IRobot ,</w:t>
+      </w:r>
+      <w:proofErr w:type="spellStart"/>
+      <w:r>
+        <w:t>IVanshRobo</w:t>
+      </w:r>
+      <w:proofErr w:type="spellEnd"/>
+      <w:proofErr w:type="gramEnd"/>
+    </w:p>
+    <w:p>
+      <w:r>
+        <w:t>{</w:t>
+      </w:r>
+    </w:p>
+    <w:p>
+      <w:r>
+        <w:t xml:space="preserve">public void </w:t>
+      </w:r>
+      <w:proofErr w:type="spellStart"/>
+      <w:proofErr w:type="gramStart"/>
+      <w:r>
+        <w:t>moveForward</w:t>
+      </w:r>
+      <w:proofErr w:type="spellEnd"/>
+      <w:r>
+        <w:t>(</w:t>
+      </w:r>
+      <w:proofErr w:type="gramEnd"/>
+      <w:r>
+        <w:t>)</w:t>
+      </w:r>
+    </w:p>
+    <w:p>
+      <w:r>
+        <w:t>{</w:t>
+      </w:r>
+    </w:p>
+    <w:p>
+      <w:r>
+        <w:t xml:space="preserve">   </w:t>
+      </w:r>
+      <w:proofErr w:type="spellStart"/>
+      <w:r>
+        <w:t>System.out.println</w:t>
+      </w:r>
+      <w:proofErr w:type="spellEnd"/>
+      <w:r>
+        <w:t>("Moving forward");</w:t>
+      </w:r>
+    </w:p>
+    <w:p>
+      <w:r>
+        <w:t>}</w:t>
+      </w:r>
+    </w:p>
+    <w:p/>
+    <w:p>
+      <w:r>
+        <w:t xml:space="preserve">public void </w:t>
+      </w:r>
+      <w:proofErr w:type="spellStart"/>
+      <w:proofErr w:type="gramStart"/>
+      <w:r>
+        <w:t>moveBackward</w:t>
+      </w:r>
+      <w:proofErr w:type="spellEnd"/>
+      <w:r>
+        <w:t>(</w:t>
+      </w:r>
+      <w:proofErr w:type="gramEnd"/>
+      <w:r>
+        <w:t>)</w:t>
+      </w:r>
+    </w:p>
+    <w:p>
+      <w:r>
+        <w:t>{</w:t>
+      </w:r>
+    </w:p>
+    <w:p>
+      <w:r>
+        <w:t xml:space="preserve">    </w:t>
+      </w:r>
+      <w:proofErr w:type="spellStart"/>
+      <w:r>
+        <w:t>System.out.println</w:t>
+      </w:r>
+      <w:proofErr w:type="spellEnd"/>
+      <w:r>
+        <w:t>("Moving backward");</w:t>
+      </w:r>
+    </w:p>
+    <w:p>
+      <w:r>
+        <w:t>}</w:t>
+      </w:r>
+    </w:p>
+    <w:p/>
+    <w:p>
+      <w:r>
+        <w:t xml:space="preserve">public void </w:t>
+      </w:r>
+      <w:proofErr w:type="spellStart"/>
+      <w:proofErr w:type="gramStart"/>
+      <w:r>
+        <w:t>moveLeft</w:t>
+      </w:r>
+      <w:proofErr w:type="spellEnd"/>
+      <w:r>
+        <w:t>(</w:t>
+      </w:r>
+      <w:proofErr w:type="gramEnd"/>
+      <w:r>
+        <w:t>)</w:t>
+      </w:r>
+    </w:p>
+    <w:p>
+      <w:r>
+        <w:t>{</w:t>
+      </w:r>
+    </w:p>
+    <w:p>
+      <w:proofErr w:type="spellStart"/>
+      <w:r>
+        <w:t>System.out.println</w:t>
+      </w:r>
+      <w:proofErr w:type="spellEnd"/>
+      <w:r>
+        <w:t>("Moving left");</w:t>
+      </w:r>
+    </w:p>
+    <w:p>
+      <w:r>
+        <w:t>}</w:t>
+      </w:r>
+    </w:p>
+    <w:p/>
+    <w:p>
+      <w:r>
+        <w:lastRenderedPageBreak/>
+        <w:t xml:space="preserve">public void </w:t>
+      </w:r>
+      <w:proofErr w:type="spellStart"/>
+      <w:proofErr w:type="gramStart"/>
+      <w:r>
+        <w:t>moveRight</w:t>
+      </w:r>
+      <w:proofErr w:type="spellEnd"/>
+      <w:r>
+        <w:t>(</w:t>
+      </w:r>
+      <w:proofErr w:type="gramEnd"/>
+      <w:r>
+        <w:t>)</w:t>
+      </w:r>
+    </w:p>
+    <w:p>
+      <w:r>
+        <w:t>{</w:t>
+      </w:r>
+    </w:p>
+    <w:p>
+      <w:r>
         <w:t xml:space="preserve"> </w:t>
       </w:r>
-    </w:p>
-    <w:p>
-      <w:r>
-        <w:rPr>
-          <w:rFonts w:ascii="Arial" w:hAnsi="Arial" w:cs="Arial"/>
-          <w:color w:val="222222"/>
-          <w:shd w:val="clear" w:color="auto" w:fill="FFFFFF"/>
-        </w:rPr>
-        <w:t xml:space="preserve">Q1. </w:t>
-      </w:r>
-      <w:r>
-        <w:rPr>
-          <w:rFonts w:ascii="Arial" w:hAnsi="Arial" w:cs="Arial"/>
-          <w:color w:val="222222"/>
-          <w:shd w:val="clear" w:color="auto" w:fill="FFFFFF"/>
-        </w:rPr>
-        <w:t>A superclass Number is defined to calculate the factorial of a number. Define a subclass Series to find the sum of the series S = 1! + 2! + 3! + 4! + ………. + n! [5]</w:t>
-      </w:r>
-      <w:r>
-        <w:rPr>
-          <w:rFonts w:ascii="Arial" w:hAnsi="Arial" w:cs="Arial"/>
-          <w:color w:val="222222"/>
-        </w:rPr>
-        <w:br/>
-      </w:r>
-      <w:r>
-        <w:rPr>
-          <w:rFonts w:ascii="Arial" w:hAnsi="Arial" w:cs="Arial"/>
-          <w:color w:val="222222"/>
-          <w:shd w:val="clear" w:color="auto" w:fill="FFFFFF"/>
-        </w:rPr>
-        <w:t>The details of the members of both classes are given below:</w:t>
-      </w:r>
-      <w:r>
-        <w:rPr>
-          <w:rFonts w:ascii="Arial" w:hAnsi="Arial" w:cs="Arial"/>
-          <w:color w:val="222222"/>
-        </w:rPr>
-        <w:br/>
-      </w:r>
-      <w:r>
-        <w:rPr>
-          <w:rFonts w:ascii="Arial" w:hAnsi="Arial" w:cs="Arial"/>
-          <w:color w:val="222222"/>
-          <w:shd w:val="clear" w:color="auto" w:fill="FFFFFF"/>
-        </w:rPr>
-        <w:t>Class name: Number</w:t>
-      </w:r>
-      <w:r>
-        <w:rPr>
-          <w:rFonts w:ascii="Arial" w:hAnsi="Arial" w:cs="Arial"/>
-          <w:color w:val="222222"/>
-        </w:rPr>
-        <w:br/>
-      </w:r>
-      <w:r>
-        <w:rPr>
-          <w:rFonts w:ascii="Arial" w:hAnsi="Arial" w:cs="Arial"/>
-          <w:color w:val="222222"/>
-          <w:shd w:val="clear" w:color="auto" w:fill="FFFFFF"/>
-        </w:rPr>
-        <w:t>Data member/instance variable:</w:t>
-      </w:r>
-      <w:r>
-        <w:rPr>
-          <w:rFonts w:ascii="Arial" w:hAnsi="Arial" w:cs="Arial"/>
-          <w:color w:val="222222"/>
-        </w:rPr>
-        <w:br/>
-      </w:r>
-      <w:r>
-        <w:rPr>
-          <w:rFonts w:ascii="Arial" w:hAnsi="Arial" w:cs="Arial"/>
-          <w:color w:val="222222"/>
-          <w:shd w:val="clear" w:color="auto" w:fill="FFFFFF"/>
-        </w:rPr>
-        <w:t>n: to store an integer number</w:t>
-      </w:r>
-      <w:r>
-        <w:rPr>
-          <w:rFonts w:ascii="Arial" w:hAnsi="Arial" w:cs="Arial"/>
-          <w:color w:val="222222"/>
-        </w:rPr>
-        <w:br/>
-      </w:r>
-      <w:r>
-        <w:rPr>
-          <w:rFonts w:ascii="Arial" w:hAnsi="Arial" w:cs="Arial"/>
-          <w:color w:val="222222"/>
-          <w:shd w:val="clear" w:color="auto" w:fill="FFFFFF"/>
-        </w:rPr>
-        <w:t>Member functions/methods:</w:t>
-      </w:r>
-      <w:r>
-        <w:rPr>
-          <w:rFonts w:ascii="Arial" w:hAnsi="Arial" w:cs="Arial"/>
-          <w:color w:val="222222"/>
-        </w:rPr>
-        <w:br/>
-      </w:r>
-      <w:r>
-        <w:rPr>
-          <w:rFonts w:ascii="Arial" w:hAnsi="Arial" w:cs="Arial"/>
-          <w:color w:val="222222"/>
-          <w:shd w:val="clear" w:color="auto" w:fill="FFFFFF"/>
-        </w:rPr>
-        <w:t>Number(</w:t>
-      </w:r>
       <w:proofErr w:type="spellStart"/>
       <w:r>
-        <w:rPr>
-          <w:rFonts w:ascii="Arial" w:hAnsi="Arial" w:cs="Arial"/>
-          <w:color w:val="222222"/>
-          <w:shd w:val="clear" w:color="auto" w:fill="FFFFFF"/>
-        </w:rPr>
-        <w:t>int</w:t>
+        <w:t>System.out.println</w:t>
       </w:r>
       <w:proofErr w:type="spellEnd"/>
       <w:r>
-        <w:rPr>
-          <w:rFonts w:ascii="Arial" w:hAnsi="Arial" w:cs="Arial"/>
-          <w:color w:val="222222"/>
-          <w:shd w:val="clear" w:color="auto" w:fill="FFFFFF"/>
-        </w:rPr>
-        <w:t xml:space="preserve"> </w:t>
-      </w:r>
-      <w:proofErr w:type="spellStart"/>
-      <w:r>
-        <w:rPr>
-          <w:rFonts w:ascii="Arial" w:hAnsi="Arial" w:cs="Arial"/>
-          <w:color w:val="222222"/>
-          <w:shd w:val="clear" w:color="auto" w:fill="FFFFFF"/>
-        </w:rPr>
-        <w:t>nn</w:t>
-      </w:r>
-      <w:proofErr w:type="spellEnd"/>
-      <w:r>
-        <w:rPr>
-          <w:rFonts w:ascii="Arial" w:hAnsi="Arial" w:cs="Arial"/>
-          <w:color w:val="222222"/>
-          <w:shd w:val="clear" w:color="auto" w:fill="FFFFFF"/>
-        </w:rPr>
-        <w:t>): parameterized constructor to initialize the data member n=</w:t>
-      </w:r>
-      <w:proofErr w:type="spellStart"/>
-      <w:r>
-        <w:rPr>
-          <w:rFonts w:ascii="Arial" w:hAnsi="Arial" w:cs="Arial"/>
-          <w:color w:val="222222"/>
-          <w:shd w:val="clear" w:color="auto" w:fill="FFFFFF"/>
-        </w:rPr>
-        <w:t>nn</w:t>
-      </w:r>
-      <w:proofErr w:type="spellEnd"/>
-      <w:r>
-        <w:rPr>
-          <w:rFonts w:ascii="Arial" w:hAnsi="Arial" w:cs="Arial"/>
-          <w:color w:val="222222"/>
-        </w:rPr>
-        <w:br/>
-      </w:r>
-      <w:proofErr w:type="spellStart"/>
-      <w:r>
-        <w:rPr>
-          <w:rFonts w:ascii="Arial" w:hAnsi="Arial" w:cs="Arial"/>
-          <w:color w:val="222222"/>
-          <w:shd w:val="clear" w:color="auto" w:fill="FFFFFF"/>
-        </w:rPr>
-        <w:t>int</w:t>
-      </w:r>
-      <w:proofErr w:type="spellEnd"/>
-      <w:r>
-        <w:rPr>
-          <w:rFonts w:ascii="Arial" w:hAnsi="Arial" w:cs="Arial"/>
-          <w:color w:val="222222"/>
-          <w:shd w:val="clear" w:color="auto" w:fill="FFFFFF"/>
-        </w:rPr>
-        <w:t xml:space="preserve"> factorial(</w:t>
-      </w:r>
-      <w:proofErr w:type="spellStart"/>
-      <w:r>
-        <w:rPr>
-          <w:rFonts w:ascii="Arial" w:hAnsi="Arial" w:cs="Arial"/>
-          <w:color w:val="222222"/>
-          <w:shd w:val="clear" w:color="auto" w:fill="FFFFFF"/>
-        </w:rPr>
-        <w:t>int</w:t>
-      </w:r>
-      <w:proofErr w:type="spellEnd"/>
-      <w:r>
-        <w:rPr>
-          <w:rFonts w:ascii="Arial" w:hAnsi="Arial" w:cs="Arial"/>
-          <w:color w:val="222222"/>
-          <w:shd w:val="clear" w:color="auto" w:fill="FFFFFF"/>
-        </w:rPr>
-        <w:t xml:space="preserve"> a): returns the factorial of a number</w:t>
-      </w:r>
-      <w:r>
-        <w:rPr>
-          <w:rFonts w:ascii="Arial" w:hAnsi="Arial" w:cs="Arial"/>
-          <w:color w:val="222222"/>
-        </w:rPr>
-        <w:br/>
-      </w:r>
-      <w:r>
-        <w:rPr>
-          <w:rFonts w:ascii="Arial" w:hAnsi="Arial" w:cs="Arial"/>
-          <w:color w:val="222222"/>
-          <w:shd w:val="clear" w:color="auto" w:fill="FFFFFF"/>
-        </w:rPr>
-        <w:t>(factorial of n = 1 × 2 × 3 × …… × n)</w:t>
-      </w:r>
-      <w:r>
-        <w:rPr>
-          <w:rFonts w:ascii="Arial" w:hAnsi="Arial" w:cs="Arial"/>
-          <w:color w:val="222222"/>
-        </w:rPr>
-        <w:br/>
-      </w:r>
-      <w:r>
-        <w:rPr>
-          <w:rFonts w:ascii="Arial" w:hAnsi="Arial" w:cs="Arial"/>
-          <w:color w:val="222222"/>
-          <w:shd w:val="clear" w:color="auto" w:fill="FFFFFF"/>
-        </w:rPr>
-        <w:t>void display()</w:t>
-      </w:r>
-      <w:r>
-        <w:rPr>
-          <w:rFonts w:ascii="Arial" w:hAnsi="Arial" w:cs="Arial"/>
-          <w:color w:val="222222"/>
-        </w:rPr>
-        <w:br/>
-      </w:r>
-      <w:r>
-        <w:rPr>
-          <w:rFonts w:ascii="Arial" w:hAnsi="Arial" w:cs="Arial"/>
-          <w:color w:val="222222"/>
-          <w:shd w:val="clear" w:color="auto" w:fill="FFFFFF"/>
-        </w:rPr>
-        <w:t>Class name: Series</w:t>
-      </w:r>
-      <w:r>
-        <w:rPr>
-          <w:rFonts w:ascii="Arial" w:hAnsi="Arial" w:cs="Arial"/>
-          <w:color w:val="222222"/>
-        </w:rPr>
-        <w:br/>
-      </w:r>
-      <w:r>
-        <w:rPr>
-          <w:rFonts w:ascii="Arial" w:hAnsi="Arial" w:cs="Arial"/>
-          <w:color w:val="222222"/>
-          <w:shd w:val="clear" w:color="auto" w:fill="FFFFFF"/>
-        </w:rPr>
-        <w:t>Data member/instance variable:</w:t>
-      </w:r>
-      <w:r>
-        <w:rPr>
-          <w:rFonts w:ascii="Arial" w:hAnsi="Arial" w:cs="Arial"/>
-          <w:color w:val="222222"/>
-        </w:rPr>
-        <w:br/>
-      </w:r>
-      <w:r>
-        <w:rPr>
-          <w:rFonts w:ascii="Arial" w:hAnsi="Arial" w:cs="Arial"/>
-          <w:color w:val="222222"/>
-          <w:shd w:val="clear" w:color="auto" w:fill="FFFFFF"/>
-        </w:rPr>
-        <w:t>sum: to store the sum of the series</w:t>
-      </w:r>
-      <w:r>
-        <w:rPr>
-          <w:rFonts w:ascii="Arial" w:hAnsi="Arial" w:cs="Arial"/>
-          <w:color w:val="222222"/>
-        </w:rPr>
-        <w:br/>
-      </w:r>
-      <w:r>
-        <w:rPr>
-          <w:rFonts w:ascii="Arial" w:hAnsi="Arial" w:cs="Arial"/>
-          <w:color w:val="222222"/>
-          <w:shd w:val="clear" w:color="auto" w:fill="FFFFFF"/>
-        </w:rPr>
-        <w:t>Member functions/methods:</w:t>
-      </w:r>
-      <w:r>
-        <w:rPr>
-          <w:rFonts w:ascii="Arial" w:hAnsi="Arial" w:cs="Arial"/>
-          <w:color w:val="222222"/>
-        </w:rPr>
-        <w:br/>
-      </w:r>
-      <w:r>
-        <w:rPr>
-          <w:rFonts w:ascii="Arial" w:hAnsi="Arial" w:cs="Arial"/>
-          <w:color w:val="222222"/>
-          <w:shd w:val="clear" w:color="auto" w:fill="FFFFFF"/>
-        </w:rPr>
-        <w:t>Series(…) : parameterized constructor to initialize the data members of both the classes</w:t>
-      </w:r>
-      <w:r>
-        <w:rPr>
-          <w:rFonts w:ascii="Arial" w:hAnsi="Arial" w:cs="Arial"/>
-          <w:color w:val="222222"/>
-        </w:rPr>
-        <w:br/>
-      </w:r>
-      <w:r>
-        <w:rPr>
-          <w:rFonts w:ascii="Arial" w:hAnsi="Arial" w:cs="Arial"/>
-          <w:color w:val="222222"/>
-          <w:shd w:val="clear" w:color="auto" w:fill="FFFFFF"/>
-        </w:rPr>
-        <w:t xml:space="preserve">void </w:t>
-      </w:r>
-      <w:proofErr w:type="spellStart"/>
-      <w:r>
-        <w:rPr>
-          <w:rFonts w:ascii="Arial" w:hAnsi="Arial" w:cs="Arial"/>
-          <w:color w:val="222222"/>
-          <w:shd w:val="clear" w:color="auto" w:fill="FFFFFF"/>
-        </w:rPr>
-        <w:t>calsum</w:t>
-      </w:r>
-      <w:proofErr w:type="spellEnd"/>
-      <w:r>
-        <w:rPr>
-          <w:rFonts w:ascii="Arial" w:hAnsi="Arial" w:cs="Arial"/>
-          <w:color w:val="222222"/>
-          <w:shd w:val="clear" w:color="auto" w:fill="FFFFFF"/>
-        </w:rPr>
-        <w:t>(): calculates the sum of the given series</w:t>
-      </w:r>
-      <w:r>
-        <w:rPr>
-          <w:rFonts w:ascii="Arial" w:hAnsi="Arial" w:cs="Arial"/>
-          <w:color w:val="222222"/>
-        </w:rPr>
-        <w:br/>
-      </w:r>
-      <w:r>
-        <w:rPr>
-          <w:rFonts w:ascii="Arial" w:hAnsi="Arial" w:cs="Arial"/>
-          <w:color w:val="222222"/>
-          <w:shd w:val="clear" w:color="auto" w:fill="FFFFFF"/>
-        </w:rPr>
-        <w:t>void display(): displays the data members of both the classes</w:t>
-      </w:r>
-      <w:r>
-        <w:rPr>
-          <w:rFonts w:ascii="Arial" w:hAnsi="Arial" w:cs="Arial"/>
-          <w:color w:val="222222"/>
-        </w:rPr>
-        <w:br/>
-      </w:r>
-      <w:r>
-        <w:rPr>
-          <w:rFonts w:ascii="Arial" w:hAnsi="Arial" w:cs="Arial"/>
-          <w:color w:val="222222"/>
-          <w:shd w:val="clear" w:color="auto" w:fill="FFFFFF"/>
-        </w:rPr>
-        <w:t xml:space="preserve">Assume that the superclass Number has been defined. Using the concept of inheritance, specify the class Series giving the details of the constructor(…), void </w:t>
-      </w:r>
-      <w:proofErr w:type="spellStart"/>
-      <w:r>
-        <w:rPr>
-          <w:rFonts w:ascii="Arial" w:hAnsi="Arial" w:cs="Arial"/>
-          <w:color w:val="222222"/>
-          <w:shd w:val="clear" w:color="auto" w:fill="FFFFFF"/>
-        </w:rPr>
-        <w:t>calsum</w:t>
-      </w:r>
-      <w:proofErr w:type="spellEnd"/>
-      <w:r>
-        <w:rPr>
-          <w:rFonts w:ascii="Arial" w:hAnsi="Arial" w:cs="Arial"/>
-          <w:color w:val="222222"/>
-          <w:shd w:val="clear" w:color="auto" w:fill="FFFFFF"/>
-        </w:rPr>
-        <w:t>() and void display().</w:t>
-      </w:r>
-      <w:r>
-        <w:rPr>
-          <w:rFonts w:ascii="Arial" w:hAnsi="Arial" w:cs="Arial"/>
-          <w:color w:val="222222"/>
-        </w:rPr>
-        <w:br/>
-      </w:r>
-      <w:r>
-        <w:rPr>
-          <w:rFonts w:ascii="Arial" w:hAnsi="Arial" w:cs="Arial"/>
-          <w:color w:val="222222"/>
-          <w:shd w:val="clear" w:color="auto" w:fill="FFFFFF"/>
-        </w:rPr>
-        <w:t>The superclass, main function and algorithm need NOT be written.</w:t>
-      </w:r>
-    </w:p>
+        <w:t>("moving right");</w:t>
+      </w:r>
+    </w:p>
+    <w:p>
+      <w:r>
+        <w:t>}</w:t>
+      </w:r>
+    </w:p>
+    <w:p>
+      <w:r>
+        <w:t>}</w:t>
+      </w:r>
+    </w:p>
+    <w:p/>
+    <w:p/>
+    <w:p/>
+    <w:p/>
+    <w:p/>
+    <w:p/>
+    <w:p/>
+    <w:p/>
+    <w:p/>
+    <w:p/>
+    <w:p/>
+    <w:p/>
+    <w:p/>
+    <w:p/>
+    <w:p/>
+    <w:p/>
+    <w:p/>
+    <w:p/>
+    <w:p/>
+    <w:p/>
+    <w:p/>
+    <w:p/>
+    <w:p/>
+    <w:p/>
+    <w:p/>
+    <w:p/>
+    <w:p/>
+    <w:p/>
+    <w:p/>
+    <w:p/>
+    <w:p/>
+    <w:p/>
+    <w:p/>
+    <w:p/>
+    <w:p/>
+    <w:p/>
+    <w:p/>
+    <w:p/>
+    <w:p/>
+    <w:p/>
+    <w:p/>
+    <w:p/>
+    <w:p/>
+    <w:p/>
+    <w:p/>
+    <w:p/>
+    <w:p/>
+    <w:p/>
+    <w:p/>
+    <w:p/>
+    <w:p/>
+    <w:p/>
+    <w:p/>
+    <w:p/>
+    <w:p/>
+    <w:p/>
+    <w:p/>
+    <w:p/>
+    <w:p/>
+    <w:p/>
+    <w:p/>
+    <w:p/>
+    <w:p/>
+    <w:p/>
+    <w:p/>
+    <w:p/>
+    <w:p/>
+    <w:p/>
+    <w:p/>
+    <w:p/>
+    <w:p/>
+    <w:p/>
+    <w:p/>
+    <w:p/>
+    <w:p/>
+    <w:p/>
+    <w:p/>
+    <w:p/>
+    <w:p/>
     <w:sectPr>
       <w:pgSz w:w="12240" w:h="15840"/>
       <w:pgMar w:top="1440" w:right="1440" w:bottom="1440" w:left="1440" w:header="720" w:footer="720" w:gutter="0"/>
@@ -2913,8 +4450,100 @@
       </w:pPr>
     </w:lvl>
   </w:abstractNum>
+  <w:abstractNum w:abstractNumId="1" w15:restartNumberingAfterBreak="0">
+    <w:nsid w:val="629E0E31"/>
+    <w:multiLevelType w:val="hybridMultilevel"/>
+    <w:tmpl w:val="3F0C104A"/>
+    <w:lvl w:ilvl="0" w:tplc="0809000F">
+      <w:start w:val="1"/>
+      <w:numFmt w:val="decimal"/>
+      <w:lvlText w:val="%1."/>
+      <w:lvlJc w:val="left"/>
+      <w:pPr>
+        <w:ind w:left="720" w:hanging="360"/>
+      </w:pPr>
+      <w:rPr>
+        <w:rFonts w:hint="default"/>
+      </w:rPr>
+    </w:lvl>
+    <w:lvl w:ilvl="1" w:tplc="08090019" w:tentative="1">
+      <w:start w:val="1"/>
+      <w:numFmt w:val="lowerLetter"/>
+      <w:lvlText w:val="%2."/>
+      <w:lvlJc w:val="left"/>
+      <w:pPr>
+        <w:ind w:left="1440" w:hanging="360"/>
+      </w:pPr>
+    </w:lvl>
+    <w:lvl w:ilvl="2" w:tplc="0809001B" w:tentative="1">
+      <w:start w:val="1"/>
+      <w:numFmt w:val="lowerRoman"/>
+      <w:lvlText w:val="%3."/>
+      <w:lvlJc w:val="right"/>
+      <w:pPr>
+        <w:ind w:left="2160" w:hanging="180"/>
+      </w:pPr>
+    </w:lvl>
+    <w:lvl w:ilvl="3" w:tplc="0809000F" w:tentative="1">
+      <w:start w:val="1"/>
+      <w:numFmt w:val="decimal"/>
+      <w:lvlText w:val="%4."/>
+      <w:lvlJc w:val="left"/>
+      <w:pPr>
+        <w:ind w:left="2880" w:hanging="360"/>
+      </w:pPr>
+    </w:lvl>
+    <w:lvl w:ilvl="4" w:tplc="08090019" w:tentative="1">
+      <w:start w:val="1"/>
+      <w:numFmt w:val="lowerLetter"/>
+      <w:lvlText w:val="%5."/>
+      <w:lvlJc w:val="left"/>
+      <w:pPr>
+        <w:ind w:left="3600" w:hanging="360"/>
+      </w:pPr>
+    </w:lvl>
+    <w:lvl w:ilvl="5" w:tplc="0809001B" w:tentative="1">
+      <w:start w:val="1"/>
+      <w:numFmt w:val="lowerRoman"/>
+      <w:lvlText w:val="%6."/>
+      <w:lvlJc w:val="right"/>
+      <w:pPr>
+        <w:ind w:left="4320" w:hanging="180"/>
+      </w:pPr>
+    </w:lvl>
+    <w:lvl w:ilvl="6" w:tplc="0809000F" w:tentative="1">
+      <w:start w:val="1"/>
+      <w:numFmt w:val="decimal"/>
+      <w:lvlText w:val="%7."/>
+      <w:lvlJc w:val="left"/>
+      <w:pPr>
+        <w:ind w:left="5040" w:hanging="360"/>
+      </w:pPr>
+    </w:lvl>
+    <w:lvl w:ilvl="7" w:tplc="08090019" w:tentative="1">
+      <w:start w:val="1"/>
+      <w:numFmt w:val="lowerLetter"/>
+      <w:lvlText w:val="%8."/>
+      <w:lvlJc w:val="left"/>
+      <w:pPr>
+        <w:ind w:left="5760" w:hanging="360"/>
+      </w:pPr>
+    </w:lvl>
+    <w:lvl w:ilvl="8" w:tplc="0809001B" w:tentative="1">
+      <w:start w:val="1"/>
+      <w:numFmt w:val="lowerRoman"/>
+      <w:lvlText w:val="%9."/>
+      <w:lvlJc w:val="right"/>
+      <w:pPr>
+        <w:ind w:left="6480" w:hanging="180"/>
+      </w:pPr>
+    </w:lvl>
+  </w:abstractNum>
   <w:num w:numId="1">
     <w:abstractNumId w:val="0"/>
+  </w:num>
+  <w:num w:numId="2">
+    <w:abstractNumId w:val="1"/>
   </w:num>
 </w:numbering>
 </file>
